--- a/XmltoJDBC/ITMD_566_TongWu_xmltojdbc.docx
+++ b/XmltoJDBC/ITMD_566_TongWu_xmltojdbc.docx
@@ -235,98 +235,71 @@
             </w:rPr>
             <w:fldChar w:fldCharType="end"/>
           </w:r>
-          <w:r>
-            <w:fldChar w:fldCharType="begin"/>
-          </w:r>
-          <w:r>
-            <w:instrText xml:space="preserve"> HYPERLINK \l "_Toc441827106" </w:instrText>
-          </w:r>
-          <w:r>
-            <w:fldChar w:fldCharType="separate"/>
-          </w:r>
-          <w:r>
-            <w:rPr>
-              <w:rStyle w:val="Hyperlink"/>
-              <w:noProof/>
-              <w:color w:val="000000" w:themeColor="text1"/>
-              <w:u w:val="none"/>
-            </w:rPr>
-            <w:t>PART 1:</w:t>
-          </w:r>
-          <w:r>
-            <w:rPr>
-              <w:noProof/>
-              <w:webHidden/>
-            </w:rPr>
-            <w:tab/>
-          </w:r>
-          <w:r>
-            <w:rPr>
-              <w:noProof/>
-              <w:webHidden/>
-            </w:rPr>
-            <w:fldChar w:fldCharType="begin"/>
-          </w:r>
-          <w:r>
-            <w:rPr>
-              <w:noProof/>
-              <w:webHidden/>
-            </w:rPr>
-            <w:instrText xml:space="preserve"> PAGEREF _Toc441827106 \h </w:instrText>
-          </w:r>
-          <w:r>
-            <w:rPr>
-              <w:noProof/>
-              <w:webHidden/>
-            </w:rPr>
-          </w:r>
-          <w:r>
-            <w:rPr>
-              <w:noProof/>
-              <w:webHidden/>
-            </w:rPr>
-            <w:fldChar w:fldCharType="separate"/>
-          </w:r>
-          <w:r>
-            <w:rPr>
-              <w:noProof/>
-              <w:webHidden/>
-            </w:rPr>
-            <w:t>2</w:t>
-          </w:r>
-          <w:r>
-            <w:rPr>
-              <w:noProof/>
-              <w:webHidden/>
-            </w:rPr>
-            <w:fldChar w:fldCharType="end"/>
-          </w:r>
+          <w:hyperlink w:anchor="_Toc441827106" w:history="1">
+            <w:r>
+              <w:rPr>
+                <w:rStyle w:val="Hyperlink"/>
+                <w:noProof/>
+                <w:color w:val="000000" w:themeColor="text1"/>
+                <w:u w:val="none"/>
+              </w:rPr>
+              <w:t>PART 1:</w:t>
+            </w:r>
+            <w:r>
+              <w:rPr>
+                <w:noProof/>
+                <w:webHidden/>
+              </w:rPr>
+              <w:tab/>
+            </w:r>
+            <w:r>
+              <w:rPr>
+                <w:noProof/>
+                <w:webHidden/>
+              </w:rPr>
+              <w:fldChar w:fldCharType="begin"/>
+            </w:r>
+            <w:r>
+              <w:rPr>
+                <w:noProof/>
+                <w:webHidden/>
+              </w:rPr>
+              <w:instrText xml:space="preserve"> PAGEREF _Toc441827106 \h </w:instrText>
+            </w:r>
+            <w:r>
+              <w:rPr>
+                <w:noProof/>
+                <w:webHidden/>
+              </w:rPr>
+            </w:r>
+            <w:r>
+              <w:rPr>
+                <w:noProof/>
+                <w:webHidden/>
+              </w:rPr>
+              <w:fldChar w:fldCharType="separate"/>
+            </w:r>
+            <w:r>
+              <w:rPr>
+                <w:noProof/>
+                <w:webHidden/>
+              </w:rPr>
+              <w:t>2</w:t>
+            </w:r>
+            <w:r>
+              <w:rPr>
+                <w:noProof/>
+                <w:webHidden/>
+              </w:rPr>
+              <w:fldChar w:fldCharType="end"/>
+            </w:r>
+          </w:hyperlink>
           <w:r>
             <w:rPr>
               <w:noProof/>
             </w:rPr>
-            <w:fldChar w:fldCharType="end"/>
+            <w:t>4-25</w:t>
           </w:r>
-          <w:r>
-            <w:rPr>
-              <w:noProof/>
-            </w:rPr>
-            <w:t>4</w:t>
-          </w:r>
-          <w:r>
-            <w:rPr>
-              <w:noProof/>
-            </w:rPr>
-            <w:t>-2</w:t>
-          </w:r>
-          <w:r>
-            <w:rPr>
-              <w:noProof/>
-            </w:rPr>
-            <w:t>5</w:t>
-          </w:r>
-          <w:bookmarkStart w:id="0" w:name="_GoBack"/>
-          <w:bookmarkEnd w:id="0"/>
         </w:p>
         <w:p/>
       </w:sdtContent>
@@ -412,6 +385,120 @@
     <w:p>
       <w:pPr>
         <w:rPr>
+          <w:rFonts w:hint="eastAsia"/>
+          <w:b/>
+          <w:lang w:eastAsia="zh-CN"/>
+        </w:rPr>
+      </w:pPr>
+      <w:r>
+        <w:rPr>
+          <w:rFonts w:ascii="Arial" w:hAnsi="Arial" w:cs="Arial"/>
+          <w:color w:val="434343"/>
+          <w:sz w:val="21"/>
+          <w:szCs w:val="21"/>
+          <w:shd w:val="clear" w:color="auto" w:fill="FCFCFE"/>
+        </w:rPr>
+        <w:t xml:space="preserve">I have provided </w:t>
+      </w:r>
+      <w:r>
+        <w:rPr>
+          <w:rFonts w:ascii="Arial" w:hAnsi="Arial" w:cs="Arial" w:hint="eastAsia"/>
+          <w:color w:val="434343"/>
+          <w:sz w:val="21"/>
+          <w:szCs w:val="21"/>
+          <w:shd w:val="clear" w:color="auto" w:fill="FCFCFE"/>
+          <w:lang w:eastAsia="zh-CN"/>
+        </w:rPr>
+        <w:t>some</w:t>
+      </w:r>
+      <w:r>
+        <w:rPr>
+          <w:rFonts w:ascii="Arial" w:hAnsi="Arial" w:cs="Arial"/>
+          <w:color w:val="434343"/>
+          <w:sz w:val="21"/>
+          <w:szCs w:val="21"/>
+          <w:shd w:val="clear" w:color="auto" w:fill="FCFCFE"/>
+        </w:rPr>
+        <w:t xml:space="preserve"> </w:t>
+      </w:r>
+      <w:r>
+        <w:rPr>
+          <w:rFonts w:ascii="Arial" w:hAnsi="Arial" w:cs="Arial" w:hint="eastAsia"/>
+          <w:color w:val="434343"/>
+          <w:sz w:val="21"/>
+          <w:szCs w:val="21"/>
+          <w:shd w:val="clear" w:color="auto" w:fill="FCFCFE"/>
+          <w:lang w:eastAsia="zh-CN"/>
+        </w:rPr>
+        <w:t>csv</w:t>
+      </w:r>
+      <w:r>
+        <w:rPr>
+          <w:rFonts w:ascii="Arial" w:hAnsi="Arial" w:cs="Arial"/>
+          <w:color w:val="434343"/>
+          <w:sz w:val="21"/>
+          <w:szCs w:val="21"/>
+          <w:shd w:val="clear" w:color="auto" w:fill="FCFCFE"/>
+        </w:rPr>
+        <w:t xml:space="preserve"> </w:t>
+      </w:r>
+      <w:r>
+        <w:rPr>
+          <w:rFonts w:ascii="Arial" w:hAnsi="Arial" w:cs="Arial"/>
+          <w:color w:val="434343"/>
+          <w:sz w:val="21"/>
+          <w:szCs w:val="21"/>
+          <w:shd w:val="clear" w:color="auto" w:fill="FCFCFE"/>
+        </w:rPr>
+        <w:t>file</w:t>
+      </w:r>
+      <w:r>
+        <w:rPr>
+          <w:rFonts w:ascii="Arial" w:hAnsi="Arial" w:cs="Arial" w:hint="eastAsia"/>
+          <w:color w:val="434343"/>
+          <w:sz w:val="21"/>
+          <w:szCs w:val="21"/>
+          <w:shd w:val="clear" w:color="auto" w:fill="FCFCFE"/>
+          <w:lang w:eastAsia="zh-CN"/>
+        </w:rPr>
+        <w:t>s</w:t>
+      </w:r>
+      <w:r>
+        <w:rPr>
+          <w:rFonts w:ascii="Arial" w:hAnsi="Arial" w:cs="Arial"/>
+          <w:color w:val="434343"/>
+          <w:sz w:val="21"/>
+          <w:szCs w:val="21"/>
+          <w:shd w:val="clear" w:color="auto" w:fill="FCFCFE"/>
+        </w:rPr>
+        <w:t xml:space="preserve"> for you to view my </w:t>
+      </w:r>
+      <w:r>
+        <w:rPr>
+          <w:rFonts w:ascii="Arial" w:hAnsi="Arial" w:cs="Arial"/>
+          <w:color w:val="434343"/>
+          <w:sz w:val="21"/>
+          <w:szCs w:val="21"/>
+          <w:shd w:val="clear" w:color="auto" w:fill="FCFCFE"/>
+        </w:rPr>
+        <w:t>input xml files</w:t>
+      </w:r>
+      <w:bookmarkStart w:id="0" w:name="_GoBack"/>
+      <w:bookmarkEnd w:id="0"/>
+      <w:r>
+        <w:rPr>
+          <w:rFonts w:ascii="Arial" w:hAnsi="Arial" w:cs="Arial"/>
+          <w:color w:val="434343"/>
+          <w:sz w:val="21"/>
+          <w:szCs w:val="21"/>
+          <w:shd w:val="clear" w:color="auto" w:fill="FCFCFE"/>
+        </w:rPr>
+        <w:t>.</w:t>
+      </w:r>
+    </w:p>
+    <w:p>
+      <w:pPr>
+        <w:rPr>
           <w:lang w:eastAsia="zh-CN"/>
         </w:rPr>
       </w:pPr>
@@ -3122,6 +3209,7 @@
           <w:sz w:val="20"/>
           <w:szCs w:val="20"/>
         </w:rPr>
+        <w:lastRenderedPageBreak/>
         <w:t>package</w:t>
       </w:r>
       <w:r>
@@ -6020,6 +6108,7 @@
           <w:sz w:val="20"/>
           <w:szCs w:val="20"/>
         </w:rPr>
+        <w:lastRenderedPageBreak/>
         <w:t>public</w:t>
       </w:r>
       <w:r>
@@ -6123,7 +6212,6 @@
           <w:sz w:val="20"/>
           <w:szCs w:val="20"/>
         </w:rPr>
-        <w:lastRenderedPageBreak/>
         <w:tab/>
       </w:r>
       <w:proofErr w:type="spellStart"/>
@@ -9039,6 +9127,7 @@
           <w:sz w:val="20"/>
           <w:szCs w:val="20"/>
         </w:rPr>
+        <w:lastRenderedPageBreak/>
         <w:tab/>
         <w:t>}</w:t>
       </w:r>
@@ -9063,7 +9152,6 @@
           <w:sz w:val="20"/>
           <w:szCs w:val="20"/>
         </w:rPr>
-        <w:lastRenderedPageBreak/>
         <w:tab/>
       </w:r>
       <w:r>
@@ -10822,6 +10910,7 @@
         <w:rPr>
           <w:lang w:eastAsia="zh-CN"/>
         </w:rPr>
+        <w:lastRenderedPageBreak/>
         <w:t>import org.w3c.dom.Node;</w:t>
       </w:r>
     </w:p>
@@ -10835,7 +10924,6 @@
         <w:rPr>
           <w:lang w:eastAsia="zh-CN"/>
         </w:rPr>
-        <w:lastRenderedPageBreak/>
         <w:t>import org.w3c.dom.NodeList;</w:t>
       </w:r>
     </w:p>
@@ -11761,6 +11849,7 @@
         <w:rPr>
           <w:lang w:eastAsia="zh-CN"/>
         </w:rPr>
+        <w:lastRenderedPageBreak/>
         <w:t xml:space="preserve">                        </w:t>
       </w:r>
       <w:proofErr w:type="gramStart"/>
@@ -11830,673 +11919,673 @@
         <w:rPr>
           <w:lang w:eastAsia="zh-CN"/>
         </w:rPr>
+        <w:t xml:space="preserve">                           </w:t>
+      </w:r>
+      <w:proofErr w:type="gramStart"/>
+      <w:r>
+        <w:rPr>
+          <w:lang w:eastAsia="zh-CN"/>
+        </w:rPr>
+        <w:t>car.setName</w:t>
+      </w:r>
+      <w:proofErr w:type="gramEnd"/>
+      <w:r>
+        <w:rPr>
+          <w:lang w:eastAsia="zh-CN"/>
+        </w:rPr>
+        <w:t xml:space="preserve">((childNodes.item(j).getFirstChild().getNodeValue()));  </w:t>
+      </w:r>
+    </w:p>
+    <w:p>
+      <w:pPr>
+        <w:rPr>
+          <w:lang w:eastAsia="zh-CN"/>
+        </w:rPr>
+      </w:pPr>
+      <w:r>
+        <w:rPr>
+          <w:lang w:eastAsia="zh-CN"/>
+        </w:rPr>
+        <w:t xml:space="preserve">                        </w:t>
+      </w:r>
+      <w:proofErr w:type="gramStart"/>
+      <w:r>
+        <w:rPr>
+          <w:lang w:eastAsia="zh-CN"/>
+        </w:rPr>
+        <w:t>}else</w:t>
+      </w:r>
+      <w:proofErr w:type="gramEnd"/>
+      <w:r>
+        <w:rPr>
+          <w:lang w:eastAsia="zh-CN"/>
+        </w:rPr>
+        <w:t xml:space="preserve"> if("</w:t>
+      </w:r>
+      <w:proofErr w:type="spellStart"/>
+      <w:r>
+        <w:rPr>
+          <w:lang w:eastAsia="zh-CN"/>
+        </w:rPr>
+        <w:t>CarType</w:t>
+      </w:r>
+      <w:proofErr w:type="spellEnd"/>
+      <w:r>
+        <w:rPr>
+          <w:lang w:eastAsia="zh-CN"/>
+        </w:rPr>
+        <w:t>".equals(</w:t>
+      </w:r>
+      <w:proofErr w:type="spellStart"/>
+      <w:r>
+        <w:rPr>
+          <w:lang w:eastAsia="zh-CN"/>
+        </w:rPr>
+        <w:t>childNodes.item</w:t>
+      </w:r>
+      <w:proofErr w:type="spellEnd"/>
+      <w:r>
+        <w:rPr>
+          <w:lang w:eastAsia="zh-CN"/>
+        </w:rPr>
+        <w:t>(j).</w:t>
+      </w:r>
+      <w:proofErr w:type="spellStart"/>
+      <w:r>
+        <w:rPr>
+          <w:lang w:eastAsia="zh-CN"/>
+        </w:rPr>
+        <w:t>getNodeName</w:t>
+      </w:r>
+      <w:proofErr w:type="spellEnd"/>
+      <w:r>
+        <w:rPr>
+          <w:lang w:eastAsia="zh-CN"/>
+        </w:rPr>
+        <w:t>())) {</w:t>
+      </w:r>
+    </w:p>
+    <w:p>
+      <w:pPr>
+        <w:rPr>
+          <w:lang w:eastAsia="zh-CN"/>
+        </w:rPr>
+      </w:pPr>
+      <w:r>
+        <w:rPr>
+          <w:lang w:eastAsia="zh-CN"/>
+        </w:rPr>
+        <w:t xml:space="preserve">                           </w:t>
+      </w:r>
+      <w:proofErr w:type="gramStart"/>
+      <w:r>
+        <w:rPr>
+          <w:lang w:eastAsia="zh-CN"/>
+        </w:rPr>
+        <w:t>car.setType</w:t>
+      </w:r>
+      <w:proofErr w:type="gramEnd"/>
+      <w:r>
+        <w:rPr>
+          <w:lang w:eastAsia="zh-CN"/>
+        </w:rPr>
+        <w:t>((childNodes.item(j).getFirstChild().getNodeValue()));</w:t>
+      </w:r>
+      <w:r>
+        <w:rPr>
+          <w:lang w:eastAsia="zh-CN"/>
+        </w:rPr>
+        <w:tab/>
+      </w:r>
+    </w:p>
+    <w:p>
+      <w:pPr>
+        <w:rPr>
+          <w:lang w:eastAsia="zh-CN"/>
+        </w:rPr>
+      </w:pPr>
+      <w:r>
+        <w:rPr>
+          <w:lang w:eastAsia="zh-CN"/>
+        </w:rPr>
+        <w:t xml:space="preserve">                        </w:t>
+      </w:r>
+      <w:proofErr w:type="gramStart"/>
+      <w:r>
+        <w:rPr>
+          <w:lang w:eastAsia="zh-CN"/>
+        </w:rPr>
+        <w:t>}else</w:t>
+      </w:r>
+      <w:proofErr w:type="gramEnd"/>
+      <w:r>
+        <w:rPr>
+          <w:lang w:eastAsia="zh-CN"/>
+        </w:rPr>
+        <w:t xml:space="preserve"> if("</w:t>
+      </w:r>
+      <w:proofErr w:type="spellStart"/>
+      <w:r>
+        <w:rPr>
+          <w:lang w:eastAsia="zh-CN"/>
+        </w:rPr>
+        <w:t>BuyPrice</w:t>
+      </w:r>
+      <w:proofErr w:type="spellEnd"/>
+      <w:r>
+        <w:rPr>
+          <w:lang w:eastAsia="zh-CN"/>
+        </w:rPr>
+        <w:t>".equals(</w:t>
+      </w:r>
+      <w:proofErr w:type="spellStart"/>
+      <w:r>
+        <w:rPr>
+          <w:lang w:eastAsia="zh-CN"/>
+        </w:rPr>
+        <w:t>childNodes.item</w:t>
+      </w:r>
+      <w:proofErr w:type="spellEnd"/>
+      <w:r>
+        <w:rPr>
+          <w:lang w:eastAsia="zh-CN"/>
+        </w:rPr>
+        <w:t>(j).</w:t>
+      </w:r>
+      <w:proofErr w:type="spellStart"/>
+      <w:r>
+        <w:rPr>
+          <w:lang w:eastAsia="zh-CN"/>
+        </w:rPr>
+        <w:t>getNodeName</w:t>
+      </w:r>
+      <w:proofErr w:type="spellEnd"/>
+      <w:r>
+        <w:rPr>
+          <w:lang w:eastAsia="zh-CN"/>
+        </w:rPr>
+        <w:t>())) {</w:t>
+      </w:r>
+    </w:p>
+    <w:p>
+      <w:pPr>
+        <w:rPr>
+          <w:lang w:eastAsia="zh-CN"/>
+        </w:rPr>
+      </w:pPr>
+      <w:r>
+        <w:rPr>
+          <w:lang w:eastAsia="zh-CN"/>
+        </w:rPr>
+        <w:t xml:space="preserve">                        </w:t>
+      </w:r>
+      <w:r>
+        <w:rPr>
+          <w:lang w:eastAsia="zh-CN"/>
+        </w:rPr>
+        <w:tab/>
+      </w:r>
+      <w:proofErr w:type="gramStart"/>
+      <w:r>
+        <w:rPr>
+          <w:lang w:eastAsia="zh-CN"/>
+        </w:rPr>
+        <w:t>car.setBuyPrice</w:t>
+      </w:r>
+      <w:proofErr w:type="gramEnd"/>
+      <w:r>
+        <w:rPr>
+          <w:lang w:eastAsia="zh-CN"/>
+        </w:rPr>
+        <w:t>(Double.parseDouble((childNodes.item(j).getFirstChild().getNodeValue())));</w:t>
+      </w:r>
+    </w:p>
+    <w:p>
+      <w:pPr>
+        <w:rPr>
+          <w:lang w:eastAsia="zh-CN"/>
+        </w:rPr>
+      </w:pPr>
+      <w:r>
+        <w:rPr>
+          <w:lang w:eastAsia="zh-CN"/>
+        </w:rPr>
+        <w:t xml:space="preserve">                        </w:t>
+      </w:r>
+      <w:proofErr w:type="gramStart"/>
+      <w:r>
+        <w:rPr>
+          <w:lang w:eastAsia="zh-CN"/>
+        </w:rPr>
+        <w:t>}else</w:t>
+      </w:r>
+      <w:proofErr w:type="gramEnd"/>
+      <w:r>
+        <w:rPr>
+          <w:lang w:eastAsia="zh-CN"/>
+        </w:rPr>
+        <w:t xml:space="preserve"> if("</w:t>
+      </w:r>
+      <w:proofErr w:type="spellStart"/>
+      <w:r>
+        <w:rPr>
+          <w:lang w:eastAsia="zh-CN"/>
+        </w:rPr>
+        <w:t>RentPrice</w:t>
+      </w:r>
+      <w:proofErr w:type="spellEnd"/>
+      <w:r>
+        <w:rPr>
+          <w:lang w:eastAsia="zh-CN"/>
+        </w:rPr>
+        <w:t>".equals(</w:t>
+      </w:r>
+      <w:proofErr w:type="spellStart"/>
+      <w:r>
+        <w:rPr>
+          <w:lang w:eastAsia="zh-CN"/>
+        </w:rPr>
+        <w:t>childNodes.item</w:t>
+      </w:r>
+      <w:proofErr w:type="spellEnd"/>
+      <w:r>
+        <w:rPr>
+          <w:lang w:eastAsia="zh-CN"/>
+        </w:rPr>
+        <w:t>(j).</w:t>
+      </w:r>
+      <w:proofErr w:type="spellStart"/>
+      <w:r>
+        <w:rPr>
+          <w:lang w:eastAsia="zh-CN"/>
+        </w:rPr>
+        <w:t>getNodeName</w:t>
+      </w:r>
+      <w:proofErr w:type="spellEnd"/>
+      <w:r>
+        <w:rPr>
+          <w:lang w:eastAsia="zh-CN"/>
+        </w:rPr>
+        <w:t>())) {</w:t>
+      </w:r>
+    </w:p>
+    <w:p>
+      <w:pPr>
+        <w:rPr>
+          <w:lang w:eastAsia="zh-CN"/>
+        </w:rPr>
+      </w:pPr>
+      <w:r>
+        <w:rPr>
+          <w:lang w:eastAsia="zh-CN"/>
+        </w:rPr>
+        <w:t xml:space="preserve">                        </w:t>
+      </w:r>
+      <w:r>
+        <w:rPr>
+          <w:lang w:eastAsia="zh-CN"/>
+        </w:rPr>
+        <w:tab/>
+      </w:r>
+      <w:proofErr w:type="gramStart"/>
+      <w:r>
+        <w:rPr>
+          <w:lang w:eastAsia="zh-CN"/>
+        </w:rPr>
+        <w:t>car.setRentPrice</w:t>
+      </w:r>
+      <w:proofErr w:type="gramEnd"/>
+      <w:r>
+        <w:rPr>
+          <w:lang w:eastAsia="zh-CN"/>
+        </w:rPr>
+        <w:t>(Double.parseDouble((childNodes.item(j).getFirstChild().getNodeValue())));</w:t>
+      </w:r>
+    </w:p>
+    <w:p>
+      <w:pPr>
+        <w:rPr>
+          <w:lang w:eastAsia="zh-CN"/>
+        </w:rPr>
+      </w:pPr>
+      <w:r>
+        <w:rPr>
+          <w:lang w:eastAsia="zh-CN"/>
+        </w:rPr>
+        <w:t xml:space="preserve">                        }</w:t>
+      </w:r>
+    </w:p>
+    <w:p>
+      <w:pPr>
+        <w:rPr>
+          <w:lang w:eastAsia="zh-CN"/>
+        </w:rPr>
+      </w:pPr>
+      <w:r>
+        <w:rPr>
+          <w:lang w:eastAsia="zh-CN"/>
+        </w:rPr>
+        <w:t xml:space="preserve">                    }  </w:t>
+      </w:r>
+    </w:p>
+    <w:p>
+      <w:pPr>
+        <w:rPr>
+          <w:lang w:eastAsia="zh-CN"/>
+        </w:rPr>
+      </w:pPr>
+      <w:r>
+        <w:rPr>
+          <w:lang w:eastAsia="zh-CN"/>
+        </w:rPr>
+        <w:t xml:space="preserve">                }  </w:t>
+      </w:r>
+    </w:p>
+    <w:p>
+      <w:pPr>
+        <w:rPr>
+          <w:lang w:eastAsia="zh-CN"/>
+        </w:rPr>
+      </w:pPr>
+      <w:r>
+        <w:rPr>
+          <w:lang w:eastAsia="zh-CN"/>
+        </w:rPr>
+        <w:t xml:space="preserve">                    </w:t>
+      </w:r>
+      <w:proofErr w:type="spellStart"/>
+      <w:r>
+        <w:rPr>
+          <w:lang w:eastAsia="zh-CN"/>
+        </w:rPr>
+        <w:t>list.add</w:t>
+      </w:r>
+      <w:proofErr w:type="spellEnd"/>
+      <w:r>
+        <w:rPr>
+          <w:lang w:eastAsia="zh-CN"/>
+        </w:rPr>
+        <w:t xml:space="preserve">(car);  </w:t>
+      </w:r>
+    </w:p>
+    <w:p>
+      <w:pPr>
+        <w:rPr>
+          <w:lang w:eastAsia="zh-CN"/>
+        </w:rPr>
+      </w:pPr>
+      <w:r>
+        <w:rPr>
+          <w:lang w:eastAsia="zh-CN"/>
+        </w:rPr>
+        <w:t xml:space="preserve">                }  </w:t>
+      </w:r>
+    </w:p>
+    <w:p>
+      <w:pPr>
+        <w:rPr>
+          <w:lang w:eastAsia="zh-CN"/>
+        </w:rPr>
+      </w:pPr>
+      <w:r>
+        <w:rPr>
+          <w:lang w:eastAsia="zh-CN"/>
+        </w:rPr>
+        <w:t xml:space="preserve">        } catch (</w:t>
+      </w:r>
+      <w:proofErr w:type="spellStart"/>
+      <w:r>
+        <w:rPr>
+          <w:lang w:eastAsia="zh-CN"/>
+        </w:rPr>
+        <w:t>SAXException</w:t>
+      </w:r>
+      <w:proofErr w:type="spellEnd"/>
+      <w:r>
+        <w:rPr>
+          <w:lang w:eastAsia="zh-CN"/>
+        </w:rPr>
+        <w:t xml:space="preserve"> e) {  </w:t>
+      </w:r>
+    </w:p>
+    <w:p>
+      <w:pPr>
+        <w:rPr>
+          <w:lang w:eastAsia="zh-CN"/>
+        </w:rPr>
+      </w:pPr>
+      <w:r>
+        <w:rPr>
+          <w:lang w:eastAsia="zh-CN"/>
+        </w:rPr>
+        <w:t xml:space="preserve">            </w:t>
+      </w:r>
+      <w:proofErr w:type="spellStart"/>
+      <w:proofErr w:type="gramStart"/>
+      <w:r>
+        <w:rPr>
+          <w:lang w:eastAsia="zh-CN"/>
+        </w:rPr>
+        <w:t>e.printStackTrace</w:t>
+      </w:r>
+      <w:proofErr w:type="spellEnd"/>
+      <w:proofErr w:type="gramEnd"/>
+      <w:r>
+        <w:rPr>
+          <w:lang w:eastAsia="zh-CN"/>
+        </w:rPr>
+        <w:t xml:space="preserve">();  </w:t>
+      </w:r>
+    </w:p>
+    <w:p>
+      <w:pPr>
+        <w:rPr>
+          <w:lang w:eastAsia="zh-CN"/>
+        </w:rPr>
+      </w:pPr>
+      <w:r>
+        <w:rPr>
+          <w:lang w:eastAsia="zh-CN"/>
+        </w:rPr>
+        <w:t xml:space="preserve">        } catch (</w:t>
+      </w:r>
+      <w:proofErr w:type="spellStart"/>
+      <w:r>
+        <w:rPr>
+          <w:lang w:eastAsia="zh-CN"/>
+        </w:rPr>
+        <w:t>IOException</w:t>
+      </w:r>
+      <w:proofErr w:type="spellEnd"/>
+      <w:r>
+        <w:rPr>
+          <w:lang w:eastAsia="zh-CN"/>
+        </w:rPr>
+        <w:t xml:space="preserve"> e) {  </w:t>
+      </w:r>
+    </w:p>
+    <w:p>
+      <w:pPr>
+        <w:rPr>
+          <w:lang w:eastAsia="zh-CN"/>
+        </w:rPr>
+      </w:pPr>
+      <w:r>
+        <w:rPr>
+          <w:lang w:eastAsia="zh-CN"/>
+        </w:rPr>
+        <w:t xml:space="preserve">            </w:t>
+      </w:r>
+      <w:proofErr w:type="spellStart"/>
+      <w:proofErr w:type="gramStart"/>
+      <w:r>
+        <w:rPr>
+          <w:lang w:eastAsia="zh-CN"/>
+        </w:rPr>
+        <w:t>e.printStackTrace</w:t>
+      </w:r>
+      <w:proofErr w:type="spellEnd"/>
+      <w:proofErr w:type="gramEnd"/>
+      <w:r>
+        <w:rPr>
+          <w:lang w:eastAsia="zh-CN"/>
+        </w:rPr>
+        <w:t xml:space="preserve">();          </w:t>
+      </w:r>
+    </w:p>
+    <w:p>
+      <w:pPr>
+        <w:rPr>
+          <w:lang w:eastAsia="zh-CN"/>
+        </w:rPr>
+      </w:pPr>
+      <w:r>
+        <w:rPr>
+          <w:lang w:eastAsia="zh-CN"/>
+        </w:rPr>
+        <w:t xml:space="preserve">        } catch (</w:t>
+      </w:r>
+      <w:proofErr w:type="spellStart"/>
+      <w:r>
+        <w:rPr>
+          <w:lang w:eastAsia="zh-CN"/>
+        </w:rPr>
+        <w:t>ParserConfigurationException</w:t>
+      </w:r>
+      <w:proofErr w:type="spellEnd"/>
+      <w:r>
+        <w:rPr>
+          <w:lang w:eastAsia="zh-CN"/>
+        </w:rPr>
+        <w:t xml:space="preserve"> e) {  </w:t>
+      </w:r>
+    </w:p>
+    <w:p>
+      <w:pPr>
+        <w:rPr>
+          <w:lang w:eastAsia="zh-CN"/>
+        </w:rPr>
+      </w:pPr>
+      <w:r>
+        <w:rPr>
+          <w:lang w:eastAsia="zh-CN"/>
+        </w:rPr>
+        <w:t xml:space="preserve">            </w:t>
+      </w:r>
+      <w:proofErr w:type="spellStart"/>
+      <w:proofErr w:type="gramStart"/>
+      <w:r>
+        <w:rPr>
+          <w:lang w:eastAsia="zh-CN"/>
+        </w:rPr>
+        <w:t>e.printStackTrace</w:t>
+      </w:r>
+      <w:proofErr w:type="spellEnd"/>
+      <w:proofErr w:type="gramEnd"/>
+      <w:r>
+        <w:rPr>
+          <w:lang w:eastAsia="zh-CN"/>
+        </w:rPr>
+        <w:t xml:space="preserve">();  </w:t>
+      </w:r>
+    </w:p>
+    <w:p>
+      <w:pPr>
+        <w:rPr>
+          <w:lang w:eastAsia="zh-CN"/>
+        </w:rPr>
+      </w:pPr>
+      <w:r>
+        <w:rPr>
+          <w:lang w:eastAsia="zh-CN"/>
+        </w:rPr>
+        <w:t xml:space="preserve">        }  </w:t>
+      </w:r>
+    </w:p>
+    <w:p>
+      <w:pPr>
+        <w:rPr>
+          <w:lang w:eastAsia="zh-CN"/>
+        </w:rPr>
+      </w:pPr>
+      <w:r>
+        <w:rPr>
+          <w:lang w:eastAsia="zh-CN"/>
+        </w:rPr>
+        <w:t xml:space="preserve">        return list;  </w:t>
+      </w:r>
+    </w:p>
+    <w:p>
+      <w:pPr>
+        <w:rPr>
+          <w:lang w:eastAsia="zh-CN"/>
+        </w:rPr>
+      </w:pPr>
+      <w:r>
+        <w:rPr>
+          <w:lang w:eastAsia="zh-CN"/>
+        </w:rPr>
+        <w:t xml:space="preserve">             </w:t>
+      </w:r>
+    </w:p>
+    <w:p>
+      <w:pPr>
+        <w:rPr>
+          <w:lang w:eastAsia="zh-CN"/>
+        </w:rPr>
+      </w:pPr>
+      <w:r>
+        <w:rPr>
+          <w:lang w:eastAsia="zh-CN"/>
+        </w:rPr>
+        <w:t xml:space="preserve">    }  </w:t>
+      </w:r>
+    </w:p>
+    <w:p>
+      <w:pPr>
+        <w:rPr>
+          <w:lang w:eastAsia="zh-CN"/>
+        </w:rPr>
+      </w:pPr>
+      <w:r>
+        <w:rPr>
+          <w:lang w:eastAsia="zh-CN"/>
+        </w:rPr>
+        <w:t>}</w:t>
+      </w:r>
+    </w:p>
+    <w:p>
+      <w:pPr>
+        <w:rPr>
+          <w:lang w:eastAsia="zh-CN"/>
+        </w:rPr>
+      </w:pPr>
+      <w:proofErr w:type="spellStart"/>
+      <w:r>
+        <w:rPr>
+          <w:lang w:eastAsia="zh-CN"/>
+        </w:rPr>
+        <w:t>ParseCustomer</w:t>
+      </w:r>
+      <w:proofErr w:type="spellEnd"/>
+      <w:r>
+        <w:rPr>
+          <w:lang w:eastAsia="zh-CN"/>
+        </w:rPr>
+        <w:t>:</w:t>
+      </w:r>
+    </w:p>
+    <w:p>
+      <w:pPr>
+        <w:rPr>
+          <w:lang w:eastAsia="zh-CN"/>
+        </w:rPr>
+      </w:pPr>
+      <w:r>
+        <w:rPr>
+          <w:lang w:eastAsia="zh-CN"/>
+        </w:rPr>
         <w:lastRenderedPageBreak/>
-        <w:t xml:space="preserve">                           </w:t>
-      </w:r>
-      <w:proofErr w:type="gramStart"/>
-      <w:r>
-        <w:rPr>
-          <w:lang w:eastAsia="zh-CN"/>
-        </w:rPr>
-        <w:t>car.setName</w:t>
-      </w:r>
-      <w:proofErr w:type="gramEnd"/>
-      <w:r>
-        <w:rPr>
-          <w:lang w:eastAsia="zh-CN"/>
-        </w:rPr>
-        <w:t xml:space="preserve">((childNodes.item(j).getFirstChild().getNodeValue()));  </w:t>
-      </w:r>
-    </w:p>
-    <w:p>
-      <w:pPr>
-        <w:rPr>
-          <w:lang w:eastAsia="zh-CN"/>
-        </w:rPr>
-      </w:pPr>
-      <w:r>
-        <w:rPr>
-          <w:lang w:eastAsia="zh-CN"/>
-        </w:rPr>
-        <w:t xml:space="preserve">                        </w:t>
-      </w:r>
-      <w:proofErr w:type="gramStart"/>
-      <w:r>
-        <w:rPr>
-          <w:lang w:eastAsia="zh-CN"/>
-        </w:rPr>
-        <w:t>}else</w:t>
-      </w:r>
-      <w:proofErr w:type="gramEnd"/>
-      <w:r>
-        <w:rPr>
-          <w:lang w:eastAsia="zh-CN"/>
-        </w:rPr>
-        <w:t xml:space="preserve"> if("</w:t>
-      </w:r>
-      <w:proofErr w:type="spellStart"/>
-      <w:r>
-        <w:rPr>
-          <w:lang w:eastAsia="zh-CN"/>
-        </w:rPr>
-        <w:t>CarType</w:t>
-      </w:r>
-      <w:proofErr w:type="spellEnd"/>
-      <w:r>
-        <w:rPr>
-          <w:lang w:eastAsia="zh-CN"/>
-        </w:rPr>
-        <w:t>".equals(</w:t>
-      </w:r>
-      <w:proofErr w:type="spellStart"/>
-      <w:r>
-        <w:rPr>
-          <w:lang w:eastAsia="zh-CN"/>
-        </w:rPr>
-        <w:t>childNodes.item</w:t>
-      </w:r>
-      <w:proofErr w:type="spellEnd"/>
-      <w:r>
-        <w:rPr>
-          <w:lang w:eastAsia="zh-CN"/>
-        </w:rPr>
-        <w:t>(j).</w:t>
-      </w:r>
-      <w:proofErr w:type="spellStart"/>
-      <w:r>
-        <w:rPr>
-          <w:lang w:eastAsia="zh-CN"/>
-        </w:rPr>
-        <w:t>getNodeName</w:t>
-      </w:r>
-      <w:proofErr w:type="spellEnd"/>
-      <w:r>
-        <w:rPr>
-          <w:lang w:eastAsia="zh-CN"/>
-        </w:rPr>
-        <w:t>())) {</w:t>
-      </w:r>
-    </w:p>
-    <w:p>
-      <w:pPr>
-        <w:rPr>
-          <w:lang w:eastAsia="zh-CN"/>
-        </w:rPr>
-      </w:pPr>
-      <w:r>
-        <w:rPr>
-          <w:lang w:eastAsia="zh-CN"/>
-        </w:rPr>
-        <w:t xml:space="preserve">                           </w:t>
-      </w:r>
-      <w:proofErr w:type="gramStart"/>
-      <w:r>
-        <w:rPr>
-          <w:lang w:eastAsia="zh-CN"/>
-        </w:rPr>
-        <w:t>car.setType</w:t>
-      </w:r>
-      <w:proofErr w:type="gramEnd"/>
-      <w:r>
-        <w:rPr>
-          <w:lang w:eastAsia="zh-CN"/>
-        </w:rPr>
-        <w:t>((childNodes.item(j).getFirstChild().getNodeValue()));</w:t>
-      </w:r>
-      <w:r>
-        <w:rPr>
-          <w:lang w:eastAsia="zh-CN"/>
-        </w:rPr>
-        <w:tab/>
-      </w:r>
-    </w:p>
-    <w:p>
-      <w:pPr>
-        <w:rPr>
-          <w:lang w:eastAsia="zh-CN"/>
-        </w:rPr>
-      </w:pPr>
-      <w:r>
-        <w:rPr>
-          <w:lang w:eastAsia="zh-CN"/>
-        </w:rPr>
-        <w:t xml:space="preserve">                        </w:t>
-      </w:r>
-      <w:proofErr w:type="gramStart"/>
-      <w:r>
-        <w:rPr>
-          <w:lang w:eastAsia="zh-CN"/>
-        </w:rPr>
-        <w:t>}else</w:t>
-      </w:r>
-      <w:proofErr w:type="gramEnd"/>
-      <w:r>
-        <w:rPr>
-          <w:lang w:eastAsia="zh-CN"/>
-        </w:rPr>
-        <w:t xml:space="preserve"> if("</w:t>
-      </w:r>
-      <w:proofErr w:type="spellStart"/>
-      <w:r>
-        <w:rPr>
-          <w:lang w:eastAsia="zh-CN"/>
-        </w:rPr>
-        <w:t>BuyPrice</w:t>
-      </w:r>
-      <w:proofErr w:type="spellEnd"/>
-      <w:r>
-        <w:rPr>
-          <w:lang w:eastAsia="zh-CN"/>
-        </w:rPr>
-        <w:t>".equals(</w:t>
-      </w:r>
-      <w:proofErr w:type="spellStart"/>
-      <w:r>
-        <w:rPr>
-          <w:lang w:eastAsia="zh-CN"/>
-        </w:rPr>
-        <w:t>childNodes.item</w:t>
-      </w:r>
-      <w:proofErr w:type="spellEnd"/>
-      <w:r>
-        <w:rPr>
-          <w:lang w:eastAsia="zh-CN"/>
-        </w:rPr>
-        <w:t>(j).</w:t>
-      </w:r>
-      <w:proofErr w:type="spellStart"/>
-      <w:r>
-        <w:rPr>
-          <w:lang w:eastAsia="zh-CN"/>
-        </w:rPr>
-        <w:t>getNodeName</w:t>
-      </w:r>
-      <w:proofErr w:type="spellEnd"/>
-      <w:r>
-        <w:rPr>
-          <w:lang w:eastAsia="zh-CN"/>
-        </w:rPr>
-        <w:t>())) {</w:t>
-      </w:r>
-    </w:p>
-    <w:p>
-      <w:pPr>
-        <w:rPr>
-          <w:lang w:eastAsia="zh-CN"/>
-        </w:rPr>
-      </w:pPr>
-      <w:r>
-        <w:rPr>
-          <w:lang w:eastAsia="zh-CN"/>
-        </w:rPr>
-        <w:t xml:space="preserve">                        </w:t>
-      </w:r>
-      <w:r>
-        <w:rPr>
-          <w:lang w:eastAsia="zh-CN"/>
-        </w:rPr>
-        <w:tab/>
-      </w:r>
-      <w:proofErr w:type="gramStart"/>
-      <w:r>
-        <w:rPr>
-          <w:lang w:eastAsia="zh-CN"/>
-        </w:rPr>
-        <w:t>car.setBuyPrice</w:t>
-      </w:r>
-      <w:proofErr w:type="gramEnd"/>
-      <w:r>
-        <w:rPr>
-          <w:lang w:eastAsia="zh-CN"/>
-        </w:rPr>
-        <w:t>(Double.parseDouble((childNodes.item(j).getFirstChild().getNodeValue())));</w:t>
-      </w:r>
-    </w:p>
-    <w:p>
-      <w:pPr>
-        <w:rPr>
-          <w:lang w:eastAsia="zh-CN"/>
-        </w:rPr>
-      </w:pPr>
-      <w:r>
-        <w:rPr>
-          <w:lang w:eastAsia="zh-CN"/>
-        </w:rPr>
-        <w:t xml:space="preserve">                        </w:t>
-      </w:r>
-      <w:proofErr w:type="gramStart"/>
-      <w:r>
-        <w:rPr>
-          <w:lang w:eastAsia="zh-CN"/>
-        </w:rPr>
-        <w:t>}else</w:t>
-      </w:r>
-      <w:proofErr w:type="gramEnd"/>
-      <w:r>
-        <w:rPr>
-          <w:lang w:eastAsia="zh-CN"/>
-        </w:rPr>
-        <w:t xml:space="preserve"> if("</w:t>
-      </w:r>
-      <w:proofErr w:type="spellStart"/>
-      <w:r>
-        <w:rPr>
-          <w:lang w:eastAsia="zh-CN"/>
-        </w:rPr>
-        <w:t>RentPrice</w:t>
-      </w:r>
-      <w:proofErr w:type="spellEnd"/>
-      <w:r>
-        <w:rPr>
-          <w:lang w:eastAsia="zh-CN"/>
-        </w:rPr>
-        <w:t>".equals(</w:t>
-      </w:r>
-      <w:proofErr w:type="spellStart"/>
-      <w:r>
-        <w:rPr>
-          <w:lang w:eastAsia="zh-CN"/>
-        </w:rPr>
-        <w:t>childNodes.item</w:t>
-      </w:r>
-      <w:proofErr w:type="spellEnd"/>
-      <w:r>
-        <w:rPr>
-          <w:lang w:eastAsia="zh-CN"/>
-        </w:rPr>
-        <w:t>(j).</w:t>
-      </w:r>
-      <w:proofErr w:type="spellStart"/>
-      <w:r>
-        <w:rPr>
-          <w:lang w:eastAsia="zh-CN"/>
-        </w:rPr>
-        <w:t>getNodeName</w:t>
-      </w:r>
-      <w:proofErr w:type="spellEnd"/>
-      <w:r>
-        <w:rPr>
-          <w:lang w:eastAsia="zh-CN"/>
-        </w:rPr>
-        <w:t>())) {</w:t>
-      </w:r>
-    </w:p>
-    <w:p>
-      <w:pPr>
-        <w:rPr>
-          <w:lang w:eastAsia="zh-CN"/>
-        </w:rPr>
-      </w:pPr>
-      <w:r>
-        <w:rPr>
-          <w:lang w:eastAsia="zh-CN"/>
-        </w:rPr>
-        <w:t xml:space="preserve">                        </w:t>
-      </w:r>
-      <w:r>
-        <w:rPr>
-          <w:lang w:eastAsia="zh-CN"/>
-        </w:rPr>
-        <w:tab/>
-      </w:r>
-      <w:proofErr w:type="gramStart"/>
-      <w:r>
-        <w:rPr>
-          <w:lang w:eastAsia="zh-CN"/>
-        </w:rPr>
-        <w:t>car.setRentPrice</w:t>
-      </w:r>
-      <w:proofErr w:type="gramEnd"/>
-      <w:r>
-        <w:rPr>
-          <w:lang w:eastAsia="zh-CN"/>
-        </w:rPr>
-        <w:t>(Double.parseDouble((childNodes.item(j).getFirstChild().getNodeValue())));</w:t>
-      </w:r>
-    </w:p>
-    <w:p>
-      <w:pPr>
-        <w:rPr>
-          <w:lang w:eastAsia="zh-CN"/>
-        </w:rPr>
-      </w:pPr>
-      <w:r>
-        <w:rPr>
-          <w:lang w:eastAsia="zh-CN"/>
-        </w:rPr>
-        <w:t xml:space="preserve">                        }</w:t>
-      </w:r>
-    </w:p>
-    <w:p>
-      <w:pPr>
-        <w:rPr>
-          <w:lang w:eastAsia="zh-CN"/>
-        </w:rPr>
-      </w:pPr>
-      <w:r>
-        <w:rPr>
-          <w:lang w:eastAsia="zh-CN"/>
-        </w:rPr>
-        <w:t xml:space="preserve">                    }  </w:t>
-      </w:r>
-    </w:p>
-    <w:p>
-      <w:pPr>
-        <w:rPr>
-          <w:lang w:eastAsia="zh-CN"/>
-        </w:rPr>
-      </w:pPr>
-      <w:r>
-        <w:rPr>
-          <w:lang w:eastAsia="zh-CN"/>
-        </w:rPr>
-        <w:t xml:space="preserve">                }  </w:t>
-      </w:r>
-    </w:p>
-    <w:p>
-      <w:pPr>
-        <w:rPr>
-          <w:lang w:eastAsia="zh-CN"/>
-        </w:rPr>
-      </w:pPr>
-      <w:r>
-        <w:rPr>
-          <w:lang w:eastAsia="zh-CN"/>
-        </w:rPr>
-        <w:t xml:space="preserve">                    </w:t>
-      </w:r>
-      <w:proofErr w:type="spellStart"/>
-      <w:r>
-        <w:rPr>
-          <w:lang w:eastAsia="zh-CN"/>
-        </w:rPr>
-        <w:t>list.add</w:t>
-      </w:r>
-      <w:proofErr w:type="spellEnd"/>
-      <w:r>
-        <w:rPr>
-          <w:lang w:eastAsia="zh-CN"/>
-        </w:rPr>
-        <w:t xml:space="preserve">(car);  </w:t>
-      </w:r>
-    </w:p>
-    <w:p>
-      <w:pPr>
-        <w:rPr>
-          <w:lang w:eastAsia="zh-CN"/>
-        </w:rPr>
-      </w:pPr>
-      <w:r>
-        <w:rPr>
-          <w:lang w:eastAsia="zh-CN"/>
-        </w:rPr>
-        <w:t xml:space="preserve">                }  </w:t>
-      </w:r>
-    </w:p>
-    <w:p>
-      <w:pPr>
-        <w:rPr>
-          <w:lang w:eastAsia="zh-CN"/>
-        </w:rPr>
-      </w:pPr>
-      <w:r>
-        <w:rPr>
-          <w:lang w:eastAsia="zh-CN"/>
-        </w:rPr>
-        <w:t xml:space="preserve">        } catch (</w:t>
-      </w:r>
-      <w:proofErr w:type="spellStart"/>
-      <w:r>
-        <w:rPr>
-          <w:lang w:eastAsia="zh-CN"/>
-        </w:rPr>
-        <w:t>SAXException</w:t>
-      </w:r>
-      <w:proofErr w:type="spellEnd"/>
-      <w:r>
-        <w:rPr>
-          <w:lang w:eastAsia="zh-CN"/>
-        </w:rPr>
-        <w:t xml:space="preserve"> e) {  </w:t>
-      </w:r>
-    </w:p>
-    <w:p>
-      <w:pPr>
-        <w:rPr>
-          <w:lang w:eastAsia="zh-CN"/>
-        </w:rPr>
-      </w:pPr>
-      <w:r>
-        <w:rPr>
-          <w:lang w:eastAsia="zh-CN"/>
-        </w:rPr>
-        <w:t xml:space="preserve">            </w:t>
-      </w:r>
-      <w:proofErr w:type="spellStart"/>
-      <w:proofErr w:type="gramStart"/>
-      <w:r>
-        <w:rPr>
-          <w:lang w:eastAsia="zh-CN"/>
-        </w:rPr>
-        <w:t>e.printStackTrace</w:t>
-      </w:r>
-      <w:proofErr w:type="spellEnd"/>
-      <w:proofErr w:type="gramEnd"/>
-      <w:r>
-        <w:rPr>
-          <w:lang w:eastAsia="zh-CN"/>
-        </w:rPr>
-        <w:t xml:space="preserve">();  </w:t>
-      </w:r>
-    </w:p>
-    <w:p>
-      <w:pPr>
-        <w:rPr>
-          <w:lang w:eastAsia="zh-CN"/>
-        </w:rPr>
-      </w:pPr>
-      <w:r>
-        <w:rPr>
-          <w:lang w:eastAsia="zh-CN"/>
-        </w:rPr>
-        <w:t xml:space="preserve">        } catch (</w:t>
-      </w:r>
-      <w:proofErr w:type="spellStart"/>
-      <w:r>
-        <w:rPr>
-          <w:lang w:eastAsia="zh-CN"/>
-        </w:rPr>
-        <w:t>IOException</w:t>
-      </w:r>
-      <w:proofErr w:type="spellEnd"/>
-      <w:r>
-        <w:rPr>
-          <w:lang w:eastAsia="zh-CN"/>
-        </w:rPr>
-        <w:t xml:space="preserve"> e) {  </w:t>
-      </w:r>
-    </w:p>
-    <w:p>
-      <w:pPr>
-        <w:rPr>
-          <w:lang w:eastAsia="zh-CN"/>
-        </w:rPr>
-      </w:pPr>
-      <w:r>
-        <w:rPr>
-          <w:lang w:eastAsia="zh-CN"/>
-        </w:rPr>
-        <w:t xml:space="preserve">            </w:t>
-      </w:r>
-      <w:proofErr w:type="spellStart"/>
-      <w:proofErr w:type="gramStart"/>
-      <w:r>
-        <w:rPr>
-          <w:lang w:eastAsia="zh-CN"/>
-        </w:rPr>
-        <w:t>e.printStackTrace</w:t>
-      </w:r>
-      <w:proofErr w:type="spellEnd"/>
-      <w:proofErr w:type="gramEnd"/>
-      <w:r>
-        <w:rPr>
-          <w:lang w:eastAsia="zh-CN"/>
-        </w:rPr>
-        <w:t xml:space="preserve">();          </w:t>
-      </w:r>
-    </w:p>
-    <w:p>
-      <w:pPr>
-        <w:rPr>
-          <w:lang w:eastAsia="zh-CN"/>
-        </w:rPr>
-      </w:pPr>
-      <w:r>
-        <w:rPr>
-          <w:lang w:eastAsia="zh-CN"/>
-        </w:rPr>
-        <w:t xml:space="preserve">        } catch (</w:t>
-      </w:r>
-      <w:proofErr w:type="spellStart"/>
-      <w:r>
-        <w:rPr>
-          <w:lang w:eastAsia="zh-CN"/>
-        </w:rPr>
-        <w:t>ParserConfigurationException</w:t>
-      </w:r>
-      <w:proofErr w:type="spellEnd"/>
-      <w:r>
-        <w:rPr>
-          <w:lang w:eastAsia="zh-CN"/>
-        </w:rPr>
-        <w:t xml:space="preserve"> e) {  </w:t>
-      </w:r>
-    </w:p>
-    <w:p>
-      <w:pPr>
-        <w:rPr>
-          <w:lang w:eastAsia="zh-CN"/>
-        </w:rPr>
-      </w:pPr>
-      <w:r>
-        <w:rPr>
-          <w:lang w:eastAsia="zh-CN"/>
-        </w:rPr>
-        <w:t xml:space="preserve">            </w:t>
-      </w:r>
-      <w:proofErr w:type="spellStart"/>
-      <w:proofErr w:type="gramStart"/>
-      <w:r>
-        <w:rPr>
-          <w:lang w:eastAsia="zh-CN"/>
-        </w:rPr>
-        <w:t>e.printStackTrace</w:t>
-      </w:r>
-      <w:proofErr w:type="spellEnd"/>
-      <w:proofErr w:type="gramEnd"/>
-      <w:r>
-        <w:rPr>
-          <w:lang w:eastAsia="zh-CN"/>
-        </w:rPr>
-        <w:t xml:space="preserve">();  </w:t>
-      </w:r>
-    </w:p>
-    <w:p>
-      <w:pPr>
-        <w:rPr>
-          <w:lang w:eastAsia="zh-CN"/>
-        </w:rPr>
-      </w:pPr>
-      <w:r>
-        <w:rPr>
-          <w:lang w:eastAsia="zh-CN"/>
-        </w:rPr>
-        <w:t xml:space="preserve">        }  </w:t>
-      </w:r>
-    </w:p>
-    <w:p>
-      <w:pPr>
-        <w:rPr>
-          <w:lang w:eastAsia="zh-CN"/>
-        </w:rPr>
-      </w:pPr>
-      <w:r>
-        <w:rPr>
-          <w:lang w:eastAsia="zh-CN"/>
-        </w:rPr>
-        <w:t xml:space="preserve">        return list;  </w:t>
-      </w:r>
-    </w:p>
-    <w:p>
-      <w:pPr>
-        <w:rPr>
-          <w:lang w:eastAsia="zh-CN"/>
-        </w:rPr>
-      </w:pPr>
-      <w:r>
-        <w:rPr>
-          <w:lang w:eastAsia="zh-CN"/>
-        </w:rPr>
-        <w:t xml:space="preserve">             </w:t>
-      </w:r>
-    </w:p>
-    <w:p>
-      <w:pPr>
-        <w:rPr>
-          <w:lang w:eastAsia="zh-CN"/>
-        </w:rPr>
-      </w:pPr>
-      <w:r>
-        <w:rPr>
-          <w:lang w:eastAsia="zh-CN"/>
-        </w:rPr>
-        <w:t xml:space="preserve">    }  </w:t>
-      </w:r>
-    </w:p>
-    <w:p>
-      <w:pPr>
-        <w:rPr>
-          <w:lang w:eastAsia="zh-CN"/>
-        </w:rPr>
-      </w:pPr>
-      <w:r>
-        <w:rPr>
-          <w:lang w:eastAsia="zh-CN"/>
-        </w:rPr>
-        <w:t>}</w:t>
-      </w:r>
-    </w:p>
-    <w:p>
-      <w:pPr>
-        <w:rPr>
-          <w:lang w:eastAsia="zh-CN"/>
-        </w:rPr>
-      </w:pPr>
-      <w:proofErr w:type="spellStart"/>
-      <w:r>
-        <w:rPr>
-          <w:lang w:eastAsia="zh-CN"/>
-        </w:rPr>
-        <w:t>ParseCustomer</w:t>
-      </w:r>
-      <w:proofErr w:type="spellEnd"/>
-      <w:r>
-        <w:rPr>
-          <w:lang w:eastAsia="zh-CN"/>
-        </w:rPr>
-        <w:t>:</w:t>
-      </w:r>
-    </w:p>
-    <w:p>
-      <w:pPr>
-        <w:rPr>
-          <w:lang w:eastAsia="zh-CN"/>
-        </w:rPr>
-      </w:pPr>
-      <w:r>
-        <w:rPr>
-          <w:lang w:eastAsia="zh-CN"/>
-        </w:rPr>
         <w:t>package Control;</w:t>
       </w:r>
     </w:p>
@@ -13071,6 +13160,7 @@
         <w:rPr>
           <w:lang w:eastAsia="zh-CN"/>
         </w:rPr>
+        <w:lastRenderedPageBreak/>
         <w:t xml:space="preserve">               Document doc;  </w:t>
       </w:r>
     </w:p>
@@ -13084,7 +13174,6 @@
         <w:rPr>
           <w:lang w:eastAsia="zh-CN"/>
         </w:rPr>
-        <w:lastRenderedPageBreak/>
         <w:t xml:space="preserve">               doc = </w:t>
       </w:r>
       <w:proofErr w:type="spellStart"/>
@@ -14317,75 +14406,6 @@
           <w:lang w:eastAsia="zh-CN"/>
         </w:rPr>
         <w:t>((childNodes.item(j).getFirstChild().getNodeValue()));</w:t>
-      </w:r>
-    </w:p>
-    <w:p>
-      <w:pPr>
-        <w:rPr>
-          <w:lang w:eastAsia="zh-CN"/>
-        </w:rPr>
-      </w:pPr>
-      <w:r>
-        <w:rPr>
-          <w:lang w:eastAsia="zh-CN"/>
-        </w:rPr>
-        <w:t xml:space="preserve">                        </w:t>
-      </w:r>
-      <w:proofErr w:type="gramStart"/>
-      <w:r>
-        <w:rPr>
-          <w:lang w:eastAsia="zh-CN"/>
-        </w:rPr>
-        <w:t>}else</w:t>
-      </w:r>
-      <w:proofErr w:type="gramEnd"/>
-      <w:r>
-        <w:rPr>
-          <w:lang w:eastAsia="zh-CN"/>
-        </w:rPr>
-        <w:t xml:space="preserve"> if("</w:t>
-      </w:r>
-      <w:proofErr w:type="spellStart"/>
-      <w:r>
-        <w:rPr>
-          <w:lang w:eastAsia="zh-CN"/>
-        </w:rPr>
-        <w:t>Balance".equals</w:t>
-      </w:r>
-      <w:proofErr w:type="spellEnd"/>
-      <w:r>
-        <w:rPr>
-          <w:lang w:eastAsia="zh-CN"/>
-        </w:rPr>
-        <w:t>((</w:t>
-      </w:r>
-      <w:proofErr w:type="spellStart"/>
-      <w:r>
-        <w:rPr>
-          <w:lang w:eastAsia="zh-CN"/>
-        </w:rPr>
-        <w:t>childNodes.item</w:t>
-      </w:r>
-      <w:proofErr w:type="spellEnd"/>
-      <w:r>
-        <w:rPr>
-          <w:lang w:eastAsia="zh-CN"/>
-        </w:rPr>
-        <w:t>(j).</w:t>
-      </w:r>
-      <w:proofErr w:type="spellStart"/>
-      <w:r>
-        <w:rPr>
-          <w:lang w:eastAsia="zh-CN"/>
-        </w:rPr>
-        <w:t>getNodeName</w:t>
-      </w:r>
-      <w:proofErr w:type="spellEnd"/>
-      <w:r>
-        <w:rPr>
-          <w:lang w:eastAsia="zh-CN"/>
-        </w:rPr>
-        <w:t>()))) {</w:t>
       </w:r>
     </w:p>
     <w:p>
@@ -14401,6 +14421,75 @@
         <w:lastRenderedPageBreak/>
         <w:t xml:space="preserve">                        </w:t>
       </w:r>
+      <w:proofErr w:type="gramStart"/>
+      <w:r>
+        <w:rPr>
+          <w:lang w:eastAsia="zh-CN"/>
+        </w:rPr>
+        <w:t>}else</w:t>
+      </w:r>
+      <w:proofErr w:type="gramEnd"/>
+      <w:r>
+        <w:rPr>
+          <w:lang w:eastAsia="zh-CN"/>
+        </w:rPr>
+        <w:t xml:space="preserve"> if("</w:t>
+      </w:r>
+      <w:proofErr w:type="spellStart"/>
+      <w:r>
+        <w:rPr>
+          <w:lang w:eastAsia="zh-CN"/>
+        </w:rPr>
+        <w:t>Balance".equals</w:t>
+      </w:r>
+      <w:proofErr w:type="spellEnd"/>
+      <w:r>
+        <w:rPr>
+          <w:lang w:eastAsia="zh-CN"/>
+        </w:rPr>
+        <w:t>((</w:t>
+      </w:r>
+      <w:proofErr w:type="spellStart"/>
+      <w:r>
+        <w:rPr>
+          <w:lang w:eastAsia="zh-CN"/>
+        </w:rPr>
+        <w:t>childNodes.item</w:t>
+      </w:r>
+      <w:proofErr w:type="spellEnd"/>
+      <w:r>
+        <w:rPr>
+          <w:lang w:eastAsia="zh-CN"/>
+        </w:rPr>
+        <w:t>(j).</w:t>
+      </w:r>
+      <w:proofErr w:type="spellStart"/>
+      <w:r>
+        <w:rPr>
+          <w:lang w:eastAsia="zh-CN"/>
+        </w:rPr>
+        <w:t>getNodeName</w:t>
+      </w:r>
+      <w:proofErr w:type="spellEnd"/>
+      <w:r>
+        <w:rPr>
+          <w:lang w:eastAsia="zh-CN"/>
+        </w:rPr>
+        <w:t>()))) {</w:t>
+      </w:r>
+    </w:p>
+    <w:p>
+      <w:pPr>
+        <w:rPr>
+          <w:lang w:eastAsia="zh-CN"/>
+        </w:rPr>
+      </w:pPr>
+      <w:r>
+        <w:rPr>
+          <w:lang w:eastAsia="zh-CN"/>
+        </w:rPr>
+        <w:t xml:space="preserve">                        </w:t>
+      </w:r>
       <w:r>
         <w:rPr>
           <w:lang w:eastAsia="zh-CN"/>
@@ -14873,41 +14962,6 @@
           <w:lang w:eastAsia="zh-CN"/>
         </w:rPr>
         <w:t>.DocumentBuilder</w:t>
-      </w:r>
-      <w:proofErr w:type="spellEnd"/>
-      <w:r>
-        <w:rPr>
-          <w:lang w:eastAsia="zh-CN"/>
-        </w:rPr>
-        <w:t>;</w:t>
-      </w:r>
-    </w:p>
-    <w:p>
-      <w:pPr>
-        <w:rPr>
-          <w:lang w:eastAsia="zh-CN"/>
-        </w:rPr>
-      </w:pPr>
-      <w:r>
-        <w:rPr>
-          <w:lang w:eastAsia="zh-CN"/>
-        </w:rPr>
-        <w:t xml:space="preserve">import </w:t>
-      </w:r>
-      <w:proofErr w:type="spellStart"/>
-      <w:proofErr w:type="gramStart"/>
-      <w:r>
-        <w:rPr>
-          <w:lang w:eastAsia="zh-CN"/>
-        </w:rPr>
-        <w:t>javax.xml.parsers</w:t>
-      </w:r>
-      <w:proofErr w:type="gramEnd"/>
-      <w:r>
-        <w:rPr>
-          <w:lang w:eastAsia="zh-CN"/>
-        </w:rPr>
-        <w:t>.DocumentBuilderFactory</w:t>
       </w:r>
       <w:proofErr w:type="spellEnd"/>
       <w:r>
@@ -14943,6 +14997,41 @@
         <w:rPr>
           <w:lang w:eastAsia="zh-CN"/>
         </w:rPr>
+        <w:t>.DocumentBuilderFactory</w:t>
+      </w:r>
+      <w:proofErr w:type="spellEnd"/>
+      <w:r>
+        <w:rPr>
+          <w:lang w:eastAsia="zh-CN"/>
+        </w:rPr>
+        <w:t>;</w:t>
+      </w:r>
+    </w:p>
+    <w:p>
+      <w:pPr>
+        <w:rPr>
+          <w:lang w:eastAsia="zh-CN"/>
+        </w:rPr>
+      </w:pPr>
+      <w:r>
+        <w:rPr>
+          <w:lang w:eastAsia="zh-CN"/>
+        </w:rPr>
+        <w:t xml:space="preserve">import </w:t>
+      </w:r>
+      <w:proofErr w:type="spellStart"/>
+      <w:proofErr w:type="gramStart"/>
+      <w:r>
+        <w:rPr>
+          <w:lang w:eastAsia="zh-CN"/>
+        </w:rPr>
+        <w:t>javax.xml.parsers</w:t>
+      </w:r>
+      <w:proofErr w:type="gramEnd"/>
+      <w:r>
+        <w:rPr>
+          <w:lang w:eastAsia="zh-CN"/>
+        </w:rPr>
         <w:t>.ParserConfigurationException</w:t>
       </w:r>
       <w:proofErr w:type="spellEnd"/>
@@ -15675,6 +15764,7 @@
         <w:rPr>
           <w:lang w:eastAsia="zh-CN"/>
         </w:rPr>
+        <w:lastRenderedPageBreak/>
         <w:t xml:space="preserve">                    for (</w:t>
       </w:r>
       <w:proofErr w:type="spellStart"/>
@@ -15730,955 +15820,955 @@
         <w:rPr>
           <w:lang w:eastAsia="zh-CN"/>
         </w:rPr>
+        <w:t xml:space="preserve">                    if(</w:t>
+      </w:r>
+      <w:proofErr w:type="spellStart"/>
+      <w:r>
+        <w:rPr>
+          <w:lang w:eastAsia="zh-CN"/>
+        </w:rPr>
+        <w:t>childNodes.item</w:t>
+      </w:r>
+      <w:proofErr w:type="spellEnd"/>
+      <w:r>
+        <w:rPr>
+          <w:lang w:eastAsia="zh-CN"/>
+        </w:rPr>
+        <w:t>(j</w:t>
+      </w:r>
+      <w:proofErr w:type="gramStart"/>
+      <w:r>
+        <w:rPr>
+          <w:lang w:eastAsia="zh-CN"/>
+        </w:rPr>
+        <w:t>).</w:t>
+      </w:r>
+      <w:proofErr w:type="spellStart"/>
+      <w:r>
+        <w:rPr>
+          <w:lang w:eastAsia="zh-CN"/>
+        </w:rPr>
+        <w:t>getNodeType</w:t>
+      </w:r>
+      <w:proofErr w:type="spellEnd"/>
+      <w:proofErr w:type="gramEnd"/>
+      <w:r>
+        <w:rPr>
+          <w:lang w:eastAsia="zh-CN"/>
+        </w:rPr>
+        <w:t>()==</w:t>
+      </w:r>
+      <w:proofErr w:type="spellStart"/>
+      <w:r>
+        <w:rPr>
+          <w:lang w:eastAsia="zh-CN"/>
+        </w:rPr>
+        <w:t>Node.ELEMENT_NODE</w:t>
+      </w:r>
+      <w:proofErr w:type="spellEnd"/>
+      <w:r>
+        <w:rPr>
+          <w:lang w:eastAsia="zh-CN"/>
+        </w:rPr>
+        <w:t xml:space="preserve">){  </w:t>
+      </w:r>
+    </w:p>
+    <w:p>
+      <w:pPr>
+        <w:rPr>
+          <w:lang w:eastAsia="zh-CN"/>
+        </w:rPr>
+      </w:pPr>
+      <w:r>
+        <w:rPr>
+          <w:lang w:eastAsia="zh-CN"/>
+        </w:rPr>
+        <w:t xml:space="preserve">                        if("</w:t>
+      </w:r>
+      <w:proofErr w:type="spellStart"/>
+      <w:r>
+        <w:rPr>
+          <w:lang w:eastAsia="zh-CN"/>
+        </w:rPr>
+        <w:t>UserID</w:t>
+      </w:r>
+      <w:proofErr w:type="spellEnd"/>
+      <w:proofErr w:type="gramStart"/>
+      <w:r>
+        <w:rPr>
+          <w:lang w:eastAsia="zh-CN"/>
+        </w:rPr>
+        <w:t>".equals</w:t>
+      </w:r>
+      <w:proofErr w:type="gramEnd"/>
+      <w:r>
+        <w:rPr>
+          <w:lang w:eastAsia="zh-CN"/>
+        </w:rPr>
+        <w:t>(</w:t>
+      </w:r>
+      <w:proofErr w:type="spellStart"/>
+      <w:r>
+        <w:rPr>
+          <w:lang w:eastAsia="zh-CN"/>
+        </w:rPr>
+        <w:t>childNodes.item</w:t>
+      </w:r>
+      <w:proofErr w:type="spellEnd"/>
+      <w:r>
+        <w:rPr>
+          <w:lang w:eastAsia="zh-CN"/>
+        </w:rPr>
+        <w:t>(j).</w:t>
+      </w:r>
+      <w:proofErr w:type="spellStart"/>
+      <w:r>
+        <w:rPr>
+          <w:lang w:eastAsia="zh-CN"/>
+        </w:rPr>
+        <w:t>getNodeName</w:t>
+      </w:r>
+      <w:proofErr w:type="spellEnd"/>
+      <w:r>
+        <w:rPr>
+          <w:lang w:eastAsia="zh-CN"/>
+        </w:rPr>
+        <w:t xml:space="preserve">())){  </w:t>
+      </w:r>
+    </w:p>
+    <w:p>
+      <w:pPr>
+        <w:rPr>
+          <w:lang w:eastAsia="zh-CN"/>
+        </w:rPr>
+      </w:pPr>
+      <w:r>
+        <w:rPr>
+          <w:lang w:eastAsia="zh-CN"/>
+        </w:rPr>
+        <w:t xml:space="preserve">                            </w:t>
+      </w:r>
+      <w:proofErr w:type="spellStart"/>
+      <w:proofErr w:type="gramStart"/>
+      <w:r>
+        <w:rPr>
+          <w:lang w:eastAsia="zh-CN"/>
+        </w:rPr>
+        <w:t>user.setId</w:t>
+      </w:r>
+      <w:proofErr w:type="spellEnd"/>
+      <w:proofErr w:type="gramEnd"/>
+      <w:r>
+        <w:rPr>
+          <w:lang w:eastAsia="zh-CN"/>
+        </w:rPr>
+        <w:t>((</w:t>
+      </w:r>
+      <w:proofErr w:type="spellStart"/>
+      <w:r>
+        <w:rPr>
+          <w:lang w:eastAsia="zh-CN"/>
+        </w:rPr>
+        <w:t>childNodes.item</w:t>
+      </w:r>
+      <w:proofErr w:type="spellEnd"/>
+      <w:r>
+        <w:rPr>
+          <w:lang w:eastAsia="zh-CN"/>
+        </w:rPr>
+        <w:t>(j).</w:t>
+      </w:r>
+      <w:proofErr w:type="spellStart"/>
+      <w:r>
+        <w:rPr>
+          <w:lang w:eastAsia="zh-CN"/>
+        </w:rPr>
+        <w:t>getFirstChild</w:t>
+      </w:r>
+      <w:proofErr w:type="spellEnd"/>
+      <w:r>
+        <w:rPr>
+          <w:lang w:eastAsia="zh-CN"/>
+        </w:rPr>
+        <w:t>().</w:t>
+      </w:r>
+      <w:proofErr w:type="spellStart"/>
+      <w:r>
+        <w:rPr>
+          <w:lang w:eastAsia="zh-CN"/>
+        </w:rPr>
+        <w:t>getNodeValue</w:t>
+      </w:r>
+      <w:proofErr w:type="spellEnd"/>
+      <w:r>
+        <w:rPr>
+          <w:lang w:eastAsia="zh-CN"/>
+        </w:rPr>
+        <w:t xml:space="preserve">()));  </w:t>
+      </w:r>
+    </w:p>
+    <w:p>
+      <w:pPr>
+        <w:rPr>
+          <w:lang w:eastAsia="zh-CN"/>
+        </w:rPr>
+      </w:pPr>
+      <w:r>
+        <w:rPr>
+          <w:lang w:eastAsia="zh-CN"/>
+        </w:rPr>
+        <w:t xml:space="preserve">                        </w:t>
+      </w:r>
+      <w:proofErr w:type="gramStart"/>
+      <w:r>
+        <w:rPr>
+          <w:lang w:eastAsia="zh-CN"/>
+        </w:rPr>
+        <w:t>}else</w:t>
+      </w:r>
+      <w:proofErr w:type="gramEnd"/>
+      <w:r>
+        <w:rPr>
+          <w:lang w:eastAsia="zh-CN"/>
+        </w:rPr>
+        <w:t xml:space="preserve"> if("</w:t>
+      </w:r>
+      <w:proofErr w:type="spellStart"/>
+      <w:r>
+        <w:rPr>
+          <w:lang w:eastAsia="zh-CN"/>
+        </w:rPr>
+        <w:t>FullName</w:t>
+      </w:r>
+      <w:proofErr w:type="spellEnd"/>
+      <w:r>
+        <w:rPr>
+          <w:lang w:eastAsia="zh-CN"/>
+        </w:rPr>
+        <w:t>".equals(</w:t>
+      </w:r>
+      <w:proofErr w:type="spellStart"/>
+      <w:r>
+        <w:rPr>
+          <w:lang w:eastAsia="zh-CN"/>
+        </w:rPr>
+        <w:t>childNodes.item</w:t>
+      </w:r>
+      <w:proofErr w:type="spellEnd"/>
+      <w:r>
+        <w:rPr>
+          <w:lang w:eastAsia="zh-CN"/>
+        </w:rPr>
+        <w:t>(j).</w:t>
+      </w:r>
+      <w:proofErr w:type="spellStart"/>
+      <w:r>
+        <w:rPr>
+          <w:lang w:eastAsia="zh-CN"/>
+        </w:rPr>
+        <w:t>getNodeName</w:t>
+      </w:r>
+      <w:proofErr w:type="spellEnd"/>
+      <w:r>
+        <w:rPr>
+          <w:lang w:eastAsia="zh-CN"/>
+        </w:rPr>
+        <w:t xml:space="preserve">())){  </w:t>
+      </w:r>
+    </w:p>
+    <w:p>
+      <w:pPr>
+        <w:rPr>
+          <w:lang w:eastAsia="zh-CN"/>
+        </w:rPr>
+      </w:pPr>
+      <w:r>
+        <w:rPr>
+          <w:lang w:eastAsia="zh-CN"/>
+        </w:rPr>
+        <w:t xml:space="preserve">                           </w:t>
+      </w:r>
+      <w:proofErr w:type="gramStart"/>
+      <w:r>
+        <w:rPr>
+          <w:lang w:eastAsia="zh-CN"/>
+        </w:rPr>
+        <w:t>user.setFullName</w:t>
+      </w:r>
+      <w:proofErr w:type="gramEnd"/>
+      <w:r>
+        <w:rPr>
+          <w:lang w:eastAsia="zh-CN"/>
+        </w:rPr>
+        <w:t xml:space="preserve">((childNodes.item(j).getFirstChild().getNodeValue()));  </w:t>
+      </w:r>
+    </w:p>
+    <w:p>
+      <w:pPr>
+        <w:rPr>
+          <w:lang w:eastAsia="zh-CN"/>
+        </w:rPr>
+      </w:pPr>
+      <w:r>
+        <w:rPr>
+          <w:lang w:eastAsia="zh-CN"/>
+        </w:rPr>
+        <w:t xml:space="preserve">                        </w:t>
+      </w:r>
+      <w:proofErr w:type="gramStart"/>
+      <w:r>
+        <w:rPr>
+          <w:lang w:eastAsia="zh-CN"/>
+        </w:rPr>
+        <w:t>}else</w:t>
+      </w:r>
+      <w:proofErr w:type="gramEnd"/>
+      <w:r>
+        <w:rPr>
+          <w:lang w:eastAsia="zh-CN"/>
+        </w:rPr>
+        <w:t xml:space="preserve"> if("</w:t>
+      </w:r>
+      <w:proofErr w:type="spellStart"/>
+      <w:r>
+        <w:rPr>
+          <w:lang w:eastAsia="zh-CN"/>
+        </w:rPr>
+        <w:t>FirstName".equals</w:t>
+      </w:r>
+      <w:proofErr w:type="spellEnd"/>
+      <w:r>
+        <w:rPr>
+          <w:lang w:eastAsia="zh-CN"/>
+        </w:rPr>
+        <w:t>(</w:t>
+      </w:r>
+      <w:proofErr w:type="spellStart"/>
+      <w:r>
+        <w:rPr>
+          <w:lang w:eastAsia="zh-CN"/>
+        </w:rPr>
+        <w:t>childNodes.item</w:t>
+      </w:r>
+      <w:proofErr w:type="spellEnd"/>
+      <w:r>
+        <w:rPr>
+          <w:lang w:eastAsia="zh-CN"/>
+        </w:rPr>
+        <w:t>(j).</w:t>
+      </w:r>
+      <w:proofErr w:type="spellStart"/>
+      <w:r>
+        <w:rPr>
+          <w:lang w:eastAsia="zh-CN"/>
+        </w:rPr>
+        <w:t>getNodeName</w:t>
+      </w:r>
+      <w:proofErr w:type="spellEnd"/>
+      <w:r>
+        <w:rPr>
+          <w:lang w:eastAsia="zh-CN"/>
+        </w:rPr>
+        <w:t>())) {</w:t>
+      </w:r>
+    </w:p>
+    <w:p>
+      <w:pPr>
+        <w:rPr>
+          <w:lang w:eastAsia="zh-CN"/>
+        </w:rPr>
+      </w:pPr>
+      <w:r>
+        <w:rPr>
+          <w:lang w:eastAsia="zh-CN"/>
+        </w:rPr>
+        <w:t xml:space="preserve">                           </w:t>
+      </w:r>
+      <w:proofErr w:type="gramStart"/>
+      <w:r>
+        <w:rPr>
+          <w:lang w:eastAsia="zh-CN"/>
+        </w:rPr>
+        <w:t>user.setFirstName</w:t>
+      </w:r>
+      <w:proofErr w:type="gramEnd"/>
+      <w:r>
+        <w:rPr>
+          <w:lang w:eastAsia="zh-CN"/>
+        </w:rPr>
+        <w:t>(childNodes.item(j).getFirstChild().getNodeValue());</w:t>
+      </w:r>
+      <w:r>
+        <w:rPr>
+          <w:lang w:eastAsia="zh-CN"/>
+        </w:rPr>
+        <w:tab/>
+      </w:r>
+    </w:p>
+    <w:p>
+      <w:pPr>
+        <w:rPr>
+          <w:lang w:eastAsia="zh-CN"/>
+        </w:rPr>
+      </w:pPr>
+      <w:r>
+        <w:rPr>
+          <w:lang w:eastAsia="zh-CN"/>
+        </w:rPr>
+        <w:t xml:space="preserve">                        </w:t>
+      </w:r>
+      <w:proofErr w:type="gramStart"/>
+      <w:r>
+        <w:rPr>
+          <w:lang w:eastAsia="zh-CN"/>
+        </w:rPr>
+        <w:t>}else</w:t>
+      </w:r>
+      <w:proofErr w:type="gramEnd"/>
+      <w:r>
+        <w:rPr>
+          <w:lang w:eastAsia="zh-CN"/>
+        </w:rPr>
+        <w:t xml:space="preserve"> if("</w:t>
+      </w:r>
+      <w:proofErr w:type="spellStart"/>
+      <w:r>
+        <w:rPr>
+          <w:lang w:eastAsia="zh-CN"/>
+        </w:rPr>
+        <w:t>LastName</w:t>
+      </w:r>
+      <w:proofErr w:type="spellEnd"/>
+      <w:r>
+        <w:rPr>
+          <w:lang w:eastAsia="zh-CN"/>
+        </w:rPr>
+        <w:t>".equals(</w:t>
+      </w:r>
+      <w:proofErr w:type="spellStart"/>
+      <w:r>
+        <w:rPr>
+          <w:lang w:eastAsia="zh-CN"/>
+        </w:rPr>
+        <w:t>childNodes.item</w:t>
+      </w:r>
+      <w:proofErr w:type="spellEnd"/>
+      <w:r>
+        <w:rPr>
+          <w:lang w:eastAsia="zh-CN"/>
+        </w:rPr>
+        <w:t>(j).</w:t>
+      </w:r>
+      <w:proofErr w:type="spellStart"/>
+      <w:r>
+        <w:rPr>
+          <w:lang w:eastAsia="zh-CN"/>
+        </w:rPr>
+        <w:t>getNodeName</w:t>
+      </w:r>
+      <w:proofErr w:type="spellEnd"/>
+      <w:r>
+        <w:rPr>
+          <w:lang w:eastAsia="zh-CN"/>
+        </w:rPr>
+        <w:t>())) {</w:t>
+      </w:r>
+    </w:p>
+    <w:p>
+      <w:pPr>
+        <w:rPr>
+          <w:lang w:eastAsia="zh-CN"/>
+        </w:rPr>
+      </w:pPr>
+      <w:r>
+        <w:rPr>
+          <w:lang w:eastAsia="zh-CN"/>
+        </w:rPr>
+        <w:t xml:space="preserve">                        </w:t>
+      </w:r>
+      <w:r>
+        <w:rPr>
+          <w:lang w:eastAsia="zh-CN"/>
+        </w:rPr>
+        <w:tab/>
+      </w:r>
+      <w:proofErr w:type="gramStart"/>
+      <w:r>
+        <w:rPr>
+          <w:lang w:eastAsia="zh-CN"/>
+        </w:rPr>
+        <w:t>user.setLastName</w:t>
+      </w:r>
+      <w:proofErr w:type="gramEnd"/>
+      <w:r>
+        <w:rPr>
+          <w:lang w:eastAsia="zh-CN"/>
+        </w:rPr>
+        <w:t>(childNodes.item(j).getFirstChild().getNodeValue());</w:t>
+      </w:r>
+    </w:p>
+    <w:p>
+      <w:pPr>
+        <w:rPr>
+          <w:lang w:eastAsia="zh-CN"/>
+        </w:rPr>
+      </w:pPr>
+      <w:r>
+        <w:rPr>
+          <w:lang w:eastAsia="zh-CN"/>
+        </w:rPr>
+        <w:t xml:space="preserve">                        </w:t>
+      </w:r>
+      <w:proofErr w:type="gramStart"/>
+      <w:r>
+        <w:rPr>
+          <w:lang w:eastAsia="zh-CN"/>
+        </w:rPr>
+        <w:t>}else</w:t>
+      </w:r>
+      <w:proofErr w:type="gramEnd"/>
+      <w:r>
+        <w:rPr>
+          <w:lang w:eastAsia="zh-CN"/>
+        </w:rPr>
+        <w:t xml:space="preserve"> if("</w:t>
+      </w:r>
+      <w:proofErr w:type="spellStart"/>
+      <w:r>
+        <w:rPr>
+          <w:lang w:eastAsia="zh-CN"/>
+        </w:rPr>
+        <w:t>Password".equals</w:t>
+      </w:r>
+      <w:proofErr w:type="spellEnd"/>
+      <w:r>
+        <w:rPr>
+          <w:lang w:eastAsia="zh-CN"/>
+        </w:rPr>
+        <w:t>(</w:t>
+      </w:r>
+      <w:proofErr w:type="spellStart"/>
+      <w:r>
+        <w:rPr>
+          <w:lang w:eastAsia="zh-CN"/>
+        </w:rPr>
+        <w:t>childNodes.item</w:t>
+      </w:r>
+      <w:proofErr w:type="spellEnd"/>
+      <w:r>
+        <w:rPr>
+          <w:lang w:eastAsia="zh-CN"/>
+        </w:rPr>
+        <w:t>(j).</w:t>
+      </w:r>
+      <w:proofErr w:type="spellStart"/>
+      <w:r>
+        <w:rPr>
+          <w:lang w:eastAsia="zh-CN"/>
+        </w:rPr>
+        <w:t>getNodeName</w:t>
+      </w:r>
+      <w:proofErr w:type="spellEnd"/>
+      <w:r>
+        <w:rPr>
+          <w:lang w:eastAsia="zh-CN"/>
+        </w:rPr>
+        <w:t>())) {</w:t>
+      </w:r>
+    </w:p>
+    <w:p>
+      <w:pPr>
+        <w:rPr>
+          <w:lang w:eastAsia="zh-CN"/>
+        </w:rPr>
+      </w:pPr>
+      <w:r>
+        <w:rPr>
+          <w:lang w:eastAsia="zh-CN"/>
+        </w:rPr>
+        <w:t xml:space="preserve">                        </w:t>
+      </w:r>
+      <w:r>
+        <w:rPr>
+          <w:lang w:eastAsia="zh-CN"/>
+        </w:rPr>
+        <w:tab/>
+      </w:r>
+      <w:proofErr w:type="gramStart"/>
+      <w:r>
+        <w:rPr>
+          <w:lang w:eastAsia="zh-CN"/>
+        </w:rPr>
+        <w:t>user.setPassword</w:t>
+      </w:r>
+      <w:proofErr w:type="gramEnd"/>
+      <w:r>
+        <w:rPr>
+          <w:lang w:eastAsia="zh-CN"/>
+        </w:rPr>
+        <w:t>(childNodes.item(j).getFirstChild().getNodeValue());</w:t>
+      </w:r>
+    </w:p>
+    <w:p>
+      <w:pPr>
+        <w:rPr>
+          <w:lang w:eastAsia="zh-CN"/>
+        </w:rPr>
+      </w:pPr>
+      <w:r>
+        <w:rPr>
+          <w:lang w:eastAsia="zh-CN"/>
+        </w:rPr>
+        <w:t xml:space="preserve">                        </w:t>
+      </w:r>
+      <w:proofErr w:type="gramStart"/>
+      <w:r>
+        <w:rPr>
+          <w:lang w:eastAsia="zh-CN"/>
+        </w:rPr>
+        <w:t>}else</w:t>
+      </w:r>
+      <w:proofErr w:type="gramEnd"/>
+      <w:r>
+        <w:rPr>
+          <w:lang w:eastAsia="zh-CN"/>
+        </w:rPr>
+        <w:t xml:space="preserve"> if("</w:t>
+      </w:r>
+      <w:proofErr w:type="spellStart"/>
+      <w:r>
+        <w:rPr>
+          <w:lang w:eastAsia="zh-CN"/>
+        </w:rPr>
+        <w:t>IsAdmin</w:t>
+      </w:r>
+      <w:proofErr w:type="spellEnd"/>
+      <w:r>
+        <w:rPr>
+          <w:lang w:eastAsia="zh-CN"/>
+        </w:rPr>
+        <w:t>".equals(</w:t>
+      </w:r>
+      <w:proofErr w:type="spellStart"/>
+      <w:r>
+        <w:rPr>
+          <w:lang w:eastAsia="zh-CN"/>
+        </w:rPr>
+        <w:t>childNodes.item</w:t>
+      </w:r>
+      <w:proofErr w:type="spellEnd"/>
+      <w:r>
+        <w:rPr>
+          <w:lang w:eastAsia="zh-CN"/>
+        </w:rPr>
+        <w:t>(j).</w:t>
+      </w:r>
+      <w:proofErr w:type="spellStart"/>
+      <w:r>
+        <w:rPr>
+          <w:lang w:eastAsia="zh-CN"/>
+        </w:rPr>
+        <w:t>getNodeName</w:t>
+      </w:r>
+      <w:proofErr w:type="spellEnd"/>
+      <w:r>
+        <w:rPr>
+          <w:lang w:eastAsia="zh-CN"/>
+        </w:rPr>
+        <w:t>())) {</w:t>
+      </w:r>
+    </w:p>
+    <w:p>
+      <w:pPr>
+        <w:rPr>
+          <w:lang w:eastAsia="zh-CN"/>
+        </w:rPr>
+      </w:pPr>
+      <w:r>
+        <w:rPr>
+          <w:lang w:eastAsia="zh-CN"/>
+        </w:rPr>
+        <w:t xml:space="preserve">                        </w:t>
+      </w:r>
+      <w:r>
+        <w:rPr>
+          <w:lang w:eastAsia="zh-CN"/>
+        </w:rPr>
+        <w:tab/>
+      </w:r>
+      <w:proofErr w:type="gramStart"/>
+      <w:r>
+        <w:rPr>
+          <w:lang w:eastAsia="zh-CN"/>
+        </w:rPr>
+        <w:t>user.setAdmin</w:t>
+      </w:r>
+      <w:proofErr w:type="gramEnd"/>
+      <w:r>
+        <w:rPr>
+          <w:lang w:eastAsia="zh-CN"/>
+        </w:rPr>
+        <w:t>((childNodes.item(j).getFirstChild().getNodeValue()));</w:t>
+      </w:r>
+    </w:p>
+    <w:p>
+      <w:pPr>
+        <w:rPr>
+          <w:lang w:eastAsia="zh-CN"/>
+        </w:rPr>
+      </w:pPr>
+      <w:r>
+        <w:rPr>
+          <w:lang w:eastAsia="zh-CN"/>
+        </w:rPr>
+        <w:t xml:space="preserve">                        }</w:t>
+      </w:r>
+    </w:p>
+    <w:p>
+      <w:pPr>
+        <w:rPr>
+          <w:lang w:eastAsia="zh-CN"/>
+        </w:rPr>
+      </w:pPr>
+      <w:r>
+        <w:rPr>
+          <w:lang w:eastAsia="zh-CN"/>
+        </w:rPr>
+        <w:t xml:space="preserve">                    }  </w:t>
+      </w:r>
+    </w:p>
+    <w:p>
+      <w:pPr>
+        <w:rPr>
+          <w:lang w:eastAsia="zh-CN"/>
+        </w:rPr>
+      </w:pPr>
+      <w:r>
+        <w:rPr>
+          <w:lang w:eastAsia="zh-CN"/>
+        </w:rPr>
+        <w:t xml:space="preserve">                }  </w:t>
+      </w:r>
+    </w:p>
+    <w:p>
+      <w:pPr>
+        <w:rPr>
+          <w:lang w:eastAsia="zh-CN"/>
+        </w:rPr>
+      </w:pPr>
+      <w:r>
+        <w:rPr>
+          <w:lang w:eastAsia="zh-CN"/>
+        </w:rPr>
+        <w:t xml:space="preserve">                    </w:t>
+      </w:r>
+      <w:proofErr w:type="spellStart"/>
+      <w:r>
+        <w:rPr>
+          <w:lang w:eastAsia="zh-CN"/>
+        </w:rPr>
+        <w:t>list.add</w:t>
+      </w:r>
+      <w:proofErr w:type="spellEnd"/>
+      <w:r>
+        <w:rPr>
+          <w:lang w:eastAsia="zh-CN"/>
+        </w:rPr>
+        <w:t xml:space="preserve">(user);  </w:t>
+      </w:r>
+    </w:p>
+    <w:p>
+      <w:pPr>
+        <w:rPr>
+          <w:lang w:eastAsia="zh-CN"/>
+        </w:rPr>
+      </w:pPr>
+      <w:r>
+        <w:rPr>
+          <w:lang w:eastAsia="zh-CN"/>
+        </w:rPr>
+        <w:t xml:space="preserve">                }  </w:t>
+      </w:r>
+    </w:p>
+    <w:p>
+      <w:pPr>
+        <w:rPr>
+          <w:lang w:eastAsia="zh-CN"/>
+        </w:rPr>
+      </w:pPr>
+      <w:r>
+        <w:rPr>
+          <w:lang w:eastAsia="zh-CN"/>
+        </w:rPr>
+        <w:t xml:space="preserve">        } catch (</w:t>
+      </w:r>
+      <w:proofErr w:type="spellStart"/>
+      <w:r>
+        <w:rPr>
+          <w:lang w:eastAsia="zh-CN"/>
+        </w:rPr>
+        <w:t>SAXException</w:t>
+      </w:r>
+      <w:proofErr w:type="spellEnd"/>
+      <w:r>
+        <w:rPr>
+          <w:lang w:eastAsia="zh-CN"/>
+        </w:rPr>
+        <w:t xml:space="preserve"> e) {  </w:t>
+      </w:r>
+    </w:p>
+    <w:p>
+      <w:pPr>
+        <w:rPr>
+          <w:lang w:eastAsia="zh-CN"/>
+        </w:rPr>
+      </w:pPr>
+      <w:r>
+        <w:rPr>
+          <w:lang w:eastAsia="zh-CN"/>
+        </w:rPr>
+        <w:t xml:space="preserve">            </w:t>
+      </w:r>
+      <w:proofErr w:type="spellStart"/>
+      <w:proofErr w:type="gramStart"/>
+      <w:r>
+        <w:rPr>
+          <w:lang w:eastAsia="zh-CN"/>
+        </w:rPr>
+        <w:t>e.printStackTrace</w:t>
+      </w:r>
+      <w:proofErr w:type="spellEnd"/>
+      <w:proofErr w:type="gramEnd"/>
+      <w:r>
+        <w:rPr>
+          <w:lang w:eastAsia="zh-CN"/>
+        </w:rPr>
+        <w:t xml:space="preserve">();  </w:t>
+      </w:r>
+    </w:p>
+    <w:p>
+      <w:pPr>
+        <w:rPr>
+          <w:lang w:eastAsia="zh-CN"/>
+        </w:rPr>
+      </w:pPr>
+      <w:r>
+        <w:rPr>
+          <w:lang w:eastAsia="zh-CN"/>
+        </w:rPr>
+        <w:t xml:space="preserve">        } catch (</w:t>
+      </w:r>
+      <w:proofErr w:type="spellStart"/>
+      <w:r>
+        <w:rPr>
+          <w:lang w:eastAsia="zh-CN"/>
+        </w:rPr>
+        <w:t>IOException</w:t>
+      </w:r>
+      <w:proofErr w:type="spellEnd"/>
+      <w:r>
+        <w:rPr>
+          <w:lang w:eastAsia="zh-CN"/>
+        </w:rPr>
+        <w:t xml:space="preserve"> e) {  </w:t>
+      </w:r>
+    </w:p>
+    <w:p>
+      <w:pPr>
+        <w:rPr>
+          <w:lang w:eastAsia="zh-CN"/>
+        </w:rPr>
+      </w:pPr>
+      <w:r>
+        <w:rPr>
+          <w:lang w:eastAsia="zh-CN"/>
+        </w:rPr>
+        <w:t xml:space="preserve">            </w:t>
+      </w:r>
+      <w:proofErr w:type="spellStart"/>
+      <w:proofErr w:type="gramStart"/>
+      <w:r>
+        <w:rPr>
+          <w:lang w:eastAsia="zh-CN"/>
+        </w:rPr>
+        <w:t>e.printStackTrace</w:t>
+      </w:r>
+      <w:proofErr w:type="spellEnd"/>
+      <w:proofErr w:type="gramEnd"/>
+      <w:r>
+        <w:rPr>
+          <w:lang w:eastAsia="zh-CN"/>
+        </w:rPr>
+        <w:t xml:space="preserve">();          </w:t>
+      </w:r>
+    </w:p>
+    <w:p>
+      <w:pPr>
+        <w:rPr>
+          <w:lang w:eastAsia="zh-CN"/>
+        </w:rPr>
+      </w:pPr>
+      <w:r>
+        <w:rPr>
+          <w:lang w:eastAsia="zh-CN"/>
+        </w:rPr>
+        <w:t xml:space="preserve">        } catch (</w:t>
+      </w:r>
+      <w:proofErr w:type="spellStart"/>
+      <w:r>
+        <w:rPr>
+          <w:lang w:eastAsia="zh-CN"/>
+        </w:rPr>
+        <w:t>ParserConfigurationException</w:t>
+      </w:r>
+      <w:proofErr w:type="spellEnd"/>
+      <w:r>
+        <w:rPr>
+          <w:lang w:eastAsia="zh-CN"/>
+        </w:rPr>
+        <w:t xml:space="preserve"> e) {  </w:t>
+      </w:r>
+    </w:p>
+    <w:p>
+      <w:pPr>
+        <w:rPr>
+          <w:lang w:eastAsia="zh-CN"/>
+        </w:rPr>
+      </w:pPr>
+      <w:r>
+        <w:rPr>
+          <w:lang w:eastAsia="zh-CN"/>
+        </w:rPr>
+        <w:t xml:space="preserve">            </w:t>
+      </w:r>
+      <w:proofErr w:type="spellStart"/>
+      <w:proofErr w:type="gramStart"/>
+      <w:r>
+        <w:rPr>
+          <w:lang w:eastAsia="zh-CN"/>
+        </w:rPr>
+        <w:t>e.printStackTrace</w:t>
+      </w:r>
+      <w:proofErr w:type="spellEnd"/>
+      <w:proofErr w:type="gramEnd"/>
+      <w:r>
+        <w:rPr>
+          <w:lang w:eastAsia="zh-CN"/>
+        </w:rPr>
+        <w:t xml:space="preserve">();  </w:t>
+      </w:r>
+    </w:p>
+    <w:p>
+      <w:pPr>
+        <w:rPr>
+          <w:lang w:eastAsia="zh-CN"/>
+        </w:rPr>
+      </w:pPr>
+      <w:r>
+        <w:rPr>
+          <w:lang w:eastAsia="zh-CN"/>
+        </w:rPr>
         <w:lastRenderedPageBreak/>
-        <w:t xml:space="preserve">                    if(</w:t>
-      </w:r>
-      <w:proofErr w:type="spellStart"/>
-      <w:r>
-        <w:rPr>
-          <w:lang w:eastAsia="zh-CN"/>
-        </w:rPr>
-        <w:t>childNodes.item</w:t>
-      </w:r>
-      <w:proofErr w:type="spellEnd"/>
-      <w:r>
-        <w:rPr>
-          <w:lang w:eastAsia="zh-CN"/>
-        </w:rPr>
-        <w:t>(j</w:t>
-      </w:r>
-      <w:proofErr w:type="gramStart"/>
-      <w:r>
-        <w:rPr>
-          <w:lang w:eastAsia="zh-CN"/>
-        </w:rPr>
-        <w:t>).</w:t>
-      </w:r>
-      <w:proofErr w:type="spellStart"/>
-      <w:r>
-        <w:rPr>
-          <w:lang w:eastAsia="zh-CN"/>
-        </w:rPr>
-        <w:t>getNodeType</w:t>
-      </w:r>
-      <w:proofErr w:type="spellEnd"/>
-      <w:proofErr w:type="gramEnd"/>
-      <w:r>
-        <w:rPr>
-          <w:lang w:eastAsia="zh-CN"/>
-        </w:rPr>
-        <w:t>()==</w:t>
-      </w:r>
-      <w:proofErr w:type="spellStart"/>
-      <w:r>
-        <w:rPr>
-          <w:lang w:eastAsia="zh-CN"/>
-        </w:rPr>
-        <w:t>Node.ELEMENT_NODE</w:t>
-      </w:r>
-      <w:proofErr w:type="spellEnd"/>
-      <w:r>
-        <w:rPr>
-          <w:lang w:eastAsia="zh-CN"/>
-        </w:rPr>
-        <w:t xml:space="preserve">){  </w:t>
-      </w:r>
-    </w:p>
-    <w:p>
-      <w:pPr>
-        <w:rPr>
-          <w:lang w:eastAsia="zh-CN"/>
-        </w:rPr>
-      </w:pPr>
-      <w:r>
-        <w:rPr>
-          <w:lang w:eastAsia="zh-CN"/>
-        </w:rPr>
-        <w:t xml:space="preserve">                        if("</w:t>
-      </w:r>
-      <w:proofErr w:type="spellStart"/>
-      <w:r>
-        <w:rPr>
-          <w:lang w:eastAsia="zh-CN"/>
-        </w:rPr>
-        <w:t>UserID</w:t>
-      </w:r>
-      <w:proofErr w:type="spellEnd"/>
-      <w:proofErr w:type="gramStart"/>
-      <w:r>
-        <w:rPr>
-          <w:lang w:eastAsia="zh-CN"/>
-        </w:rPr>
-        <w:t>".equals</w:t>
-      </w:r>
-      <w:proofErr w:type="gramEnd"/>
-      <w:r>
-        <w:rPr>
-          <w:lang w:eastAsia="zh-CN"/>
-        </w:rPr>
-        <w:t>(</w:t>
-      </w:r>
-      <w:proofErr w:type="spellStart"/>
-      <w:r>
-        <w:rPr>
-          <w:lang w:eastAsia="zh-CN"/>
-        </w:rPr>
-        <w:t>childNodes.item</w:t>
-      </w:r>
-      <w:proofErr w:type="spellEnd"/>
-      <w:r>
-        <w:rPr>
-          <w:lang w:eastAsia="zh-CN"/>
-        </w:rPr>
-        <w:t>(j).</w:t>
-      </w:r>
-      <w:proofErr w:type="spellStart"/>
-      <w:r>
-        <w:rPr>
-          <w:lang w:eastAsia="zh-CN"/>
-        </w:rPr>
-        <w:t>getNodeName</w:t>
-      </w:r>
-      <w:proofErr w:type="spellEnd"/>
-      <w:r>
-        <w:rPr>
-          <w:lang w:eastAsia="zh-CN"/>
-        </w:rPr>
-        <w:t xml:space="preserve">())){  </w:t>
-      </w:r>
-    </w:p>
-    <w:p>
-      <w:pPr>
-        <w:rPr>
-          <w:lang w:eastAsia="zh-CN"/>
-        </w:rPr>
-      </w:pPr>
-      <w:r>
-        <w:rPr>
-          <w:lang w:eastAsia="zh-CN"/>
-        </w:rPr>
-        <w:t xml:space="preserve">                            </w:t>
-      </w:r>
-      <w:proofErr w:type="spellStart"/>
-      <w:proofErr w:type="gramStart"/>
-      <w:r>
-        <w:rPr>
-          <w:lang w:eastAsia="zh-CN"/>
-        </w:rPr>
-        <w:t>user.setId</w:t>
-      </w:r>
-      <w:proofErr w:type="spellEnd"/>
-      <w:proofErr w:type="gramEnd"/>
-      <w:r>
-        <w:rPr>
-          <w:lang w:eastAsia="zh-CN"/>
-        </w:rPr>
-        <w:t>((</w:t>
-      </w:r>
-      <w:proofErr w:type="spellStart"/>
-      <w:r>
-        <w:rPr>
-          <w:lang w:eastAsia="zh-CN"/>
-        </w:rPr>
-        <w:t>childNodes.item</w:t>
-      </w:r>
-      <w:proofErr w:type="spellEnd"/>
-      <w:r>
-        <w:rPr>
-          <w:lang w:eastAsia="zh-CN"/>
-        </w:rPr>
-        <w:t>(j).</w:t>
-      </w:r>
-      <w:proofErr w:type="spellStart"/>
-      <w:r>
-        <w:rPr>
-          <w:lang w:eastAsia="zh-CN"/>
-        </w:rPr>
-        <w:t>getFirstChild</w:t>
-      </w:r>
-      <w:proofErr w:type="spellEnd"/>
-      <w:r>
-        <w:rPr>
-          <w:lang w:eastAsia="zh-CN"/>
-        </w:rPr>
-        <w:t>().</w:t>
-      </w:r>
-      <w:proofErr w:type="spellStart"/>
-      <w:r>
-        <w:rPr>
-          <w:lang w:eastAsia="zh-CN"/>
-        </w:rPr>
-        <w:t>getNodeValue</w:t>
-      </w:r>
-      <w:proofErr w:type="spellEnd"/>
-      <w:r>
-        <w:rPr>
-          <w:lang w:eastAsia="zh-CN"/>
-        </w:rPr>
-        <w:t xml:space="preserve">()));  </w:t>
-      </w:r>
-    </w:p>
-    <w:p>
-      <w:pPr>
-        <w:rPr>
-          <w:lang w:eastAsia="zh-CN"/>
-        </w:rPr>
-      </w:pPr>
-      <w:r>
-        <w:rPr>
-          <w:lang w:eastAsia="zh-CN"/>
-        </w:rPr>
-        <w:t xml:space="preserve">                        </w:t>
-      </w:r>
-      <w:proofErr w:type="gramStart"/>
-      <w:r>
-        <w:rPr>
-          <w:lang w:eastAsia="zh-CN"/>
-        </w:rPr>
-        <w:t>}else</w:t>
-      </w:r>
-      <w:proofErr w:type="gramEnd"/>
-      <w:r>
-        <w:rPr>
-          <w:lang w:eastAsia="zh-CN"/>
-        </w:rPr>
-        <w:t xml:space="preserve"> if("</w:t>
-      </w:r>
-      <w:proofErr w:type="spellStart"/>
-      <w:r>
-        <w:rPr>
-          <w:lang w:eastAsia="zh-CN"/>
-        </w:rPr>
-        <w:t>FullName</w:t>
-      </w:r>
-      <w:proofErr w:type="spellEnd"/>
-      <w:r>
-        <w:rPr>
-          <w:lang w:eastAsia="zh-CN"/>
-        </w:rPr>
-        <w:t>".equals(</w:t>
-      </w:r>
-      <w:proofErr w:type="spellStart"/>
-      <w:r>
-        <w:rPr>
-          <w:lang w:eastAsia="zh-CN"/>
-        </w:rPr>
-        <w:t>childNodes.item</w:t>
-      </w:r>
-      <w:proofErr w:type="spellEnd"/>
-      <w:r>
-        <w:rPr>
-          <w:lang w:eastAsia="zh-CN"/>
-        </w:rPr>
-        <w:t>(j).</w:t>
-      </w:r>
-      <w:proofErr w:type="spellStart"/>
-      <w:r>
-        <w:rPr>
-          <w:lang w:eastAsia="zh-CN"/>
-        </w:rPr>
-        <w:t>getNodeName</w:t>
-      </w:r>
-      <w:proofErr w:type="spellEnd"/>
-      <w:r>
-        <w:rPr>
-          <w:lang w:eastAsia="zh-CN"/>
-        </w:rPr>
-        <w:t xml:space="preserve">())){  </w:t>
-      </w:r>
-    </w:p>
-    <w:p>
-      <w:pPr>
-        <w:rPr>
-          <w:lang w:eastAsia="zh-CN"/>
-        </w:rPr>
-      </w:pPr>
-      <w:r>
-        <w:rPr>
-          <w:lang w:eastAsia="zh-CN"/>
-        </w:rPr>
-        <w:t xml:space="preserve">                           </w:t>
-      </w:r>
-      <w:proofErr w:type="gramStart"/>
-      <w:r>
-        <w:rPr>
-          <w:lang w:eastAsia="zh-CN"/>
-        </w:rPr>
-        <w:t>user.setFullName</w:t>
-      </w:r>
-      <w:proofErr w:type="gramEnd"/>
-      <w:r>
-        <w:rPr>
-          <w:lang w:eastAsia="zh-CN"/>
-        </w:rPr>
-        <w:t xml:space="preserve">((childNodes.item(j).getFirstChild().getNodeValue()));  </w:t>
-      </w:r>
-    </w:p>
-    <w:p>
-      <w:pPr>
-        <w:rPr>
-          <w:lang w:eastAsia="zh-CN"/>
-        </w:rPr>
-      </w:pPr>
-      <w:r>
-        <w:rPr>
-          <w:lang w:eastAsia="zh-CN"/>
-        </w:rPr>
-        <w:t xml:space="preserve">                        </w:t>
-      </w:r>
-      <w:proofErr w:type="gramStart"/>
-      <w:r>
-        <w:rPr>
-          <w:lang w:eastAsia="zh-CN"/>
-        </w:rPr>
-        <w:t>}else</w:t>
-      </w:r>
-      <w:proofErr w:type="gramEnd"/>
-      <w:r>
-        <w:rPr>
-          <w:lang w:eastAsia="zh-CN"/>
-        </w:rPr>
-        <w:t xml:space="preserve"> if("</w:t>
-      </w:r>
-      <w:proofErr w:type="spellStart"/>
-      <w:r>
-        <w:rPr>
-          <w:lang w:eastAsia="zh-CN"/>
-        </w:rPr>
-        <w:t>FirstName".equals</w:t>
-      </w:r>
-      <w:proofErr w:type="spellEnd"/>
-      <w:r>
-        <w:rPr>
-          <w:lang w:eastAsia="zh-CN"/>
-        </w:rPr>
-        <w:t>(</w:t>
-      </w:r>
-      <w:proofErr w:type="spellStart"/>
-      <w:r>
-        <w:rPr>
-          <w:lang w:eastAsia="zh-CN"/>
-        </w:rPr>
-        <w:t>childNodes.item</w:t>
-      </w:r>
-      <w:proofErr w:type="spellEnd"/>
-      <w:r>
-        <w:rPr>
-          <w:lang w:eastAsia="zh-CN"/>
-        </w:rPr>
-        <w:t>(j).</w:t>
-      </w:r>
-      <w:proofErr w:type="spellStart"/>
-      <w:r>
-        <w:rPr>
-          <w:lang w:eastAsia="zh-CN"/>
-        </w:rPr>
-        <w:t>getNodeName</w:t>
-      </w:r>
-      <w:proofErr w:type="spellEnd"/>
-      <w:r>
-        <w:rPr>
-          <w:lang w:eastAsia="zh-CN"/>
-        </w:rPr>
-        <w:t>())) {</w:t>
-      </w:r>
-    </w:p>
-    <w:p>
-      <w:pPr>
-        <w:rPr>
-          <w:lang w:eastAsia="zh-CN"/>
-        </w:rPr>
-      </w:pPr>
-      <w:r>
-        <w:rPr>
-          <w:lang w:eastAsia="zh-CN"/>
-        </w:rPr>
-        <w:t xml:space="preserve">                           </w:t>
-      </w:r>
-      <w:proofErr w:type="gramStart"/>
-      <w:r>
-        <w:rPr>
-          <w:lang w:eastAsia="zh-CN"/>
-        </w:rPr>
-        <w:t>user.setFirstName</w:t>
-      </w:r>
-      <w:proofErr w:type="gramEnd"/>
-      <w:r>
-        <w:rPr>
-          <w:lang w:eastAsia="zh-CN"/>
-        </w:rPr>
-        <w:t>(childNodes.item(j).getFirstChild().getNodeValue());</w:t>
-      </w:r>
-      <w:r>
-        <w:rPr>
-          <w:lang w:eastAsia="zh-CN"/>
-        </w:rPr>
-        <w:tab/>
-      </w:r>
-    </w:p>
-    <w:p>
-      <w:pPr>
-        <w:rPr>
-          <w:lang w:eastAsia="zh-CN"/>
-        </w:rPr>
-      </w:pPr>
-      <w:r>
-        <w:rPr>
-          <w:lang w:eastAsia="zh-CN"/>
-        </w:rPr>
-        <w:t xml:space="preserve">                        </w:t>
-      </w:r>
-      <w:proofErr w:type="gramStart"/>
-      <w:r>
-        <w:rPr>
-          <w:lang w:eastAsia="zh-CN"/>
-        </w:rPr>
-        <w:t>}else</w:t>
-      </w:r>
-      <w:proofErr w:type="gramEnd"/>
-      <w:r>
-        <w:rPr>
-          <w:lang w:eastAsia="zh-CN"/>
-        </w:rPr>
-        <w:t xml:space="preserve"> if("</w:t>
-      </w:r>
-      <w:proofErr w:type="spellStart"/>
-      <w:r>
-        <w:rPr>
-          <w:lang w:eastAsia="zh-CN"/>
-        </w:rPr>
-        <w:t>LastName</w:t>
-      </w:r>
-      <w:proofErr w:type="spellEnd"/>
-      <w:r>
-        <w:rPr>
-          <w:lang w:eastAsia="zh-CN"/>
-        </w:rPr>
-        <w:t>".equals(</w:t>
-      </w:r>
-      <w:proofErr w:type="spellStart"/>
-      <w:r>
-        <w:rPr>
-          <w:lang w:eastAsia="zh-CN"/>
-        </w:rPr>
-        <w:t>childNodes.item</w:t>
-      </w:r>
-      <w:proofErr w:type="spellEnd"/>
-      <w:r>
-        <w:rPr>
-          <w:lang w:eastAsia="zh-CN"/>
-        </w:rPr>
-        <w:t>(j).</w:t>
-      </w:r>
-      <w:proofErr w:type="spellStart"/>
-      <w:r>
-        <w:rPr>
-          <w:lang w:eastAsia="zh-CN"/>
-        </w:rPr>
-        <w:t>getNodeName</w:t>
-      </w:r>
-      <w:proofErr w:type="spellEnd"/>
-      <w:r>
-        <w:rPr>
-          <w:lang w:eastAsia="zh-CN"/>
-        </w:rPr>
-        <w:t>())) {</w:t>
-      </w:r>
-    </w:p>
-    <w:p>
-      <w:pPr>
-        <w:rPr>
-          <w:lang w:eastAsia="zh-CN"/>
-        </w:rPr>
-      </w:pPr>
-      <w:r>
-        <w:rPr>
-          <w:lang w:eastAsia="zh-CN"/>
-        </w:rPr>
-        <w:t xml:space="preserve">                        </w:t>
-      </w:r>
-      <w:r>
-        <w:rPr>
-          <w:lang w:eastAsia="zh-CN"/>
-        </w:rPr>
-        <w:tab/>
-      </w:r>
-      <w:proofErr w:type="gramStart"/>
-      <w:r>
-        <w:rPr>
-          <w:lang w:eastAsia="zh-CN"/>
-        </w:rPr>
-        <w:t>user.setLastName</w:t>
-      </w:r>
-      <w:proofErr w:type="gramEnd"/>
-      <w:r>
-        <w:rPr>
-          <w:lang w:eastAsia="zh-CN"/>
-        </w:rPr>
-        <w:t>(childNodes.item(j).getFirstChild().getNodeValue());</w:t>
-      </w:r>
-    </w:p>
-    <w:p>
-      <w:pPr>
-        <w:rPr>
-          <w:lang w:eastAsia="zh-CN"/>
-        </w:rPr>
-      </w:pPr>
-      <w:r>
-        <w:rPr>
-          <w:lang w:eastAsia="zh-CN"/>
-        </w:rPr>
-        <w:t xml:space="preserve">                        </w:t>
-      </w:r>
-      <w:proofErr w:type="gramStart"/>
-      <w:r>
-        <w:rPr>
-          <w:lang w:eastAsia="zh-CN"/>
-        </w:rPr>
-        <w:t>}else</w:t>
-      </w:r>
-      <w:proofErr w:type="gramEnd"/>
-      <w:r>
-        <w:rPr>
-          <w:lang w:eastAsia="zh-CN"/>
-        </w:rPr>
-        <w:t xml:space="preserve"> if("</w:t>
-      </w:r>
-      <w:proofErr w:type="spellStart"/>
-      <w:r>
-        <w:rPr>
-          <w:lang w:eastAsia="zh-CN"/>
-        </w:rPr>
-        <w:t>Password".equals</w:t>
-      </w:r>
-      <w:proofErr w:type="spellEnd"/>
-      <w:r>
-        <w:rPr>
-          <w:lang w:eastAsia="zh-CN"/>
-        </w:rPr>
-        <w:t>(</w:t>
-      </w:r>
-      <w:proofErr w:type="spellStart"/>
-      <w:r>
-        <w:rPr>
-          <w:lang w:eastAsia="zh-CN"/>
-        </w:rPr>
-        <w:t>childNodes.item</w:t>
-      </w:r>
-      <w:proofErr w:type="spellEnd"/>
-      <w:r>
-        <w:rPr>
-          <w:lang w:eastAsia="zh-CN"/>
-        </w:rPr>
-        <w:t>(j).</w:t>
-      </w:r>
-      <w:proofErr w:type="spellStart"/>
-      <w:r>
-        <w:rPr>
-          <w:lang w:eastAsia="zh-CN"/>
-        </w:rPr>
-        <w:t>getNodeName</w:t>
-      </w:r>
-      <w:proofErr w:type="spellEnd"/>
-      <w:r>
-        <w:rPr>
-          <w:lang w:eastAsia="zh-CN"/>
-        </w:rPr>
-        <w:t>())) {</w:t>
-      </w:r>
-    </w:p>
-    <w:p>
-      <w:pPr>
-        <w:rPr>
-          <w:lang w:eastAsia="zh-CN"/>
-        </w:rPr>
-      </w:pPr>
-      <w:r>
-        <w:rPr>
-          <w:lang w:eastAsia="zh-CN"/>
-        </w:rPr>
-        <w:t xml:space="preserve">                        </w:t>
-      </w:r>
-      <w:r>
-        <w:rPr>
-          <w:lang w:eastAsia="zh-CN"/>
-        </w:rPr>
-        <w:tab/>
-      </w:r>
-      <w:proofErr w:type="gramStart"/>
-      <w:r>
-        <w:rPr>
-          <w:lang w:eastAsia="zh-CN"/>
-        </w:rPr>
-        <w:t>user.setPassword</w:t>
-      </w:r>
-      <w:proofErr w:type="gramEnd"/>
-      <w:r>
-        <w:rPr>
-          <w:lang w:eastAsia="zh-CN"/>
-        </w:rPr>
-        <w:t>(childNodes.item(j).getFirstChild().getNodeValue());</w:t>
-      </w:r>
-    </w:p>
-    <w:p>
-      <w:pPr>
-        <w:rPr>
-          <w:lang w:eastAsia="zh-CN"/>
-        </w:rPr>
-      </w:pPr>
-      <w:r>
-        <w:rPr>
-          <w:lang w:eastAsia="zh-CN"/>
-        </w:rPr>
-        <w:t xml:space="preserve">                        </w:t>
-      </w:r>
-      <w:proofErr w:type="gramStart"/>
-      <w:r>
-        <w:rPr>
-          <w:lang w:eastAsia="zh-CN"/>
-        </w:rPr>
-        <w:t>}else</w:t>
-      </w:r>
-      <w:proofErr w:type="gramEnd"/>
-      <w:r>
-        <w:rPr>
-          <w:lang w:eastAsia="zh-CN"/>
-        </w:rPr>
-        <w:t xml:space="preserve"> if("</w:t>
-      </w:r>
-      <w:proofErr w:type="spellStart"/>
-      <w:r>
-        <w:rPr>
-          <w:lang w:eastAsia="zh-CN"/>
-        </w:rPr>
-        <w:t>IsAdmin</w:t>
-      </w:r>
-      <w:proofErr w:type="spellEnd"/>
-      <w:r>
-        <w:rPr>
-          <w:lang w:eastAsia="zh-CN"/>
-        </w:rPr>
-        <w:t>".equals(</w:t>
-      </w:r>
-      <w:proofErr w:type="spellStart"/>
-      <w:r>
-        <w:rPr>
-          <w:lang w:eastAsia="zh-CN"/>
-        </w:rPr>
-        <w:t>childNodes.item</w:t>
-      </w:r>
-      <w:proofErr w:type="spellEnd"/>
-      <w:r>
-        <w:rPr>
-          <w:lang w:eastAsia="zh-CN"/>
-        </w:rPr>
-        <w:t>(j).</w:t>
-      </w:r>
-      <w:proofErr w:type="spellStart"/>
-      <w:r>
-        <w:rPr>
-          <w:lang w:eastAsia="zh-CN"/>
-        </w:rPr>
-        <w:t>getNodeName</w:t>
-      </w:r>
-      <w:proofErr w:type="spellEnd"/>
-      <w:r>
-        <w:rPr>
-          <w:lang w:eastAsia="zh-CN"/>
-        </w:rPr>
-        <w:t>())) {</w:t>
-      </w:r>
-    </w:p>
-    <w:p>
-      <w:pPr>
-        <w:rPr>
-          <w:lang w:eastAsia="zh-CN"/>
-        </w:rPr>
-      </w:pPr>
-      <w:r>
-        <w:rPr>
-          <w:lang w:eastAsia="zh-CN"/>
-        </w:rPr>
-        <w:t xml:space="preserve">                        </w:t>
-      </w:r>
-      <w:r>
-        <w:rPr>
-          <w:lang w:eastAsia="zh-CN"/>
-        </w:rPr>
-        <w:tab/>
-      </w:r>
-      <w:proofErr w:type="gramStart"/>
-      <w:r>
-        <w:rPr>
-          <w:lang w:eastAsia="zh-CN"/>
-        </w:rPr>
-        <w:t>user.setAdmin</w:t>
-      </w:r>
-      <w:proofErr w:type="gramEnd"/>
-      <w:r>
-        <w:rPr>
-          <w:lang w:eastAsia="zh-CN"/>
-        </w:rPr>
-        <w:t>((childNodes.item(j).getFirstChild().getNodeValue()));</w:t>
-      </w:r>
-    </w:p>
-    <w:p>
-      <w:pPr>
-        <w:rPr>
-          <w:lang w:eastAsia="zh-CN"/>
-        </w:rPr>
-      </w:pPr>
-      <w:r>
-        <w:rPr>
-          <w:lang w:eastAsia="zh-CN"/>
-        </w:rPr>
-        <w:t xml:space="preserve">                        }</w:t>
-      </w:r>
-    </w:p>
-    <w:p>
-      <w:pPr>
-        <w:rPr>
-          <w:lang w:eastAsia="zh-CN"/>
-        </w:rPr>
-      </w:pPr>
-      <w:r>
-        <w:rPr>
-          <w:lang w:eastAsia="zh-CN"/>
-        </w:rPr>
-        <w:t xml:space="preserve">                    }  </w:t>
-      </w:r>
-    </w:p>
-    <w:p>
-      <w:pPr>
-        <w:rPr>
-          <w:lang w:eastAsia="zh-CN"/>
-        </w:rPr>
-      </w:pPr>
-      <w:r>
-        <w:rPr>
-          <w:lang w:eastAsia="zh-CN"/>
-        </w:rPr>
-        <w:t xml:space="preserve">                }  </w:t>
-      </w:r>
-    </w:p>
-    <w:p>
-      <w:pPr>
-        <w:rPr>
-          <w:lang w:eastAsia="zh-CN"/>
-        </w:rPr>
-      </w:pPr>
-      <w:r>
-        <w:rPr>
-          <w:lang w:eastAsia="zh-CN"/>
-        </w:rPr>
-        <w:t xml:space="preserve">                    </w:t>
-      </w:r>
-      <w:proofErr w:type="spellStart"/>
-      <w:r>
-        <w:rPr>
-          <w:lang w:eastAsia="zh-CN"/>
-        </w:rPr>
-        <w:t>list.add</w:t>
-      </w:r>
-      <w:proofErr w:type="spellEnd"/>
-      <w:r>
-        <w:rPr>
-          <w:lang w:eastAsia="zh-CN"/>
-        </w:rPr>
-        <w:t xml:space="preserve">(user);  </w:t>
-      </w:r>
-    </w:p>
-    <w:p>
-      <w:pPr>
-        <w:rPr>
-          <w:lang w:eastAsia="zh-CN"/>
-        </w:rPr>
-      </w:pPr>
-      <w:r>
-        <w:rPr>
-          <w:lang w:eastAsia="zh-CN"/>
-        </w:rPr>
-        <w:t xml:space="preserve">                }  </w:t>
-      </w:r>
-    </w:p>
-    <w:p>
-      <w:pPr>
-        <w:rPr>
-          <w:lang w:eastAsia="zh-CN"/>
-        </w:rPr>
-      </w:pPr>
-      <w:r>
-        <w:rPr>
-          <w:lang w:eastAsia="zh-CN"/>
-        </w:rPr>
-        <w:t xml:space="preserve">        } catch (</w:t>
-      </w:r>
-      <w:proofErr w:type="spellStart"/>
-      <w:r>
-        <w:rPr>
-          <w:lang w:eastAsia="zh-CN"/>
-        </w:rPr>
-        <w:t>SAXException</w:t>
-      </w:r>
-      <w:proofErr w:type="spellEnd"/>
-      <w:r>
-        <w:rPr>
-          <w:lang w:eastAsia="zh-CN"/>
-        </w:rPr>
-        <w:t xml:space="preserve"> e) {  </w:t>
-      </w:r>
-    </w:p>
-    <w:p>
-      <w:pPr>
-        <w:rPr>
-          <w:lang w:eastAsia="zh-CN"/>
-        </w:rPr>
-      </w:pPr>
-      <w:r>
-        <w:rPr>
-          <w:lang w:eastAsia="zh-CN"/>
-        </w:rPr>
-        <w:t xml:space="preserve">            </w:t>
-      </w:r>
-      <w:proofErr w:type="spellStart"/>
-      <w:proofErr w:type="gramStart"/>
-      <w:r>
-        <w:rPr>
-          <w:lang w:eastAsia="zh-CN"/>
-        </w:rPr>
-        <w:t>e.printStackTrace</w:t>
-      </w:r>
-      <w:proofErr w:type="spellEnd"/>
-      <w:proofErr w:type="gramEnd"/>
-      <w:r>
-        <w:rPr>
-          <w:lang w:eastAsia="zh-CN"/>
-        </w:rPr>
-        <w:t xml:space="preserve">();  </w:t>
-      </w:r>
-    </w:p>
-    <w:p>
-      <w:pPr>
-        <w:rPr>
-          <w:lang w:eastAsia="zh-CN"/>
-        </w:rPr>
-      </w:pPr>
-      <w:r>
-        <w:rPr>
-          <w:lang w:eastAsia="zh-CN"/>
-        </w:rPr>
-        <w:t xml:space="preserve">        } catch (</w:t>
-      </w:r>
-      <w:proofErr w:type="spellStart"/>
-      <w:r>
-        <w:rPr>
-          <w:lang w:eastAsia="zh-CN"/>
-        </w:rPr>
-        <w:t>IOException</w:t>
-      </w:r>
-      <w:proofErr w:type="spellEnd"/>
-      <w:r>
-        <w:rPr>
-          <w:lang w:eastAsia="zh-CN"/>
-        </w:rPr>
-        <w:t xml:space="preserve"> e) {  </w:t>
-      </w:r>
-    </w:p>
-    <w:p>
-      <w:pPr>
-        <w:rPr>
-          <w:lang w:eastAsia="zh-CN"/>
-        </w:rPr>
-      </w:pPr>
-      <w:r>
-        <w:rPr>
-          <w:lang w:eastAsia="zh-CN"/>
-        </w:rPr>
-        <w:t xml:space="preserve">            </w:t>
-      </w:r>
-      <w:proofErr w:type="spellStart"/>
-      <w:proofErr w:type="gramStart"/>
-      <w:r>
-        <w:rPr>
-          <w:lang w:eastAsia="zh-CN"/>
-        </w:rPr>
-        <w:t>e.printStackTrace</w:t>
-      </w:r>
-      <w:proofErr w:type="spellEnd"/>
-      <w:proofErr w:type="gramEnd"/>
-      <w:r>
-        <w:rPr>
-          <w:lang w:eastAsia="zh-CN"/>
-        </w:rPr>
-        <w:t xml:space="preserve">();          </w:t>
-      </w:r>
-    </w:p>
-    <w:p>
-      <w:pPr>
-        <w:rPr>
-          <w:lang w:eastAsia="zh-CN"/>
-        </w:rPr>
-      </w:pPr>
-      <w:r>
-        <w:rPr>
-          <w:lang w:eastAsia="zh-CN"/>
-        </w:rPr>
-        <w:t xml:space="preserve">        } catch (</w:t>
-      </w:r>
-      <w:proofErr w:type="spellStart"/>
-      <w:r>
-        <w:rPr>
-          <w:lang w:eastAsia="zh-CN"/>
-        </w:rPr>
-        <w:t>ParserConfigurationException</w:t>
-      </w:r>
-      <w:proofErr w:type="spellEnd"/>
-      <w:r>
-        <w:rPr>
-          <w:lang w:eastAsia="zh-CN"/>
-        </w:rPr>
-        <w:t xml:space="preserve"> e) {  </w:t>
-      </w:r>
-    </w:p>
-    <w:p>
-      <w:pPr>
-        <w:rPr>
-          <w:lang w:eastAsia="zh-CN"/>
-        </w:rPr>
-      </w:pPr>
-      <w:r>
-        <w:rPr>
-          <w:lang w:eastAsia="zh-CN"/>
-        </w:rPr>
-        <w:t xml:space="preserve">            </w:t>
-      </w:r>
-      <w:proofErr w:type="spellStart"/>
-      <w:proofErr w:type="gramStart"/>
-      <w:r>
-        <w:rPr>
-          <w:lang w:eastAsia="zh-CN"/>
-        </w:rPr>
-        <w:t>e.printStackTrace</w:t>
-      </w:r>
-      <w:proofErr w:type="spellEnd"/>
-      <w:proofErr w:type="gramEnd"/>
-      <w:r>
-        <w:rPr>
-          <w:lang w:eastAsia="zh-CN"/>
-        </w:rPr>
-        <w:t xml:space="preserve">();  </w:t>
-      </w:r>
-    </w:p>
-    <w:p>
-      <w:pPr>
-        <w:rPr>
-          <w:lang w:eastAsia="zh-CN"/>
-        </w:rPr>
-      </w:pPr>
-      <w:r>
-        <w:rPr>
-          <w:lang w:eastAsia="zh-CN"/>
-        </w:rPr>
         <w:t xml:space="preserve">        }  </w:t>
       </w:r>
     </w:p>
@@ -16692,7 +16782,6 @@
         <w:rPr>
           <w:lang w:eastAsia="zh-CN"/>
         </w:rPr>
-        <w:lastRenderedPageBreak/>
         <w:t xml:space="preserve">        return list;  </w:t>
       </w:r>
     </w:p>
@@ -17183,83 +17272,6 @@
         <w:rPr>
           <w:lang w:eastAsia="zh-CN"/>
         </w:rPr>
-        <w:t xml:space="preserve">        </w:t>
-      </w:r>
-      <w:proofErr w:type="spellStart"/>
-      <w:r>
-        <w:rPr>
-          <w:lang w:eastAsia="zh-CN"/>
-        </w:rPr>
-        <w:t>ArrayList</w:t>
-      </w:r>
-      <w:proofErr w:type="spellEnd"/>
-      <w:r>
-        <w:rPr>
-          <w:lang w:eastAsia="zh-CN"/>
-        </w:rPr>
-        <w:t>&lt;</w:t>
-      </w:r>
-      <w:proofErr w:type="spellStart"/>
-      <w:r>
-        <w:rPr>
-          <w:lang w:eastAsia="zh-CN"/>
-        </w:rPr>
-        <w:t>CustomerAccount</w:t>
-      </w:r>
-      <w:proofErr w:type="spellEnd"/>
-      <w:r>
-        <w:rPr>
-          <w:lang w:eastAsia="zh-CN"/>
-        </w:rPr>
-        <w:t xml:space="preserve">&gt; list= new </w:t>
-      </w:r>
-      <w:proofErr w:type="spellStart"/>
-      <w:r>
-        <w:rPr>
-          <w:lang w:eastAsia="zh-CN"/>
-        </w:rPr>
-        <w:t>ArrayList</w:t>
-      </w:r>
-      <w:proofErr w:type="spellEnd"/>
-      <w:r>
-        <w:rPr>
-          <w:lang w:eastAsia="zh-CN"/>
-        </w:rPr>
-        <w:t>&lt;</w:t>
-      </w:r>
-      <w:proofErr w:type="spellStart"/>
-      <w:r>
-        <w:rPr>
-          <w:lang w:eastAsia="zh-CN"/>
-        </w:rPr>
-        <w:t>CustomerAccount</w:t>
-      </w:r>
-      <w:proofErr w:type="spellEnd"/>
-      <w:proofErr w:type="gramStart"/>
-      <w:r>
-        <w:rPr>
-          <w:lang w:eastAsia="zh-CN"/>
-        </w:rPr>
-        <w:t>&gt;(</w:t>
-      </w:r>
-      <w:proofErr w:type="gramEnd"/>
-      <w:r>
-        <w:rPr>
-          <w:lang w:eastAsia="zh-CN"/>
-        </w:rPr>
-        <w:t xml:space="preserve">);  </w:t>
-      </w:r>
-    </w:p>
-    <w:p>
-      <w:pPr>
-        <w:rPr>
-          <w:lang w:eastAsia="zh-CN"/>
-        </w:rPr>
-      </w:pPr>
-      <w:r>
-        <w:rPr>
-          <w:lang w:eastAsia="zh-CN"/>
-        </w:rPr>
         <w:lastRenderedPageBreak/>
         <w:t xml:space="preserve">        </w:t>
       </w:r>
@@ -17268,6 +17280,83 @@
         <w:rPr>
           <w:lang w:eastAsia="zh-CN"/>
         </w:rPr>
+        <w:t>ArrayList</w:t>
+      </w:r>
+      <w:proofErr w:type="spellEnd"/>
+      <w:r>
+        <w:rPr>
+          <w:lang w:eastAsia="zh-CN"/>
+        </w:rPr>
+        <w:t>&lt;</w:t>
+      </w:r>
+      <w:proofErr w:type="spellStart"/>
+      <w:r>
+        <w:rPr>
+          <w:lang w:eastAsia="zh-CN"/>
+        </w:rPr>
+        <w:t>CustomerAccount</w:t>
+      </w:r>
+      <w:proofErr w:type="spellEnd"/>
+      <w:r>
+        <w:rPr>
+          <w:lang w:eastAsia="zh-CN"/>
+        </w:rPr>
+        <w:t xml:space="preserve">&gt; list= new </w:t>
+      </w:r>
+      <w:proofErr w:type="spellStart"/>
+      <w:r>
+        <w:rPr>
+          <w:lang w:eastAsia="zh-CN"/>
+        </w:rPr>
+        <w:t>ArrayList</w:t>
+      </w:r>
+      <w:proofErr w:type="spellEnd"/>
+      <w:r>
+        <w:rPr>
+          <w:lang w:eastAsia="zh-CN"/>
+        </w:rPr>
+        <w:t>&lt;</w:t>
+      </w:r>
+      <w:proofErr w:type="spellStart"/>
+      <w:r>
+        <w:rPr>
+          <w:lang w:eastAsia="zh-CN"/>
+        </w:rPr>
+        <w:t>CustomerAccount</w:t>
+      </w:r>
+      <w:proofErr w:type="spellEnd"/>
+      <w:proofErr w:type="gramStart"/>
+      <w:r>
+        <w:rPr>
+          <w:lang w:eastAsia="zh-CN"/>
+        </w:rPr>
+        <w:t>&gt;(</w:t>
+      </w:r>
+      <w:proofErr w:type="gramEnd"/>
+      <w:r>
+        <w:rPr>
+          <w:lang w:eastAsia="zh-CN"/>
+        </w:rPr>
+        <w:t xml:space="preserve">);  </w:t>
+      </w:r>
+    </w:p>
+    <w:p>
+      <w:pPr>
+        <w:rPr>
+          <w:lang w:eastAsia="zh-CN"/>
+        </w:rPr>
+      </w:pPr>
+      <w:r>
+        <w:rPr>
+          <w:lang w:eastAsia="zh-CN"/>
+        </w:rPr>
+        <w:t xml:space="preserve">        </w:t>
+      </w:r>
+      <w:proofErr w:type="spellStart"/>
+      <w:r>
+        <w:rPr>
+          <w:lang w:eastAsia="zh-CN"/>
+        </w:rPr>
         <w:t>DocumentBuilderFactory</w:t>
       </w:r>
       <w:proofErr w:type="spellEnd"/>
@@ -18335,6 +18424,7 @@
         <w:rPr>
           <w:lang w:eastAsia="zh-CN"/>
         </w:rPr>
+        <w:lastRenderedPageBreak/>
         <w:t xml:space="preserve">                    }  </w:t>
       </w:r>
     </w:p>
@@ -18348,7 +18438,6 @@
         <w:rPr>
           <w:lang w:eastAsia="zh-CN"/>
         </w:rPr>
-        <w:lastRenderedPageBreak/>
         <w:t xml:space="preserve">                }  </w:t>
       </w:r>
     </w:p>
@@ -18821,33 +18910,6 @@
           <w:lang w:eastAsia="zh-CN"/>
         </w:rPr>
       </w:pPr>
-    </w:p>
-    <w:p>
-      <w:pPr>
-        <w:rPr>
-          <w:lang w:eastAsia="zh-CN"/>
-        </w:rPr>
-      </w:pPr>
-      <w:r>
-        <w:rPr>
-          <w:lang w:eastAsia="zh-CN"/>
-        </w:rPr>
-        <w:t xml:space="preserve">import </w:t>
-      </w:r>
-      <w:proofErr w:type="spellStart"/>
-      <w:r>
-        <w:rPr>
-          <w:lang w:eastAsia="zh-CN"/>
-        </w:rPr>
-        <w:t>Model.Car</w:t>
-      </w:r>
-      <w:proofErr w:type="spellEnd"/>
-      <w:r>
-        <w:rPr>
-          <w:lang w:eastAsia="zh-CN"/>
-        </w:rPr>
-        <w:t>;</w:t>
-      </w:r>
     </w:p>
     <w:p>
       <w:pPr>
@@ -18867,6 +18929,33 @@
         <w:rPr>
           <w:lang w:eastAsia="zh-CN"/>
         </w:rPr>
+        <w:t>Model.Car</w:t>
+      </w:r>
+      <w:proofErr w:type="spellEnd"/>
+      <w:r>
+        <w:rPr>
+          <w:lang w:eastAsia="zh-CN"/>
+        </w:rPr>
+        <w:t>;</w:t>
+      </w:r>
+    </w:p>
+    <w:p>
+      <w:pPr>
+        <w:rPr>
+          <w:lang w:eastAsia="zh-CN"/>
+        </w:rPr>
+      </w:pPr>
+      <w:r>
+        <w:rPr>
+          <w:lang w:eastAsia="zh-CN"/>
+        </w:rPr>
+        <w:t xml:space="preserve">import </w:t>
+      </w:r>
+      <w:proofErr w:type="spellStart"/>
+      <w:r>
+        <w:rPr>
+          <w:lang w:eastAsia="zh-CN"/>
+        </w:rPr>
         <w:t>Model.Customer</w:t>
       </w:r>
       <w:proofErr w:type="spellEnd"/>
@@ -19531,6 +19620,7 @@
         <w:rPr>
           <w:lang w:eastAsia="zh-CN"/>
         </w:rPr>
+        <w:lastRenderedPageBreak/>
         <w:t xml:space="preserve">            String Password = </w:t>
       </w:r>
       <w:proofErr w:type="spellStart"/>
@@ -19560,7 +19650,6 @@
         <w:rPr>
           <w:lang w:eastAsia="zh-CN"/>
         </w:rPr>
-        <w:lastRenderedPageBreak/>
         <w:t xml:space="preserve">            String </w:t>
       </w:r>
       <w:proofErr w:type="spellStart"/>
@@ -20228,6 +20317,7 @@
         <w:rPr>
           <w:lang w:eastAsia="zh-CN"/>
         </w:rPr>
+        <w:lastRenderedPageBreak/>
         <w:t xml:space="preserve">         }    </w:t>
       </w:r>
     </w:p>
@@ -20241,131 +20331,725 @@
         <w:rPr>
           <w:lang w:eastAsia="zh-CN"/>
         </w:rPr>
+        <w:t xml:space="preserve">         Statement </w:t>
+      </w:r>
+      <w:proofErr w:type="spellStart"/>
+      <w:r>
+        <w:rPr>
+          <w:lang w:eastAsia="zh-CN"/>
+        </w:rPr>
+        <w:t>st</w:t>
+      </w:r>
+      <w:proofErr w:type="spellEnd"/>
+      <w:r>
+        <w:rPr>
+          <w:lang w:eastAsia="zh-CN"/>
+        </w:rPr>
+        <w:t xml:space="preserve"> = null;  </w:t>
+      </w:r>
+    </w:p>
+    <w:p>
+      <w:pPr>
+        <w:rPr>
+          <w:lang w:eastAsia="zh-CN"/>
+        </w:rPr>
+      </w:pPr>
+      <w:r>
+        <w:rPr>
+          <w:lang w:eastAsia="zh-CN"/>
+        </w:rPr>
+        <w:t xml:space="preserve">         Connection </w:t>
+      </w:r>
+      <w:proofErr w:type="gramStart"/>
+      <w:r>
+        <w:rPr>
+          <w:lang w:eastAsia="zh-CN"/>
+        </w:rPr>
+        <w:t>con  =</w:t>
+      </w:r>
+      <w:proofErr w:type="gramEnd"/>
+      <w:r>
+        <w:rPr>
+          <w:lang w:eastAsia="zh-CN"/>
+        </w:rPr>
+        <w:t xml:space="preserve">null;  </w:t>
+      </w:r>
+    </w:p>
+    <w:p>
+      <w:pPr>
+        <w:rPr>
+          <w:lang w:eastAsia="zh-CN"/>
+        </w:rPr>
+      </w:pPr>
+      <w:r>
+        <w:rPr>
+          <w:lang w:eastAsia="zh-CN"/>
+        </w:rPr>
+        <w:t xml:space="preserve">         try {  </w:t>
+      </w:r>
+    </w:p>
+    <w:p>
+      <w:pPr>
+        <w:rPr>
+          <w:lang w:eastAsia="zh-CN"/>
+        </w:rPr>
+      </w:pPr>
+      <w:r>
+        <w:rPr>
+          <w:lang w:eastAsia="zh-CN"/>
+        </w:rPr>
+        <w:t xml:space="preserve">             con = (Connection)DriverManager.getConnection(</w:t>
+      </w:r>
+      <w:proofErr w:type="gramStart"/>
+      <w:r>
+        <w:rPr>
+          <w:lang w:eastAsia="zh-CN"/>
+        </w:rPr>
+        <w:t>sqlStr,rootName</w:t>
+      </w:r>
+      <w:proofErr w:type="gramEnd"/>
+      <w:r>
+        <w:rPr>
+          <w:lang w:eastAsia="zh-CN"/>
+        </w:rPr>
+        <w:t xml:space="preserve">,rootPwd);   </w:t>
+      </w:r>
+    </w:p>
+    <w:p>
+      <w:pPr>
+        <w:rPr>
+          <w:lang w:eastAsia="zh-CN"/>
+        </w:rPr>
+      </w:pPr>
+      <w:r>
+        <w:rPr>
+          <w:lang w:eastAsia="zh-CN"/>
+        </w:rPr>
+        <w:t xml:space="preserve">             String </w:t>
+      </w:r>
+      <w:proofErr w:type="spellStart"/>
+      <w:r>
+        <w:rPr>
+          <w:lang w:eastAsia="zh-CN"/>
+        </w:rPr>
+        <w:t>UserID</w:t>
+      </w:r>
+      <w:proofErr w:type="spellEnd"/>
+      <w:r>
+        <w:rPr>
+          <w:lang w:eastAsia="zh-CN"/>
+        </w:rPr>
+        <w:t xml:space="preserve">= </w:t>
+      </w:r>
+      <w:proofErr w:type="spellStart"/>
+      <w:proofErr w:type="gramStart"/>
+      <w:r>
+        <w:rPr>
+          <w:lang w:eastAsia="zh-CN"/>
+        </w:rPr>
+        <w:t>customer.getId</w:t>
+      </w:r>
+      <w:proofErr w:type="spellEnd"/>
+      <w:proofErr w:type="gramEnd"/>
+      <w:r>
+        <w:rPr>
+          <w:lang w:eastAsia="zh-CN"/>
+        </w:rPr>
+        <w:t xml:space="preserve">();  </w:t>
+      </w:r>
+    </w:p>
+    <w:p>
+      <w:pPr>
+        <w:rPr>
+          <w:lang w:eastAsia="zh-CN"/>
+        </w:rPr>
+      </w:pPr>
+      <w:r>
+        <w:rPr>
+          <w:lang w:eastAsia="zh-CN"/>
+        </w:rPr>
+        <w:t xml:space="preserve">             String </w:t>
+      </w:r>
+      <w:proofErr w:type="spellStart"/>
+      <w:r>
+        <w:rPr>
+          <w:lang w:eastAsia="zh-CN"/>
+        </w:rPr>
+        <w:t>FullName</w:t>
+      </w:r>
+      <w:proofErr w:type="spellEnd"/>
+      <w:r>
+        <w:rPr>
+          <w:lang w:eastAsia="zh-CN"/>
+        </w:rPr>
+        <w:t xml:space="preserve"> = </w:t>
+      </w:r>
+      <w:proofErr w:type="spellStart"/>
+      <w:proofErr w:type="gramStart"/>
+      <w:r>
+        <w:rPr>
+          <w:lang w:eastAsia="zh-CN"/>
+        </w:rPr>
+        <w:t>customer.getFullName</w:t>
+      </w:r>
+      <w:proofErr w:type="spellEnd"/>
+      <w:proofErr w:type="gramEnd"/>
+      <w:r>
+        <w:rPr>
+          <w:lang w:eastAsia="zh-CN"/>
+        </w:rPr>
+        <w:t>();</w:t>
+      </w:r>
+    </w:p>
+    <w:p>
+      <w:pPr>
+        <w:rPr>
+          <w:lang w:eastAsia="zh-CN"/>
+        </w:rPr>
+      </w:pPr>
+      <w:r>
+        <w:rPr>
+          <w:lang w:eastAsia="zh-CN"/>
+        </w:rPr>
+        <w:t xml:space="preserve">             String FirstName = </w:t>
+      </w:r>
+      <w:proofErr w:type="spellStart"/>
+      <w:proofErr w:type="gramStart"/>
+      <w:r>
+        <w:rPr>
+          <w:lang w:eastAsia="zh-CN"/>
+        </w:rPr>
+        <w:t>customer.getFirstName</w:t>
+      </w:r>
+      <w:proofErr w:type="spellEnd"/>
+      <w:proofErr w:type="gramEnd"/>
+      <w:r>
+        <w:rPr>
+          <w:lang w:eastAsia="zh-CN"/>
+        </w:rPr>
+        <w:t>();</w:t>
+      </w:r>
+    </w:p>
+    <w:p>
+      <w:pPr>
+        <w:rPr>
+          <w:lang w:eastAsia="zh-CN"/>
+        </w:rPr>
+      </w:pPr>
+      <w:r>
+        <w:rPr>
+          <w:lang w:eastAsia="zh-CN"/>
+        </w:rPr>
+        <w:t xml:space="preserve">             String </w:t>
+      </w:r>
+      <w:proofErr w:type="spellStart"/>
+      <w:r>
+        <w:rPr>
+          <w:lang w:eastAsia="zh-CN"/>
+        </w:rPr>
+        <w:t>LastName</w:t>
+      </w:r>
+      <w:proofErr w:type="spellEnd"/>
+      <w:r>
+        <w:rPr>
+          <w:lang w:eastAsia="zh-CN"/>
+        </w:rPr>
+        <w:t xml:space="preserve"> = </w:t>
+      </w:r>
+      <w:proofErr w:type="spellStart"/>
+      <w:proofErr w:type="gramStart"/>
+      <w:r>
+        <w:rPr>
+          <w:lang w:eastAsia="zh-CN"/>
+        </w:rPr>
+        <w:t>customer.getLastName</w:t>
+      </w:r>
+      <w:proofErr w:type="spellEnd"/>
+      <w:proofErr w:type="gramEnd"/>
+      <w:r>
+        <w:rPr>
+          <w:lang w:eastAsia="zh-CN"/>
+        </w:rPr>
+        <w:t>();</w:t>
+      </w:r>
+    </w:p>
+    <w:p>
+      <w:pPr>
+        <w:rPr>
+          <w:lang w:eastAsia="zh-CN"/>
+        </w:rPr>
+      </w:pPr>
+      <w:r>
+        <w:rPr>
+          <w:lang w:eastAsia="zh-CN"/>
+        </w:rPr>
+        <w:t xml:space="preserve">             String Password = </w:t>
+      </w:r>
+      <w:proofErr w:type="spellStart"/>
+      <w:proofErr w:type="gramStart"/>
+      <w:r>
+        <w:rPr>
+          <w:lang w:eastAsia="zh-CN"/>
+        </w:rPr>
+        <w:t>customer.getPassword</w:t>
+      </w:r>
+      <w:proofErr w:type="spellEnd"/>
+      <w:proofErr w:type="gramEnd"/>
+      <w:r>
+        <w:rPr>
+          <w:lang w:eastAsia="zh-CN"/>
+        </w:rPr>
+        <w:t>();</w:t>
+      </w:r>
+    </w:p>
+    <w:p>
+      <w:pPr>
+        <w:rPr>
+          <w:lang w:eastAsia="zh-CN"/>
+        </w:rPr>
+      </w:pPr>
+      <w:r>
+        <w:rPr>
+          <w:lang w:eastAsia="zh-CN"/>
+        </w:rPr>
+        <w:t xml:space="preserve">             String </w:t>
+      </w:r>
+      <w:proofErr w:type="spellStart"/>
+      <w:r>
+        <w:rPr>
+          <w:lang w:eastAsia="zh-CN"/>
+        </w:rPr>
+        <w:t>IsAdmin</w:t>
+      </w:r>
+      <w:proofErr w:type="spellEnd"/>
+      <w:r>
+        <w:rPr>
+          <w:lang w:eastAsia="zh-CN"/>
+        </w:rPr>
+        <w:t xml:space="preserve"> = </w:t>
+      </w:r>
+      <w:proofErr w:type="spellStart"/>
+      <w:proofErr w:type="gramStart"/>
+      <w:r>
+        <w:rPr>
+          <w:lang w:eastAsia="zh-CN"/>
+        </w:rPr>
+        <w:t>customer.isAdmin</w:t>
+      </w:r>
+      <w:proofErr w:type="spellEnd"/>
+      <w:proofErr w:type="gramEnd"/>
+      <w:r>
+        <w:rPr>
+          <w:lang w:eastAsia="zh-CN"/>
+        </w:rPr>
+        <w:t>();</w:t>
+      </w:r>
+    </w:p>
+    <w:p>
+      <w:pPr>
+        <w:rPr>
+          <w:lang w:eastAsia="zh-CN"/>
+        </w:rPr>
+      </w:pPr>
+      <w:r>
+        <w:rPr>
+          <w:lang w:eastAsia="zh-CN"/>
+        </w:rPr>
+        <w:t xml:space="preserve">             String Email = </w:t>
+      </w:r>
+      <w:proofErr w:type="spellStart"/>
+      <w:proofErr w:type="gramStart"/>
+      <w:r>
+        <w:rPr>
+          <w:lang w:eastAsia="zh-CN"/>
+        </w:rPr>
+        <w:t>customer.getEmail</w:t>
+      </w:r>
+      <w:proofErr w:type="spellEnd"/>
+      <w:proofErr w:type="gramEnd"/>
+      <w:r>
+        <w:rPr>
+          <w:lang w:eastAsia="zh-CN"/>
+        </w:rPr>
+        <w:t>();</w:t>
+      </w:r>
+    </w:p>
+    <w:p>
+      <w:pPr>
+        <w:rPr>
+          <w:lang w:eastAsia="zh-CN"/>
+        </w:rPr>
+      </w:pPr>
+      <w:r>
+        <w:rPr>
+          <w:lang w:eastAsia="zh-CN"/>
+        </w:rPr>
+        <w:t xml:space="preserve">             String Sex = </w:t>
+      </w:r>
+      <w:proofErr w:type="spellStart"/>
+      <w:proofErr w:type="gramStart"/>
+      <w:r>
+        <w:rPr>
+          <w:lang w:eastAsia="zh-CN"/>
+        </w:rPr>
+        <w:t>customer.getSex</w:t>
+      </w:r>
+      <w:proofErr w:type="spellEnd"/>
+      <w:proofErr w:type="gramEnd"/>
+      <w:r>
+        <w:rPr>
+          <w:lang w:eastAsia="zh-CN"/>
+        </w:rPr>
+        <w:t>();</w:t>
+      </w:r>
+    </w:p>
+    <w:p>
+      <w:pPr>
+        <w:rPr>
+          <w:lang w:eastAsia="zh-CN"/>
+        </w:rPr>
+      </w:pPr>
+      <w:r>
+        <w:rPr>
+          <w:lang w:eastAsia="zh-CN"/>
+        </w:rPr>
+        <w:t xml:space="preserve">             double Balance = </w:t>
+      </w:r>
+      <w:proofErr w:type="spellStart"/>
+      <w:proofErr w:type="gramStart"/>
+      <w:r>
+        <w:rPr>
+          <w:lang w:eastAsia="zh-CN"/>
+        </w:rPr>
+        <w:t>customer.getBalance</w:t>
+      </w:r>
+      <w:proofErr w:type="spellEnd"/>
+      <w:proofErr w:type="gramEnd"/>
+      <w:r>
+        <w:rPr>
+          <w:lang w:eastAsia="zh-CN"/>
+        </w:rPr>
+        <w:t>();</w:t>
+      </w:r>
+    </w:p>
+    <w:p>
+      <w:pPr>
+        <w:rPr>
+          <w:lang w:eastAsia="zh-CN"/>
+        </w:rPr>
+      </w:pPr>
+      <w:r>
+        <w:rPr>
+          <w:lang w:eastAsia="zh-CN"/>
+        </w:rPr>
+        <w:t xml:space="preserve">             String </w:t>
+      </w:r>
+      <w:proofErr w:type="spellStart"/>
+      <w:r>
+        <w:rPr>
+          <w:lang w:eastAsia="zh-CN"/>
+        </w:rPr>
+        <w:t>sql</w:t>
+      </w:r>
+      <w:proofErr w:type="spellEnd"/>
+      <w:r>
+        <w:rPr>
+          <w:lang w:eastAsia="zh-CN"/>
+        </w:rPr>
+        <w:t xml:space="preserve"> = "insert into Customer(UserID,FullName,FirstName,LastName,Password,IsAdmin,Email,Sex,Balance) values(\""+UserID+"\",\""+FullName+"\",\""+FirstName+"\",\""+LastName+"\",\""+Password+"\",\""+IsAdmin+"\",\""+Email+"\",\""+Sex+"\",\""+Balance+"\")";  </w:t>
+      </w:r>
+    </w:p>
+    <w:p>
+      <w:pPr>
+        <w:rPr>
+          <w:lang w:eastAsia="zh-CN"/>
+        </w:rPr>
+      </w:pPr>
+      <w:r>
+        <w:rPr>
+          <w:lang w:eastAsia="zh-CN"/>
+        </w:rPr>
+        <w:t xml:space="preserve">             </w:t>
+      </w:r>
+      <w:proofErr w:type="spellStart"/>
+      <w:r>
+        <w:rPr>
+          <w:lang w:eastAsia="zh-CN"/>
+        </w:rPr>
+        <w:t>System.out.println</w:t>
+      </w:r>
+      <w:proofErr w:type="spellEnd"/>
+      <w:r>
+        <w:rPr>
+          <w:lang w:eastAsia="zh-CN"/>
+        </w:rPr>
+        <w:t>(</w:t>
+      </w:r>
+      <w:proofErr w:type="spellStart"/>
+      <w:r>
+        <w:rPr>
+          <w:lang w:eastAsia="zh-CN"/>
+        </w:rPr>
+        <w:t>sql</w:t>
+      </w:r>
+      <w:proofErr w:type="spellEnd"/>
+      <w:r>
+        <w:rPr>
+          <w:lang w:eastAsia="zh-CN"/>
+        </w:rPr>
+        <w:t xml:space="preserve">);  </w:t>
+      </w:r>
+    </w:p>
+    <w:p>
+      <w:pPr>
+        <w:rPr>
+          <w:lang w:eastAsia="zh-CN"/>
+        </w:rPr>
+      </w:pPr>
+      <w:r>
+        <w:rPr>
+          <w:lang w:eastAsia="zh-CN"/>
+        </w:rPr>
+        <w:t xml:space="preserve">             </w:t>
+      </w:r>
+      <w:proofErr w:type="spellStart"/>
+      <w:r>
+        <w:rPr>
+          <w:lang w:eastAsia="zh-CN"/>
+        </w:rPr>
+        <w:t>st</w:t>
+      </w:r>
+      <w:proofErr w:type="spellEnd"/>
+      <w:r>
+        <w:rPr>
+          <w:lang w:eastAsia="zh-CN"/>
+        </w:rPr>
+        <w:t xml:space="preserve"> </w:t>
+      </w:r>
+      <w:proofErr w:type="gramStart"/>
+      <w:r>
+        <w:rPr>
+          <w:lang w:eastAsia="zh-CN"/>
+        </w:rPr>
+        <w:t xml:space="preserve">=  </w:t>
+      </w:r>
+      <w:proofErr w:type="spellStart"/>
+      <w:r>
+        <w:rPr>
+          <w:lang w:eastAsia="zh-CN"/>
+        </w:rPr>
+        <w:t>con</w:t>
+      </w:r>
+      <w:proofErr w:type="gramEnd"/>
+      <w:r>
+        <w:rPr>
+          <w:lang w:eastAsia="zh-CN"/>
+        </w:rPr>
+        <w:t>.createStatement</w:t>
+      </w:r>
+      <w:proofErr w:type="spellEnd"/>
+      <w:r>
+        <w:rPr>
+          <w:lang w:eastAsia="zh-CN"/>
+        </w:rPr>
+        <w:t xml:space="preserve">(); </w:t>
+      </w:r>
+    </w:p>
+    <w:p>
+      <w:pPr>
+        <w:rPr>
+          <w:lang w:eastAsia="zh-CN"/>
+        </w:rPr>
+      </w:pPr>
+      <w:r>
+        <w:rPr>
+          <w:lang w:eastAsia="zh-CN"/>
+        </w:rPr>
+        <w:t xml:space="preserve">             </w:t>
+      </w:r>
+      <w:proofErr w:type="spellStart"/>
+      <w:proofErr w:type="gramStart"/>
+      <w:r>
+        <w:rPr>
+          <w:lang w:eastAsia="zh-CN"/>
+        </w:rPr>
+        <w:t>st.executeUpdate</w:t>
+      </w:r>
+      <w:proofErr w:type="spellEnd"/>
+      <w:proofErr w:type="gramEnd"/>
+      <w:r>
+        <w:rPr>
+          <w:lang w:eastAsia="zh-CN"/>
+        </w:rPr>
+        <w:t>(</w:t>
+      </w:r>
+      <w:proofErr w:type="spellStart"/>
+      <w:r>
+        <w:rPr>
+          <w:lang w:eastAsia="zh-CN"/>
+        </w:rPr>
+        <w:t>sql</w:t>
+      </w:r>
+      <w:proofErr w:type="spellEnd"/>
+      <w:r>
+        <w:rPr>
+          <w:lang w:eastAsia="zh-CN"/>
+        </w:rPr>
+        <w:t xml:space="preserve">); </w:t>
+      </w:r>
+    </w:p>
+    <w:p>
+      <w:pPr>
+        <w:rPr>
+          <w:lang w:eastAsia="zh-CN"/>
+        </w:rPr>
+      </w:pPr>
+      <w:r>
+        <w:rPr>
+          <w:lang w:eastAsia="zh-CN"/>
+        </w:rPr>
+        <w:t xml:space="preserve">         } catch (</w:t>
+      </w:r>
+      <w:proofErr w:type="spellStart"/>
+      <w:r>
+        <w:rPr>
+          <w:lang w:eastAsia="zh-CN"/>
+        </w:rPr>
+        <w:t>SQLException</w:t>
+      </w:r>
+      <w:proofErr w:type="spellEnd"/>
+      <w:r>
+        <w:rPr>
+          <w:lang w:eastAsia="zh-CN"/>
+        </w:rPr>
+        <w:t xml:space="preserve"> e) {  </w:t>
+      </w:r>
+    </w:p>
+    <w:p>
+      <w:pPr>
+        <w:rPr>
+          <w:lang w:eastAsia="zh-CN"/>
+        </w:rPr>
+      </w:pPr>
+      <w:r>
+        <w:rPr>
+          <w:lang w:eastAsia="zh-CN"/>
+        </w:rPr>
+        <w:t xml:space="preserve">             </w:t>
+      </w:r>
+      <w:proofErr w:type="spellStart"/>
+      <w:proofErr w:type="gramStart"/>
+      <w:r>
+        <w:rPr>
+          <w:lang w:eastAsia="zh-CN"/>
+        </w:rPr>
+        <w:t>e.printStackTrace</w:t>
+      </w:r>
+      <w:proofErr w:type="spellEnd"/>
+      <w:proofErr w:type="gramEnd"/>
+      <w:r>
+        <w:rPr>
+          <w:lang w:eastAsia="zh-CN"/>
+        </w:rPr>
+        <w:t xml:space="preserve">();  </w:t>
+      </w:r>
+    </w:p>
+    <w:p>
+      <w:pPr>
+        <w:rPr>
+          <w:lang w:eastAsia="zh-CN"/>
+        </w:rPr>
+      </w:pPr>
+      <w:r>
+        <w:rPr>
+          <w:lang w:eastAsia="zh-CN"/>
+        </w:rPr>
+        <w:t xml:space="preserve">         </w:t>
+      </w:r>
+      <w:proofErr w:type="gramStart"/>
+      <w:r>
+        <w:rPr>
+          <w:lang w:eastAsia="zh-CN"/>
+        </w:rPr>
+        <w:t>}finally</w:t>
+      </w:r>
+      <w:proofErr w:type="gramEnd"/>
+      <w:r>
+        <w:rPr>
+          <w:lang w:eastAsia="zh-CN"/>
+        </w:rPr>
+        <w:t xml:space="preserve">{  </w:t>
+      </w:r>
+    </w:p>
+    <w:p>
+      <w:pPr>
+        <w:rPr>
+          <w:lang w:eastAsia="zh-CN"/>
+        </w:rPr>
+      </w:pPr>
+      <w:r>
+        <w:rPr>
+          <w:lang w:eastAsia="zh-CN"/>
+        </w:rPr>
+        <w:t xml:space="preserve">             try {  </w:t>
+      </w:r>
+    </w:p>
+    <w:p>
+      <w:pPr>
+        <w:rPr>
+          <w:lang w:eastAsia="zh-CN"/>
+        </w:rPr>
+      </w:pPr>
+      <w:r>
+        <w:rPr>
+          <w:lang w:eastAsia="zh-CN"/>
+        </w:rPr>
+        <w:t xml:space="preserve">                 </w:t>
+      </w:r>
+      <w:proofErr w:type="spellStart"/>
+      <w:proofErr w:type="gramStart"/>
+      <w:r>
+        <w:rPr>
+          <w:lang w:eastAsia="zh-CN"/>
+        </w:rPr>
+        <w:t>st.close</w:t>
+      </w:r>
+      <w:proofErr w:type="spellEnd"/>
+      <w:proofErr w:type="gramEnd"/>
+      <w:r>
+        <w:rPr>
+          <w:lang w:eastAsia="zh-CN"/>
+        </w:rPr>
+        <w:t xml:space="preserve">();  </w:t>
+      </w:r>
+    </w:p>
+    <w:p>
+      <w:pPr>
+        <w:rPr>
+          <w:lang w:eastAsia="zh-CN"/>
+        </w:rPr>
+      </w:pPr>
+      <w:r>
+        <w:rPr>
+          <w:lang w:eastAsia="zh-CN"/>
+        </w:rPr>
         <w:lastRenderedPageBreak/>
-        <w:t xml:space="preserve">         Statement </w:t>
-      </w:r>
-      <w:proofErr w:type="spellStart"/>
-      <w:r>
-        <w:rPr>
-          <w:lang w:eastAsia="zh-CN"/>
-        </w:rPr>
-        <w:t>st</w:t>
-      </w:r>
-      <w:proofErr w:type="spellEnd"/>
-      <w:r>
-        <w:rPr>
-          <w:lang w:eastAsia="zh-CN"/>
-        </w:rPr>
-        <w:t xml:space="preserve"> = null;  </w:t>
-      </w:r>
-    </w:p>
-    <w:p>
-      <w:pPr>
-        <w:rPr>
-          <w:lang w:eastAsia="zh-CN"/>
-        </w:rPr>
-      </w:pPr>
-      <w:r>
-        <w:rPr>
-          <w:lang w:eastAsia="zh-CN"/>
-        </w:rPr>
-        <w:t xml:space="preserve">         Connection </w:t>
-      </w:r>
+        <w:t xml:space="preserve">                 </w:t>
+      </w:r>
+      <w:proofErr w:type="spellStart"/>
       <w:proofErr w:type="gramStart"/>
       <w:r>
         <w:rPr>
           <w:lang w:eastAsia="zh-CN"/>
         </w:rPr>
-        <w:t>con  =</w:t>
-      </w:r>
+        <w:t>con.close</w:t>
+      </w:r>
+      <w:proofErr w:type="spellEnd"/>
       <w:proofErr w:type="gramEnd"/>
       <w:r>
         <w:rPr>
           <w:lang w:eastAsia="zh-CN"/>
         </w:rPr>
-        <w:t xml:space="preserve">null;  </w:t>
-      </w:r>
-    </w:p>
-    <w:p>
-      <w:pPr>
-        <w:rPr>
-          <w:lang w:eastAsia="zh-CN"/>
-        </w:rPr>
-      </w:pPr>
-      <w:r>
-        <w:rPr>
-          <w:lang w:eastAsia="zh-CN"/>
-        </w:rPr>
-        <w:t xml:space="preserve">         try {  </w:t>
-      </w:r>
-    </w:p>
-    <w:p>
-      <w:pPr>
-        <w:rPr>
-          <w:lang w:eastAsia="zh-CN"/>
-        </w:rPr>
-      </w:pPr>
-      <w:r>
-        <w:rPr>
-          <w:lang w:eastAsia="zh-CN"/>
-        </w:rPr>
-        <w:t xml:space="preserve">             con = (Connection)DriverManager.getConnection(</w:t>
-      </w:r>
-      <w:proofErr w:type="gramStart"/>
-      <w:r>
-        <w:rPr>
-          <w:lang w:eastAsia="zh-CN"/>
-        </w:rPr>
-        <w:t>sqlStr,rootName</w:t>
-      </w:r>
-      <w:proofErr w:type="gramEnd"/>
-      <w:r>
-        <w:rPr>
-          <w:lang w:eastAsia="zh-CN"/>
-        </w:rPr>
-        <w:t xml:space="preserve">,rootPwd);   </w:t>
-      </w:r>
-    </w:p>
-    <w:p>
-      <w:pPr>
-        <w:rPr>
-          <w:lang w:eastAsia="zh-CN"/>
-        </w:rPr>
-      </w:pPr>
-      <w:r>
-        <w:rPr>
-          <w:lang w:eastAsia="zh-CN"/>
-        </w:rPr>
-        <w:t xml:space="preserve">             String </w:t>
-      </w:r>
-      <w:proofErr w:type="spellStart"/>
-      <w:r>
-        <w:rPr>
-          <w:lang w:eastAsia="zh-CN"/>
-        </w:rPr>
-        <w:t>UserID</w:t>
-      </w:r>
-      <w:proofErr w:type="spellEnd"/>
-      <w:r>
-        <w:rPr>
-          <w:lang w:eastAsia="zh-CN"/>
-        </w:rPr>
-        <w:t xml:space="preserve">= </w:t>
-      </w:r>
-      <w:proofErr w:type="spellStart"/>
-      <w:proofErr w:type="gramStart"/>
-      <w:r>
-        <w:rPr>
-          <w:lang w:eastAsia="zh-CN"/>
-        </w:rPr>
-        <w:t>customer.getId</w:t>
-      </w:r>
-      <w:proofErr w:type="spellEnd"/>
-      <w:proofErr w:type="gramEnd"/>
-      <w:r>
-        <w:rPr>
-          <w:lang w:eastAsia="zh-CN"/>
-        </w:rPr>
         <w:t xml:space="preserve">();  </w:t>
       </w:r>
     </w:p>
@@ -20379,601 +21063,6 @@
         <w:rPr>
           <w:lang w:eastAsia="zh-CN"/>
         </w:rPr>
-        <w:t xml:space="preserve">             String </w:t>
-      </w:r>
-      <w:proofErr w:type="spellStart"/>
-      <w:r>
-        <w:rPr>
-          <w:lang w:eastAsia="zh-CN"/>
-        </w:rPr>
-        <w:t>FullName</w:t>
-      </w:r>
-      <w:proofErr w:type="spellEnd"/>
-      <w:r>
-        <w:rPr>
-          <w:lang w:eastAsia="zh-CN"/>
-        </w:rPr>
-        <w:t xml:space="preserve"> = </w:t>
-      </w:r>
-      <w:proofErr w:type="spellStart"/>
-      <w:proofErr w:type="gramStart"/>
-      <w:r>
-        <w:rPr>
-          <w:lang w:eastAsia="zh-CN"/>
-        </w:rPr>
-        <w:t>customer.getFullName</w:t>
-      </w:r>
-      <w:proofErr w:type="spellEnd"/>
-      <w:proofErr w:type="gramEnd"/>
-      <w:r>
-        <w:rPr>
-          <w:lang w:eastAsia="zh-CN"/>
-        </w:rPr>
-        <w:t>();</w:t>
-      </w:r>
-    </w:p>
-    <w:p>
-      <w:pPr>
-        <w:rPr>
-          <w:lang w:eastAsia="zh-CN"/>
-        </w:rPr>
-      </w:pPr>
-      <w:r>
-        <w:rPr>
-          <w:lang w:eastAsia="zh-CN"/>
-        </w:rPr>
-        <w:t xml:space="preserve">             String FirstName = </w:t>
-      </w:r>
-      <w:proofErr w:type="spellStart"/>
-      <w:proofErr w:type="gramStart"/>
-      <w:r>
-        <w:rPr>
-          <w:lang w:eastAsia="zh-CN"/>
-        </w:rPr>
-        <w:t>customer.getFirstName</w:t>
-      </w:r>
-      <w:proofErr w:type="spellEnd"/>
-      <w:proofErr w:type="gramEnd"/>
-      <w:r>
-        <w:rPr>
-          <w:lang w:eastAsia="zh-CN"/>
-        </w:rPr>
-        <w:t>();</w:t>
-      </w:r>
-    </w:p>
-    <w:p>
-      <w:pPr>
-        <w:rPr>
-          <w:lang w:eastAsia="zh-CN"/>
-        </w:rPr>
-      </w:pPr>
-      <w:r>
-        <w:rPr>
-          <w:lang w:eastAsia="zh-CN"/>
-        </w:rPr>
-        <w:t xml:space="preserve">             String </w:t>
-      </w:r>
-      <w:proofErr w:type="spellStart"/>
-      <w:r>
-        <w:rPr>
-          <w:lang w:eastAsia="zh-CN"/>
-        </w:rPr>
-        <w:t>LastName</w:t>
-      </w:r>
-      <w:proofErr w:type="spellEnd"/>
-      <w:r>
-        <w:rPr>
-          <w:lang w:eastAsia="zh-CN"/>
-        </w:rPr>
-        <w:t xml:space="preserve"> = </w:t>
-      </w:r>
-      <w:proofErr w:type="spellStart"/>
-      <w:proofErr w:type="gramStart"/>
-      <w:r>
-        <w:rPr>
-          <w:lang w:eastAsia="zh-CN"/>
-        </w:rPr>
-        <w:t>customer.getLastName</w:t>
-      </w:r>
-      <w:proofErr w:type="spellEnd"/>
-      <w:proofErr w:type="gramEnd"/>
-      <w:r>
-        <w:rPr>
-          <w:lang w:eastAsia="zh-CN"/>
-        </w:rPr>
-        <w:t>();</w:t>
-      </w:r>
-    </w:p>
-    <w:p>
-      <w:pPr>
-        <w:rPr>
-          <w:lang w:eastAsia="zh-CN"/>
-        </w:rPr>
-      </w:pPr>
-      <w:r>
-        <w:rPr>
-          <w:lang w:eastAsia="zh-CN"/>
-        </w:rPr>
-        <w:t xml:space="preserve">             String Password = </w:t>
-      </w:r>
-      <w:proofErr w:type="spellStart"/>
-      <w:proofErr w:type="gramStart"/>
-      <w:r>
-        <w:rPr>
-          <w:lang w:eastAsia="zh-CN"/>
-        </w:rPr>
-        <w:t>customer.getPassword</w:t>
-      </w:r>
-      <w:proofErr w:type="spellEnd"/>
-      <w:proofErr w:type="gramEnd"/>
-      <w:r>
-        <w:rPr>
-          <w:lang w:eastAsia="zh-CN"/>
-        </w:rPr>
-        <w:t>();</w:t>
-      </w:r>
-    </w:p>
-    <w:p>
-      <w:pPr>
-        <w:rPr>
-          <w:lang w:eastAsia="zh-CN"/>
-        </w:rPr>
-      </w:pPr>
-      <w:r>
-        <w:rPr>
-          <w:lang w:eastAsia="zh-CN"/>
-        </w:rPr>
-        <w:t xml:space="preserve">             String </w:t>
-      </w:r>
-      <w:proofErr w:type="spellStart"/>
-      <w:r>
-        <w:rPr>
-          <w:lang w:eastAsia="zh-CN"/>
-        </w:rPr>
-        <w:t>IsAdmin</w:t>
-      </w:r>
-      <w:proofErr w:type="spellEnd"/>
-      <w:r>
-        <w:rPr>
-          <w:lang w:eastAsia="zh-CN"/>
-        </w:rPr>
-        <w:t xml:space="preserve"> = </w:t>
-      </w:r>
-      <w:proofErr w:type="spellStart"/>
-      <w:proofErr w:type="gramStart"/>
-      <w:r>
-        <w:rPr>
-          <w:lang w:eastAsia="zh-CN"/>
-        </w:rPr>
-        <w:t>customer.isAdmin</w:t>
-      </w:r>
-      <w:proofErr w:type="spellEnd"/>
-      <w:proofErr w:type="gramEnd"/>
-      <w:r>
-        <w:rPr>
-          <w:lang w:eastAsia="zh-CN"/>
-        </w:rPr>
-        <w:t>();</w:t>
-      </w:r>
-    </w:p>
-    <w:p>
-      <w:pPr>
-        <w:rPr>
-          <w:lang w:eastAsia="zh-CN"/>
-        </w:rPr>
-      </w:pPr>
-      <w:r>
-        <w:rPr>
-          <w:lang w:eastAsia="zh-CN"/>
-        </w:rPr>
-        <w:t xml:space="preserve">             String Email = </w:t>
-      </w:r>
-      <w:proofErr w:type="spellStart"/>
-      <w:proofErr w:type="gramStart"/>
-      <w:r>
-        <w:rPr>
-          <w:lang w:eastAsia="zh-CN"/>
-        </w:rPr>
-        <w:t>customer.getEmail</w:t>
-      </w:r>
-      <w:proofErr w:type="spellEnd"/>
-      <w:proofErr w:type="gramEnd"/>
-      <w:r>
-        <w:rPr>
-          <w:lang w:eastAsia="zh-CN"/>
-        </w:rPr>
-        <w:t>();</w:t>
-      </w:r>
-    </w:p>
-    <w:p>
-      <w:pPr>
-        <w:rPr>
-          <w:lang w:eastAsia="zh-CN"/>
-        </w:rPr>
-      </w:pPr>
-      <w:r>
-        <w:rPr>
-          <w:lang w:eastAsia="zh-CN"/>
-        </w:rPr>
-        <w:t xml:space="preserve">             String Sex = </w:t>
-      </w:r>
-      <w:proofErr w:type="spellStart"/>
-      <w:proofErr w:type="gramStart"/>
-      <w:r>
-        <w:rPr>
-          <w:lang w:eastAsia="zh-CN"/>
-        </w:rPr>
-        <w:t>customer.getSex</w:t>
-      </w:r>
-      <w:proofErr w:type="spellEnd"/>
-      <w:proofErr w:type="gramEnd"/>
-      <w:r>
-        <w:rPr>
-          <w:lang w:eastAsia="zh-CN"/>
-        </w:rPr>
-        <w:t>();</w:t>
-      </w:r>
-    </w:p>
-    <w:p>
-      <w:pPr>
-        <w:rPr>
-          <w:lang w:eastAsia="zh-CN"/>
-        </w:rPr>
-      </w:pPr>
-      <w:r>
-        <w:rPr>
-          <w:lang w:eastAsia="zh-CN"/>
-        </w:rPr>
-        <w:t xml:space="preserve">             double Balance = </w:t>
-      </w:r>
-      <w:proofErr w:type="spellStart"/>
-      <w:proofErr w:type="gramStart"/>
-      <w:r>
-        <w:rPr>
-          <w:lang w:eastAsia="zh-CN"/>
-        </w:rPr>
-        <w:t>customer.getBalance</w:t>
-      </w:r>
-      <w:proofErr w:type="spellEnd"/>
-      <w:proofErr w:type="gramEnd"/>
-      <w:r>
-        <w:rPr>
-          <w:lang w:eastAsia="zh-CN"/>
-        </w:rPr>
-        <w:t>();</w:t>
-      </w:r>
-    </w:p>
-    <w:p>
-      <w:pPr>
-        <w:rPr>
-          <w:lang w:eastAsia="zh-CN"/>
-        </w:rPr>
-      </w:pPr>
-      <w:r>
-        <w:rPr>
-          <w:lang w:eastAsia="zh-CN"/>
-        </w:rPr>
-        <w:t xml:space="preserve">             String </w:t>
-      </w:r>
-      <w:proofErr w:type="spellStart"/>
-      <w:r>
-        <w:rPr>
-          <w:lang w:eastAsia="zh-CN"/>
-        </w:rPr>
-        <w:t>sql</w:t>
-      </w:r>
-      <w:proofErr w:type="spellEnd"/>
-      <w:r>
-        <w:rPr>
-          <w:lang w:eastAsia="zh-CN"/>
-        </w:rPr>
-        <w:t xml:space="preserve"> = "insert into Customer(UserID,FullName,FirstName,LastName,Password,IsAdmin,Email,Sex,Balance) values(\""+UserID+"\",\""+FullName+"\",\""+FirstName+"\",\""+LastName+"\",\""+Password+"\",\""+IsAdmin+"\",\""+Email+"\",\""+Sex+"\",\""+Balance+"\")";  </w:t>
-      </w:r>
-    </w:p>
-    <w:p>
-      <w:pPr>
-        <w:rPr>
-          <w:lang w:eastAsia="zh-CN"/>
-        </w:rPr>
-      </w:pPr>
-      <w:r>
-        <w:rPr>
-          <w:lang w:eastAsia="zh-CN"/>
-        </w:rPr>
-        <w:t xml:space="preserve">             </w:t>
-      </w:r>
-      <w:proofErr w:type="spellStart"/>
-      <w:r>
-        <w:rPr>
-          <w:lang w:eastAsia="zh-CN"/>
-        </w:rPr>
-        <w:t>System.out.println</w:t>
-      </w:r>
-      <w:proofErr w:type="spellEnd"/>
-      <w:r>
-        <w:rPr>
-          <w:lang w:eastAsia="zh-CN"/>
-        </w:rPr>
-        <w:t>(</w:t>
-      </w:r>
-      <w:proofErr w:type="spellStart"/>
-      <w:r>
-        <w:rPr>
-          <w:lang w:eastAsia="zh-CN"/>
-        </w:rPr>
-        <w:t>sql</w:t>
-      </w:r>
-      <w:proofErr w:type="spellEnd"/>
-      <w:r>
-        <w:rPr>
-          <w:lang w:eastAsia="zh-CN"/>
-        </w:rPr>
-        <w:t xml:space="preserve">);  </w:t>
-      </w:r>
-    </w:p>
-    <w:p>
-      <w:pPr>
-        <w:rPr>
-          <w:lang w:eastAsia="zh-CN"/>
-        </w:rPr>
-      </w:pPr>
-      <w:r>
-        <w:rPr>
-          <w:lang w:eastAsia="zh-CN"/>
-        </w:rPr>
-        <w:t xml:space="preserve">             </w:t>
-      </w:r>
-      <w:proofErr w:type="spellStart"/>
-      <w:r>
-        <w:rPr>
-          <w:lang w:eastAsia="zh-CN"/>
-        </w:rPr>
-        <w:t>st</w:t>
-      </w:r>
-      <w:proofErr w:type="spellEnd"/>
-      <w:r>
-        <w:rPr>
-          <w:lang w:eastAsia="zh-CN"/>
-        </w:rPr>
-        <w:t xml:space="preserve"> </w:t>
-      </w:r>
-      <w:proofErr w:type="gramStart"/>
-      <w:r>
-        <w:rPr>
-          <w:lang w:eastAsia="zh-CN"/>
-        </w:rPr>
-        <w:t xml:space="preserve">=  </w:t>
-      </w:r>
-      <w:proofErr w:type="spellStart"/>
-      <w:r>
-        <w:rPr>
-          <w:lang w:eastAsia="zh-CN"/>
-        </w:rPr>
-        <w:t>con</w:t>
-      </w:r>
-      <w:proofErr w:type="gramEnd"/>
-      <w:r>
-        <w:rPr>
-          <w:lang w:eastAsia="zh-CN"/>
-        </w:rPr>
-        <w:t>.createStatement</w:t>
-      </w:r>
-      <w:proofErr w:type="spellEnd"/>
-      <w:r>
-        <w:rPr>
-          <w:lang w:eastAsia="zh-CN"/>
-        </w:rPr>
-        <w:t xml:space="preserve">(); </w:t>
-      </w:r>
-    </w:p>
-    <w:p>
-      <w:pPr>
-        <w:rPr>
-          <w:lang w:eastAsia="zh-CN"/>
-        </w:rPr>
-      </w:pPr>
-      <w:r>
-        <w:rPr>
-          <w:lang w:eastAsia="zh-CN"/>
-        </w:rPr>
-        <w:t xml:space="preserve">             </w:t>
-      </w:r>
-      <w:proofErr w:type="spellStart"/>
-      <w:proofErr w:type="gramStart"/>
-      <w:r>
-        <w:rPr>
-          <w:lang w:eastAsia="zh-CN"/>
-        </w:rPr>
-        <w:t>st.executeUpdate</w:t>
-      </w:r>
-      <w:proofErr w:type="spellEnd"/>
-      <w:proofErr w:type="gramEnd"/>
-      <w:r>
-        <w:rPr>
-          <w:lang w:eastAsia="zh-CN"/>
-        </w:rPr>
-        <w:t>(</w:t>
-      </w:r>
-      <w:proofErr w:type="spellStart"/>
-      <w:r>
-        <w:rPr>
-          <w:lang w:eastAsia="zh-CN"/>
-        </w:rPr>
-        <w:t>sql</w:t>
-      </w:r>
-      <w:proofErr w:type="spellEnd"/>
-      <w:r>
-        <w:rPr>
-          <w:lang w:eastAsia="zh-CN"/>
-        </w:rPr>
-        <w:t xml:space="preserve">); </w:t>
-      </w:r>
-    </w:p>
-    <w:p>
-      <w:pPr>
-        <w:rPr>
-          <w:lang w:eastAsia="zh-CN"/>
-        </w:rPr>
-      </w:pPr>
-      <w:r>
-        <w:rPr>
-          <w:lang w:eastAsia="zh-CN"/>
-        </w:rPr>
-        <w:t xml:space="preserve">         } catch (</w:t>
-      </w:r>
-      <w:proofErr w:type="spellStart"/>
-      <w:r>
-        <w:rPr>
-          <w:lang w:eastAsia="zh-CN"/>
-        </w:rPr>
-        <w:t>SQLException</w:t>
-      </w:r>
-      <w:proofErr w:type="spellEnd"/>
-      <w:r>
-        <w:rPr>
-          <w:lang w:eastAsia="zh-CN"/>
-        </w:rPr>
-        <w:t xml:space="preserve"> e) {  </w:t>
-      </w:r>
-    </w:p>
-    <w:p>
-      <w:pPr>
-        <w:rPr>
-          <w:lang w:eastAsia="zh-CN"/>
-        </w:rPr>
-      </w:pPr>
-      <w:r>
-        <w:rPr>
-          <w:lang w:eastAsia="zh-CN"/>
-        </w:rPr>
-        <w:t xml:space="preserve">             </w:t>
-      </w:r>
-      <w:proofErr w:type="spellStart"/>
-      <w:proofErr w:type="gramStart"/>
-      <w:r>
-        <w:rPr>
-          <w:lang w:eastAsia="zh-CN"/>
-        </w:rPr>
-        <w:t>e.printStackTrace</w:t>
-      </w:r>
-      <w:proofErr w:type="spellEnd"/>
-      <w:proofErr w:type="gramEnd"/>
-      <w:r>
-        <w:rPr>
-          <w:lang w:eastAsia="zh-CN"/>
-        </w:rPr>
-        <w:t xml:space="preserve">();  </w:t>
-      </w:r>
-    </w:p>
-    <w:p>
-      <w:pPr>
-        <w:rPr>
-          <w:lang w:eastAsia="zh-CN"/>
-        </w:rPr>
-      </w:pPr>
-      <w:r>
-        <w:rPr>
-          <w:lang w:eastAsia="zh-CN"/>
-        </w:rPr>
-        <w:t xml:space="preserve">         </w:t>
-      </w:r>
-      <w:proofErr w:type="gramStart"/>
-      <w:r>
-        <w:rPr>
-          <w:lang w:eastAsia="zh-CN"/>
-        </w:rPr>
-        <w:t>}finally</w:t>
-      </w:r>
-      <w:proofErr w:type="gramEnd"/>
-      <w:r>
-        <w:rPr>
-          <w:lang w:eastAsia="zh-CN"/>
-        </w:rPr>
-        <w:t xml:space="preserve">{  </w:t>
-      </w:r>
-    </w:p>
-    <w:p>
-      <w:pPr>
-        <w:rPr>
-          <w:lang w:eastAsia="zh-CN"/>
-        </w:rPr>
-      </w:pPr>
-      <w:r>
-        <w:rPr>
-          <w:lang w:eastAsia="zh-CN"/>
-        </w:rPr>
-        <w:t xml:space="preserve">             try {  </w:t>
-      </w:r>
-    </w:p>
-    <w:p>
-      <w:pPr>
-        <w:rPr>
-          <w:lang w:eastAsia="zh-CN"/>
-        </w:rPr>
-      </w:pPr>
-      <w:r>
-        <w:rPr>
-          <w:lang w:eastAsia="zh-CN"/>
-        </w:rPr>
-        <w:t xml:space="preserve">                 </w:t>
-      </w:r>
-      <w:proofErr w:type="spellStart"/>
-      <w:proofErr w:type="gramStart"/>
-      <w:r>
-        <w:rPr>
-          <w:lang w:eastAsia="zh-CN"/>
-        </w:rPr>
-        <w:t>st.close</w:t>
-      </w:r>
-      <w:proofErr w:type="spellEnd"/>
-      <w:proofErr w:type="gramEnd"/>
-      <w:r>
-        <w:rPr>
-          <w:lang w:eastAsia="zh-CN"/>
-        </w:rPr>
-        <w:t xml:space="preserve">();  </w:t>
-      </w:r>
-    </w:p>
-    <w:p>
-      <w:pPr>
-        <w:rPr>
-          <w:lang w:eastAsia="zh-CN"/>
-        </w:rPr>
-      </w:pPr>
-      <w:r>
-        <w:rPr>
-          <w:lang w:eastAsia="zh-CN"/>
-        </w:rPr>
-        <w:t xml:space="preserve">                 </w:t>
-      </w:r>
-      <w:proofErr w:type="spellStart"/>
-      <w:proofErr w:type="gramStart"/>
-      <w:r>
-        <w:rPr>
-          <w:lang w:eastAsia="zh-CN"/>
-        </w:rPr>
-        <w:t>con.close</w:t>
-      </w:r>
-      <w:proofErr w:type="spellEnd"/>
-      <w:proofErr w:type="gramEnd"/>
-      <w:r>
-        <w:rPr>
-          <w:lang w:eastAsia="zh-CN"/>
-        </w:rPr>
-        <w:t xml:space="preserve">();  </w:t>
-      </w:r>
-    </w:p>
-    <w:p>
-      <w:pPr>
-        <w:rPr>
-          <w:lang w:eastAsia="zh-CN"/>
-        </w:rPr>
-      </w:pPr>
-      <w:r>
-        <w:rPr>
-          <w:lang w:eastAsia="zh-CN"/>
-        </w:rPr>
-        <w:lastRenderedPageBreak/>
         <w:t xml:space="preserve">             } catch (</w:t>
       </w:r>
       <w:proofErr w:type="spellStart"/>
@@ -21668,65 +21757,65 @@
         <w:rPr>
           <w:lang w:eastAsia="zh-CN"/>
         </w:rPr>
-        <w:t xml:space="preserve">            </w:t>
-      </w:r>
-      <w:proofErr w:type="spellStart"/>
-      <w:r>
-        <w:rPr>
-          <w:lang w:eastAsia="zh-CN"/>
-        </w:rPr>
-        <w:t>st</w:t>
-      </w:r>
-      <w:proofErr w:type="spellEnd"/>
-      <w:r>
-        <w:rPr>
-          <w:lang w:eastAsia="zh-CN"/>
-        </w:rPr>
-        <w:t xml:space="preserve"> </w:t>
-      </w:r>
-      <w:proofErr w:type="gramStart"/>
-      <w:r>
-        <w:rPr>
-          <w:lang w:eastAsia="zh-CN"/>
-        </w:rPr>
-        <w:t xml:space="preserve">=  </w:t>
-      </w:r>
-      <w:proofErr w:type="spellStart"/>
-      <w:r>
-        <w:rPr>
-          <w:lang w:eastAsia="zh-CN"/>
-        </w:rPr>
-        <w:t>con</w:t>
-      </w:r>
-      <w:proofErr w:type="gramEnd"/>
-      <w:r>
-        <w:rPr>
-          <w:lang w:eastAsia="zh-CN"/>
-        </w:rPr>
-        <w:t>.createStatement</w:t>
-      </w:r>
-      <w:proofErr w:type="spellEnd"/>
-      <w:r>
-        <w:rPr>
-          <w:lang w:eastAsia="zh-CN"/>
-        </w:rPr>
-        <w:t xml:space="preserve">(); </w:t>
-      </w:r>
-    </w:p>
-    <w:p>
-      <w:pPr>
-        <w:rPr>
-          <w:lang w:eastAsia="zh-CN"/>
-        </w:rPr>
-      </w:pPr>
-      <w:r>
-        <w:rPr>
-          <w:lang w:eastAsia="zh-CN"/>
-        </w:rPr>
         <w:lastRenderedPageBreak/>
         <w:t xml:space="preserve">            </w:t>
       </w:r>
       <w:proofErr w:type="spellStart"/>
+      <w:r>
+        <w:rPr>
+          <w:lang w:eastAsia="zh-CN"/>
+        </w:rPr>
+        <w:t>st</w:t>
+      </w:r>
+      <w:proofErr w:type="spellEnd"/>
+      <w:r>
+        <w:rPr>
+          <w:lang w:eastAsia="zh-CN"/>
+        </w:rPr>
+        <w:t xml:space="preserve"> </w:t>
+      </w:r>
+      <w:proofErr w:type="gramStart"/>
+      <w:r>
+        <w:rPr>
+          <w:lang w:eastAsia="zh-CN"/>
+        </w:rPr>
+        <w:t xml:space="preserve">=  </w:t>
+      </w:r>
+      <w:proofErr w:type="spellStart"/>
+      <w:r>
+        <w:rPr>
+          <w:lang w:eastAsia="zh-CN"/>
+        </w:rPr>
+        <w:t>con</w:t>
+      </w:r>
+      <w:proofErr w:type="gramEnd"/>
+      <w:r>
+        <w:rPr>
+          <w:lang w:eastAsia="zh-CN"/>
+        </w:rPr>
+        <w:t>.createStatement</w:t>
+      </w:r>
+      <w:proofErr w:type="spellEnd"/>
+      <w:r>
+        <w:rPr>
+          <w:lang w:eastAsia="zh-CN"/>
+        </w:rPr>
+        <w:t xml:space="preserve">(); </w:t>
+      </w:r>
+    </w:p>
+    <w:p>
+      <w:pPr>
+        <w:rPr>
+          <w:lang w:eastAsia="zh-CN"/>
+        </w:rPr>
+      </w:pPr>
+      <w:r>
+        <w:rPr>
+          <w:lang w:eastAsia="zh-CN"/>
+        </w:rPr>
+        <w:t xml:space="preserve">            </w:t>
+      </w:r>
+      <w:proofErr w:type="spellStart"/>
       <w:proofErr w:type="gramStart"/>
       <w:r>
         <w:rPr>
@@ -22375,6 +22464,7 @@
         <w:rPr>
           <w:lang w:eastAsia="zh-CN"/>
         </w:rPr>
+        <w:lastRenderedPageBreak/>
         <w:t xml:space="preserve">               String </w:t>
       </w:r>
       <w:proofErr w:type="spellStart"/>
@@ -22418,632 +22508,632 @@
         <w:rPr>
           <w:lang w:eastAsia="zh-CN"/>
         </w:rPr>
+        <w:t xml:space="preserve">               </w:t>
+      </w:r>
+      <w:proofErr w:type="spellStart"/>
+      <w:r>
+        <w:rPr>
+          <w:lang w:eastAsia="zh-CN"/>
+        </w:rPr>
+        <w:t>int</w:t>
+      </w:r>
+      <w:proofErr w:type="spellEnd"/>
+      <w:r>
+        <w:rPr>
+          <w:lang w:eastAsia="zh-CN"/>
+        </w:rPr>
+        <w:t xml:space="preserve"> </w:t>
+      </w:r>
+      <w:proofErr w:type="spellStart"/>
+      <w:r>
+        <w:rPr>
+          <w:lang w:eastAsia="zh-CN"/>
+        </w:rPr>
+        <w:t>RentCarNumber</w:t>
+      </w:r>
+      <w:proofErr w:type="spellEnd"/>
+      <w:r>
+        <w:rPr>
+          <w:lang w:eastAsia="zh-CN"/>
+        </w:rPr>
+        <w:t xml:space="preserve"> = </w:t>
+      </w:r>
+      <w:proofErr w:type="spellStart"/>
+      <w:proofErr w:type="gramStart"/>
+      <w:r>
+        <w:rPr>
+          <w:lang w:eastAsia="zh-CN"/>
+        </w:rPr>
+        <w:t>cusa.getBuyCarNumber</w:t>
+      </w:r>
+      <w:proofErr w:type="spellEnd"/>
+      <w:proofErr w:type="gramEnd"/>
+      <w:r>
+        <w:rPr>
+          <w:lang w:eastAsia="zh-CN"/>
+        </w:rPr>
+        <w:t>();</w:t>
+      </w:r>
+    </w:p>
+    <w:p>
+      <w:pPr>
+        <w:rPr>
+          <w:lang w:eastAsia="zh-CN"/>
+        </w:rPr>
+      </w:pPr>
+      <w:r>
+        <w:rPr>
+          <w:lang w:eastAsia="zh-CN"/>
+        </w:rPr>
+        <w:t xml:space="preserve">               </w:t>
+      </w:r>
+      <w:proofErr w:type="spellStart"/>
+      <w:r>
+        <w:rPr>
+          <w:lang w:eastAsia="zh-CN"/>
+        </w:rPr>
+        <w:t>int</w:t>
+      </w:r>
+      <w:proofErr w:type="spellEnd"/>
+      <w:r>
+        <w:rPr>
+          <w:lang w:eastAsia="zh-CN"/>
+        </w:rPr>
+        <w:t xml:space="preserve"> </w:t>
+      </w:r>
+      <w:proofErr w:type="spellStart"/>
+      <w:r>
+        <w:rPr>
+          <w:lang w:eastAsia="zh-CN"/>
+        </w:rPr>
+        <w:t>BuyCarNumber</w:t>
+      </w:r>
+      <w:proofErr w:type="spellEnd"/>
+      <w:r>
+        <w:rPr>
+          <w:lang w:eastAsia="zh-CN"/>
+        </w:rPr>
+        <w:t xml:space="preserve"> = </w:t>
+      </w:r>
+      <w:proofErr w:type="spellStart"/>
+      <w:proofErr w:type="gramStart"/>
+      <w:r>
+        <w:rPr>
+          <w:lang w:eastAsia="zh-CN"/>
+        </w:rPr>
+        <w:t>cusa.getRentCarNumber</w:t>
+      </w:r>
+      <w:proofErr w:type="spellEnd"/>
+      <w:proofErr w:type="gramEnd"/>
+      <w:r>
+        <w:rPr>
+          <w:lang w:eastAsia="zh-CN"/>
+        </w:rPr>
+        <w:t>();</w:t>
+      </w:r>
+    </w:p>
+    <w:p>
+      <w:pPr>
+        <w:rPr>
+          <w:lang w:eastAsia="zh-CN"/>
+        </w:rPr>
+      </w:pPr>
+      <w:r>
+        <w:rPr>
+          <w:lang w:eastAsia="zh-CN"/>
+        </w:rPr>
+        <w:t xml:space="preserve">               double Balance = </w:t>
+      </w:r>
+      <w:proofErr w:type="spellStart"/>
+      <w:proofErr w:type="gramStart"/>
+      <w:r>
+        <w:rPr>
+          <w:lang w:eastAsia="zh-CN"/>
+        </w:rPr>
+        <w:t>cusa.getBalance</w:t>
+      </w:r>
+      <w:proofErr w:type="spellEnd"/>
+      <w:proofErr w:type="gramEnd"/>
+      <w:r>
+        <w:rPr>
+          <w:lang w:eastAsia="zh-CN"/>
+        </w:rPr>
+        <w:t>();</w:t>
+      </w:r>
+    </w:p>
+    <w:p>
+      <w:pPr>
+        <w:rPr>
+          <w:lang w:eastAsia="zh-CN"/>
+        </w:rPr>
+      </w:pPr>
+      <w:r>
+        <w:rPr>
+          <w:lang w:eastAsia="zh-CN"/>
+        </w:rPr>
+        <w:t xml:space="preserve">               String </w:t>
+      </w:r>
+      <w:proofErr w:type="spellStart"/>
+      <w:r>
+        <w:rPr>
+          <w:lang w:eastAsia="zh-CN"/>
+        </w:rPr>
+        <w:t>sql</w:t>
+      </w:r>
+      <w:proofErr w:type="spellEnd"/>
+      <w:r>
+        <w:rPr>
+          <w:lang w:eastAsia="zh-CN"/>
+        </w:rPr>
+        <w:t xml:space="preserve"> = "insert into CustomerAccount(</w:t>
+      </w:r>
+      <w:proofErr w:type="gramStart"/>
+      <w:r>
+        <w:rPr>
+          <w:lang w:eastAsia="zh-CN"/>
+        </w:rPr>
+        <w:t>CustomerAccountID,UserID</w:t>
+      </w:r>
+      <w:proofErr w:type="gramEnd"/>
+      <w:r>
+        <w:rPr>
+          <w:lang w:eastAsia="zh-CN"/>
+        </w:rPr>
+        <w:t xml:space="preserve">,RentCarNumber,BuyCarNumber,Balance) values(\""+CustomerAccountID+"\",\""+UserID+"\",\""+RentCarNumber+"\",\""+BuyCarNumber+"\",\""+Balance+"\")";  </w:t>
+      </w:r>
+    </w:p>
+    <w:p>
+      <w:pPr>
+        <w:rPr>
+          <w:lang w:eastAsia="zh-CN"/>
+        </w:rPr>
+      </w:pPr>
+      <w:r>
+        <w:rPr>
+          <w:lang w:eastAsia="zh-CN"/>
+        </w:rPr>
+        <w:t xml:space="preserve">               </w:t>
+      </w:r>
+      <w:proofErr w:type="spellStart"/>
+      <w:r>
+        <w:rPr>
+          <w:lang w:eastAsia="zh-CN"/>
+        </w:rPr>
+        <w:t>System.out.println</w:t>
+      </w:r>
+      <w:proofErr w:type="spellEnd"/>
+      <w:r>
+        <w:rPr>
+          <w:lang w:eastAsia="zh-CN"/>
+        </w:rPr>
+        <w:t>(</w:t>
+      </w:r>
+      <w:proofErr w:type="spellStart"/>
+      <w:r>
+        <w:rPr>
+          <w:lang w:eastAsia="zh-CN"/>
+        </w:rPr>
+        <w:t>sql</w:t>
+      </w:r>
+      <w:proofErr w:type="spellEnd"/>
+      <w:r>
+        <w:rPr>
+          <w:lang w:eastAsia="zh-CN"/>
+        </w:rPr>
+        <w:t xml:space="preserve">);  </w:t>
+      </w:r>
+    </w:p>
+    <w:p>
+      <w:pPr>
+        <w:rPr>
+          <w:lang w:eastAsia="zh-CN"/>
+        </w:rPr>
+      </w:pPr>
+      <w:r>
+        <w:rPr>
+          <w:lang w:eastAsia="zh-CN"/>
+        </w:rPr>
+        <w:t xml:space="preserve">               </w:t>
+      </w:r>
+      <w:proofErr w:type="spellStart"/>
+      <w:r>
+        <w:rPr>
+          <w:lang w:eastAsia="zh-CN"/>
+        </w:rPr>
+        <w:t>st</w:t>
+      </w:r>
+      <w:proofErr w:type="spellEnd"/>
+      <w:r>
+        <w:rPr>
+          <w:lang w:eastAsia="zh-CN"/>
+        </w:rPr>
+        <w:t xml:space="preserve"> </w:t>
+      </w:r>
+      <w:proofErr w:type="gramStart"/>
+      <w:r>
+        <w:rPr>
+          <w:lang w:eastAsia="zh-CN"/>
+        </w:rPr>
+        <w:t xml:space="preserve">=  </w:t>
+      </w:r>
+      <w:proofErr w:type="spellStart"/>
+      <w:r>
+        <w:rPr>
+          <w:lang w:eastAsia="zh-CN"/>
+        </w:rPr>
+        <w:t>con</w:t>
+      </w:r>
+      <w:proofErr w:type="gramEnd"/>
+      <w:r>
+        <w:rPr>
+          <w:lang w:eastAsia="zh-CN"/>
+        </w:rPr>
+        <w:t>.createStatement</w:t>
+      </w:r>
+      <w:proofErr w:type="spellEnd"/>
+      <w:r>
+        <w:rPr>
+          <w:lang w:eastAsia="zh-CN"/>
+        </w:rPr>
+        <w:t xml:space="preserve">(); </w:t>
+      </w:r>
+    </w:p>
+    <w:p>
+      <w:pPr>
+        <w:rPr>
+          <w:lang w:eastAsia="zh-CN"/>
+        </w:rPr>
+      </w:pPr>
+      <w:r>
+        <w:rPr>
+          <w:lang w:eastAsia="zh-CN"/>
+        </w:rPr>
+        <w:t xml:space="preserve">               </w:t>
+      </w:r>
+      <w:proofErr w:type="spellStart"/>
+      <w:proofErr w:type="gramStart"/>
+      <w:r>
+        <w:rPr>
+          <w:lang w:eastAsia="zh-CN"/>
+        </w:rPr>
+        <w:t>st.executeUpdate</w:t>
+      </w:r>
+      <w:proofErr w:type="spellEnd"/>
+      <w:proofErr w:type="gramEnd"/>
+      <w:r>
+        <w:rPr>
+          <w:lang w:eastAsia="zh-CN"/>
+        </w:rPr>
+        <w:t>(</w:t>
+      </w:r>
+      <w:proofErr w:type="spellStart"/>
+      <w:r>
+        <w:rPr>
+          <w:lang w:eastAsia="zh-CN"/>
+        </w:rPr>
+        <w:t>sql</w:t>
+      </w:r>
+      <w:proofErr w:type="spellEnd"/>
+      <w:r>
+        <w:rPr>
+          <w:lang w:eastAsia="zh-CN"/>
+        </w:rPr>
+        <w:t xml:space="preserve">); </w:t>
+      </w:r>
+    </w:p>
+    <w:p>
+      <w:pPr>
+        <w:rPr>
+          <w:lang w:eastAsia="zh-CN"/>
+        </w:rPr>
+      </w:pPr>
+      <w:r>
+        <w:rPr>
+          <w:lang w:eastAsia="zh-CN"/>
+        </w:rPr>
+        <w:t xml:space="preserve">           } catch (</w:t>
+      </w:r>
+      <w:proofErr w:type="spellStart"/>
+      <w:r>
+        <w:rPr>
+          <w:lang w:eastAsia="zh-CN"/>
+        </w:rPr>
+        <w:t>SQLException</w:t>
+      </w:r>
+      <w:proofErr w:type="spellEnd"/>
+      <w:r>
+        <w:rPr>
+          <w:lang w:eastAsia="zh-CN"/>
+        </w:rPr>
+        <w:t xml:space="preserve"> e) {  </w:t>
+      </w:r>
+    </w:p>
+    <w:p>
+      <w:pPr>
+        <w:rPr>
+          <w:lang w:eastAsia="zh-CN"/>
+        </w:rPr>
+      </w:pPr>
+      <w:r>
+        <w:rPr>
+          <w:lang w:eastAsia="zh-CN"/>
+        </w:rPr>
+        <w:t xml:space="preserve">               </w:t>
+      </w:r>
+      <w:proofErr w:type="spellStart"/>
+      <w:proofErr w:type="gramStart"/>
+      <w:r>
+        <w:rPr>
+          <w:lang w:eastAsia="zh-CN"/>
+        </w:rPr>
+        <w:t>e.printStackTrace</w:t>
+      </w:r>
+      <w:proofErr w:type="spellEnd"/>
+      <w:proofErr w:type="gramEnd"/>
+      <w:r>
+        <w:rPr>
+          <w:lang w:eastAsia="zh-CN"/>
+        </w:rPr>
+        <w:t xml:space="preserve">();  </w:t>
+      </w:r>
+    </w:p>
+    <w:p>
+      <w:pPr>
+        <w:rPr>
+          <w:lang w:eastAsia="zh-CN"/>
+        </w:rPr>
+      </w:pPr>
+      <w:r>
+        <w:rPr>
+          <w:lang w:eastAsia="zh-CN"/>
+        </w:rPr>
+        <w:t xml:space="preserve">           </w:t>
+      </w:r>
+      <w:proofErr w:type="gramStart"/>
+      <w:r>
+        <w:rPr>
+          <w:lang w:eastAsia="zh-CN"/>
+        </w:rPr>
+        <w:t>}finally</w:t>
+      </w:r>
+      <w:proofErr w:type="gramEnd"/>
+      <w:r>
+        <w:rPr>
+          <w:lang w:eastAsia="zh-CN"/>
+        </w:rPr>
+        <w:t xml:space="preserve">{  </w:t>
+      </w:r>
+    </w:p>
+    <w:p>
+      <w:pPr>
+        <w:rPr>
+          <w:lang w:eastAsia="zh-CN"/>
+        </w:rPr>
+      </w:pPr>
+      <w:r>
+        <w:rPr>
+          <w:lang w:eastAsia="zh-CN"/>
+        </w:rPr>
+        <w:t xml:space="preserve">               try {  </w:t>
+      </w:r>
+    </w:p>
+    <w:p>
+      <w:pPr>
+        <w:rPr>
+          <w:lang w:eastAsia="zh-CN"/>
+        </w:rPr>
+      </w:pPr>
+      <w:r>
+        <w:rPr>
+          <w:lang w:eastAsia="zh-CN"/>
+        </w:rPr>
+        <w:t xml:space="preserve">                   </w:t>
+      </w:r>
+      <w:proofErr w:type="spellStart"/>
+      <w:proofErr w:type="gramStart"/>
+      <w:r>
+        <w:rPr>
+          <w:lang w:eastAsia="zh-CN"/>
+        </w:rPr>
+        <w:t>st.close</w:t>
+      </w:r>
+      <w:proofErr w:type="spellEnd"/>
+      <w:proofErr w:type="gramEnd"/>
+      <w:r>
+        <w:rPr>
+          <w:lang w:eastAsia="zh-CN"/>
+        </w:rPr>
+        <w:t xml:space="preserve">();  </w:t>
+      </w:r>
+    </w:p>
+    <w:p>
+      <w:pPr>
+        <w:rPr>
+          <w:lang w:eastAsia="zh-CN"/>
+        </w:rPr>
+      </w:pPr>
+      <w:r>
+        <w:rPr>
+          <w:lang w:eastAsia="zh-CN"/>
+        </w:rPr>
+        <w:t xml:space="preserve">                   </w:t>
+      </w:r>
+      <w:proofErr w:type="spellStart"/>
+      <w:proofErr w:type="gramStart"/>
+      <w:r>
+        <w:rPr>
+          <w:lang w:eastAsia="zh-CN"/>
+        </w:rPr>
+        <w:t>con.close</w:t>
+      </w:r>
+      <w:proofErr w:type="spellEnd"/>
+      <w:proofErr w:type="gramEnd"/>
+      <w:r>
+        <w:rPr>
+          <w:lang w:eastAsia="zh-CN"/>
+        </w:rPr>
+        <w:t xml:space="preserve">();  </w:t>
+      </w:r>
+    </w:p>
+    <w:p>
+      <w:pPr>
+        <w:rPr>
+          <w:lang w:eastAsia="zh-CN"/>
+        </w:rPr>
+      </w:pPr>
+      <w:r>
+        <w:rPr>
+          <w:lang w:eastAsia="zh-CN"/>
+        </w:rPr>
+        <w:t xml:space="preserve">               } catch (</w:t>
+      </w:r>
+      <w:proofErr w:type="spellStart"/>
+      <w:r>
+        <w:rPr>
+          <w:lang w:eastAsia="zh-CN"/>
+        </w:rPr>
+        <w:t>SQLException</w:t>
+      </w:r>
+      <w:proofErr w:type="spellEnd"/>
+      <w:r>
+        <w:rPr>
+          <w:lang w:eastAsia="zh-CN"/>
+        </w:rPr>
+        <w:t xml:space="preserve"> e) {  </w:t>
+      </w:r>
+    </w:p>
+    <w:p>
+      <w:pPr>
+        <w:rPr>
+          <w:lang w:eastAsia="zh-CN"/>
+        </w:rPr>
+      </w:pPr>
+      <w:r>
+        <w:rPr>
+          <w:lang w:eastAsia="zh-CN"/>
+        </w:rPr>
+        <w:t xml:space="preserve">                   </w:t>
+      </w:r>
+      <w:proofErr w:type="spellStart"/>
+      <w:proofErr w:type="gramStart"/>
+      <w:r>
+        <w:rPr>
+          <w:lang w:eastAsia="zh-CN"/>
+        </w:rPr>
+        <w:t>e.printStackTrace</w:t>
+      </w:r>
+      <w:proofErr w:type="spellEnd"/>
+      <w:proofErr w:type="gramEnd"/>
+      <w:r>
+        <w:rPr>
+          <w:lang w:eastAsia="zh-CN"/>
+        </w:rPr>
+        <w:t xml:space="preserve">();  </w:t>
+      </w:r>
+    </w:p>
+    <w:p>
+      <w:pPr>
+        <w:rPr>
+          <w:lang w:eastAsia="zh-CN"/>
+        </w:rPr>
+      </w:pPr>
+      <w:r>
+        <w:rPr>
+          <w:lang w:eastAsia="zh-CN"/>
+        </w:rPr>
+        <w:t xml:space="preserve">               }  </w:t>
+      </w:r>
+    </w:p>
+    <w:p>
+      <w:pPr>
+        <w:rPr>
+          <w:lang w:eastAsia="zh-CN"/>
+        </w:rPr>
+      </w:pPr>
+      <w:r>
+        <w:rPr>
+          <w:lang w:eastAsia="zh-CN"/>
+        </w:rPr>
+        <w:t xml:space="preserve">           }  </w:t>
+      </w:r>
+    </w:p>
+    <w:p>
+      <w:pPr>
+        <w:rPr>
+          <w:lang w:eastAsia="zh-CN"/>
+        </w:rPr>
+      </w:pPr>
+      <w:r>
+        <w:rPr>
+          <w:lang w:eastAsia="zh-CN"/>
+        </w:rPr>
+        <w:t xml:space="preserve">      }</w:t>
+      </w:r>
+    </w:p>
+    <w:p>
+      <w:pPr>
+        <w:rPr>
+          <w:lang w:eastAsia="zh-CN"/>
+        </w:rPr>
+      </w:pPr>
+      <w:r>
+        <w:rPr>
+          <w:lang w:eastAsia="zh-CN"/>
+        </w:rPr>
+        <w:t>}</w:t>
+      </w:r>
+    </w:p>
+    <w:p>
+      <w:pPr>
+        <w:rPr>
+          <w:lang w:eastAsia="zh-CN"/>
+        </w:rPr>
+      </w:pPr>
+      <w:r>
+        <w:rPr>
+          <w:rFonts w:hint="eastAsia"/>
+          <w:lang w:eastAsia="zh-CN"/>
+        </w:rPr>
+        <w:t>T</w:t>
+      </w:r>
+      <w:r>
+        <w:rPr>
+          <w:lang w:eastAsia="zh-CN"/>
+        </w:rPr>
+        <w:t>est:</w:t>
+      </w:r>
+    </w:p>
+    <w:p>
+      <w:pPr>
+        <w:rPr>
+          <w:lang w:eastAsia="zh-CN"/>
+        </w:rPr>
+      </w:pPr>
+      <w:r>
+        <w:rPr>
+          <w:lang w:eastAsia="zh-CN"/>
+        </w:rPr>
+        <w:t>package Control;</w:t>
+      </w:r>
+    </w:p>
+    <w:p>
+      <w:pPr>
+        <w:rPr>
+          <w:lang w:eastAsia="zh-CN"/>
+        </w:rPr>
+      </w:pPr>
+    </w:p>
+    <w:p>
+      <w:pPr>
+        <w:rPr>
+          <w:lang w:eastAsia="zh-CN"/>
+        </w:rPr>
+      </w:pPr>
+      <w:r>
+        <w:rPr>
+          <w:lang w:eastAsia="zh-CN"/>
+        </w:rPr>
         <w:lastRenderedPageBreak/>
-        <w:t xml:space="preserve">               </w:t>
-      </w:r>
-      <w:proofErr w:type="spellStart"/>
-      <w:r>
-        <w:rPr>
-          <w:lang w:eastAsia="zh-CN"/>
-        </w:rPr>
-        <w:t>int</w:t>
-      </w:r>
-      <w:proofErr w:type="spellEnd"/>
-      <w:r>
-        <w:rPr>
-          <w:lang w:eastAsia="zh-CN"/>
-        </w:rPr>
-        <w:t xml:space="preserve"> </w:t>
-      </w:r>
-      <w:proofErr w:type="spellStart"/>
-      <w:r>
-        <w:rPr>
-          <w:lang w:eastAsia="zh-CN"/>
-        </w:rPr>
-        <w:t>RentCarNumber</w:t>
-      </w:r>
-      <w:proofErr w:type="spellEnd"/>
-      <w:r>
-        <w:rPr>
-          <w:lang w:eastAsia="zh-CN"/>
-        </w:rPr>
-        <w:t xml:space="preserve"> = </w:t>
-      </w:r>
-      <w:proofErr w:type="spellStart"/>
-      <w:proofErr w:type="gramStart"/>
-      <w:r>
-        <w:rPr>
-          <w:lang w:eastAsia="zh-CN"/>
-        </w:rPr>
-        <w:t>cusa.getBuyCarNumber</w:t>
-      </w:r>
-      <w:proofErr w:type="spellEnd"/>
-      <w:proofErr w:type="gramEnd"/>
-      <w:r>
-        <w:rPr>
-          <w:lang w:eastAsia="zh-CN"/>
-        </w:rPr>
-        <w:t>();</w:t>
-      </w:r>
-    </w:p>
-    <w:p>
-      <w:pPr>
-        <w:rPr>
-          <w:lang w:eastAsia="zh-CN"/>
-        </w:rPr>
-      </w:pPr>
-      <w:r>
-        <w:rPr>
-          <w:lang w:eastAsia="zh-CN"/>
-        </w:rPr>
-        <w:t xml:space="preserve">               </w:t>
-      </w:r>
-      <w:proofErr w:type="spellStart"/>
-      <w:r>
-        <w:rPr>
-          <w:lang w:eastAsia="zh-CN"/>
-        </w:rPr>
-        <w:t>int</w:t>
-      </w:r>
-      <w:proofErr w:type="spellEnd"/>
-      <w:r>
-        <w:rPr>
-          <w:lang w:eastAsia="zh-CN"/>
-        </w:rPr>
-        <w:t xml:space="preserve"> </w:t>
-      </w:r>
-      <w:proofErr w:type="spellStart"/>
-      <w:r>
-        <w:rPr>
-          <w:lang w:eastAsia="zh-CN"/>
-        </w:rPr>
-        <w:t>BuyCarNumber</w:t>
-      </w:r>
-      <w:proofErr w:type="spellEnd"/>
-      <w:r>
-        <w:rPr>
-          <w:lang w:eastAsia="zh-CN"/>
-        </w:rPr>
-        <w:t xml:space="preserve"> = </w:t>
-      </w:r>
-      <w:proofErr w:type="spellStart"/>
-      <w:proofErr w:type="gramStart"/>
-      <w:r>
-        <w:rPr>
-          <w:lang w:eastAsia="zh-CN"/>
-        </w:rPr>
-        <w:t>cusa.getRentCarNumber</w:t>
-      </w:r>
-      <w:proofErr w:type="spellEnd"/>
-      <w:proofErr w:type="gramEnd"/>
-      <w:r>
-        <w:rPr>
-          <w:lang w:eastAsia="zh-CN"/>
-        </w:rPr>
-        <w:t>();</w:t>
-      </w:r>
-    </w:p>
-    <w:p>
-      <w:pPr>
-        <w:rPr>
-          <w:lang w:eastAsia="zh-CN"/>
-        </w:rPr>
-      </w:pPr>
-      <w:r>
-        <w:rPr>
-          <w:lang w:eastAsia="zh-CN"/>
-        </w:rPr>
-        <w:t xml:space="preserve">               double Balance = </w:t>
-      </w:r>
-      <w:proofErr w:type="spellStart"/>
-      <w:proofErr w:type="gramStart"/>
-      <w:r>
-        <w:rPr>
-          <w:lang w:eastAsia="zh-CN"/>
-        </w:rPr>
-        <w:t>cusa.getBalance</w:t>
-      </w:r>
-      <w:proofErr w:type="spellEnd"/>
-      <w:proofErr w:type="gramEnd"/>
-      <w:r>
-        <w:rPr>
-          <w:lang w:eastAsia="zh-CN"/>
-        </w:rPr>
-        <w:t>();</w:t>
-      </w:r>
-    </w:p>
-    <w:p>
-      <w:pPr>
-        <w:rPr>
-          <w:lang w:eastAsia="zh-CN"/>
-        </w:rPr>
-      </w:pPr>
-      <w:r>
-        <w:rPr>
-          <w:lang w:eastAsia="zh-CN"/>
-        </w:rPr>
-        <w:t xml:space="preserve">               String </w:t>
-      </w:r>
-      <w:proofErr w:type="spellStart"/>
-      <w:r>
-        <w:rPr>
-          <w:lang w:eastAsia="zh-CN"/>
-        </w:rPr>
-        <w:t>sql</w:t>
-      </w:r>
-      <w:proofErr w:type="spellEnd"/>
-      <w:r>
-        <w:rPr>
-          <w:lang w:eastAsia="zh-CN"/>
-        </w:rPr>
-        <w:t xml:space="preserve"> = "insert into CustomerAccount(</w:t>
-      </w:r>
-      <w:proofErr w:type="gramStart"/>
-      <w:r>
-        <w:rPr>
-          <w:lang w:eastAsia="zh-CN"/>
-        </w:rPr>
-        <w:t>CustomerAccountID,UserID</w:t>
-      </w:r>
-      <w:proofErr w:type="gramEnd"/>
-      <w:r>
-        <w:rPr>
-          <w:lang w:eastAsia="zh-CN"/>
-        </w:rPr>
-        <w:t xml:space="preserve">,RentCarNumber,BuyCarNumber,Balance) values(\""+CustomerAccountID+"\",\""+UserID+"\",\""+RentCarNumber+"\",\""+BuyCarNumber+"\",\""+Balance+"\")";  </w:t>
-      </w:r>
-    </w:p>
-    <w:p>
-      <w:pPr>
-        <w:rPr>
-          <w:lang w:eastAsia="zh-CN"/>
-        </w:rPr>
-      </w:pPr>
-      <w:r>
-        <w:rPr>
-          <w:lang w:eastAsia="zh-CN"/>
-        </w:rPr>
-        <w:t xml:space="preserve">               </w:t>
-      </w:r>
-      <w:proofErr w:type="spellStart"/>
-      <w:r>
-        <w:rPr>
-          <w:lang w:eastAsia="zh-CN"/>
-        </w:rPr>
-        <w:t>System.out.println</w:t>
-      </w:r>
-      <w:proofErr w:type="spellEnd"/>
-      <w:r>
-        <w:rPr>
-          <w:lang w:eastAsia="zh-CN"/>
-        </w:rPr>
-        <w:t>(</w:t>
-      </w:r>
-      <w:proofErr w:type="spellStart"/>
-      <w:r>
-        <w:rPr>
-          <w:lang w:eastAsia="zh-CN"/>
-        </w:rPr>
-        <w:t>sql</w:t>
-      </w:r>
-      <w:proofErr w:type="spellEnd"/>
-      <w:r>
-        <w:rPr>
-          <w:lang w:eastAsia="zh-CN"/>
-        </w:rPr>
-        <w:t xml:space="preserve">);  </w:t>
-      </w:r>
-    </w:p>
-    <w:p>
-      <w:pPr>
-        <w:rPr>
-          <w:lang w:eastAsia="zh-CN"/>
-        </w:rPr>
-      </w:pPr>
-      <w:r>
-        <w:rPr>
-          <w:lang w:eastAsia="zh-CN"/>
-        </w:rPr>
-        <w:t xml:space="preserve">               </w:t>
-      </w:r>
-      <w:proofErr w:type="spellStart"/>
-      <w:r>
-        <w:rPr>
-          <w:lang w:eastAsia="zh-CN"/>
-        </w:rPr>
-        <w:t>st</w:t>
-      </w:r>
-      <w:proofErr w:type="spellEnd"/>
-      <w:r>
-        <w:rPr>
-          <w:lang w:eastAsia="zh-CN"/>
-        </w:rPr>
-        <w:t xml:space="preserve"> </w:t>
-      </w:r>
-      <w:proofErr w:type="gramStart"/>
-      <w:r>
-        <w:rPr>
-          <w:lang w:eastAsia="zh-CN"/>
-        </w:rPr>
-        <w:t xml:space="preserve">=  </w:t>
-      </w:r>
-      <w:proofErr w:type="spellStart"/>
-      <w:r>
-        <w:rPr>
-          <w:lang w:eastAsia="zh-CN"/>
-        </w:rPr>
-        <w:t>con</w:t>
-      </w:r>
-      <w:proofErr w:type="gramEnd"/>
-      <w:r>
-        <w:rPr>
-          <w:lang w:eastAsia="zh-CN"/>
-        </w:rPr>
-        <w:t>.createStatement</w:t>
-      </w:r>
-      <w:proofErr w:type="spellEnd"/>
-      <w:r>
-        <w:rPr>
-          <w:lang w:eastAsia="zh-CN"/>
-        </w:rPr>
-        <w:t xml:space="preserve">(); </w:t>
-      </w:r>
-    </w:p>
-    <w:p>
-      <w:pPr>
-        <w:rPr>
-          <w:lang w:eastAsia="zh-CN"/>
-        </w:rPr>
-      </w:pPr>
-      <w:r>
-        <w:rPr>
-          <w:lang w:eastAsia="zh-CN"/>
-        </w:rPr>
-        <w:t xml:space="preserve">               </w:t>
-      </w:r>
-      <w:proofErr w:type="spellStart"/>
-      <w:proofErr w:type="gramStart"/>
-      <w:r>
-        <w:rPr>
-          <w:lang w:eastAsia="zh-CN"/>
-        </w:rPr>
-        <w:t>st.executeUpdate</w:t>
-      </w:r>
-      <w:proofErr w:type="spellEnd"/>
-      <w:proofErr w:type="gramEnd"/>
-      <w:r>
-        <w:rPr>
-          <w:lang w:eastAsia="zh-CN"/>
-        </w:rPr>
-        <w:t>(</w:t>
-      </w:r>
-      <w:proofErr w:type="spellStart"/>
-      <w:r>
-        <w:rPr>
-          <w:lang w:eastAsia="zh-CN"/>
-        </w:rPr>
-        <w:t>sql</w:t>
-      </w:r>
-      <w:proofErr w:type="spellEnd"/>
-      <w:r>
-        <w:rPr>
-          <w:lang w:eastAsia="zh-CN"/>
-        </w:rPr>
-        <w:t xml:space="preserve">); </w:t>
-      </w:r>
-    </w:p>
-    <w:p>
-      <w:pPr>
-        <w:rPr>
-          <w:lang w:eastAsia="zh-CN"/>
-        </w:rPr>
-      </w:pPr>
-      <w:r>
-        <w:rPr>
-          <w:lang w:eastAsia="zh-CN"/>
-        </w:rPr>
-        <w:t xml:space="preserve">           } catch (</w:t>
-      </w:r>
-      <w:proofErr w:type="spellStart"/>
-      <w:r>
-        <w:rPr>
-          <w:lang w:eastAsia="zh-CN"/>
-        </w:rPr>
-        <w:t>SQLException</w:t>
-      </w:r>
-      <w:proofErr w:type="spellEnd"/>
-      <w:r>
-        <w:rPr>
-          <w:lang w:eastAsia="zh-CN"/>
-        </w:rPr>
-        <w:t xml:space="preserve"> e) {  </w:t>
-      </w:r>
-    </w:p>
-    <w:p>
-      <w:pPr>
-        <w:rPr>
-          <w:lang w:eastAsia="zh-CN"/>
-        </w:rPr>
-      </w:pPr>
-      <w:r>
-        <w:rPr>
-          <w:lang w:eastAsia="zh-CN"/>
-        </w:rPr>
-        <w:t xml:space="preserve">               </w:t>
-      </w:r>
-      <w:proofErr w:type="spellStart"/>
-      <w:proofErr w:type="gramStart"/>
-      <w:r>
-        <w:rPr>
-          <w:lang w:eastAsia="zh-CN"/>
-        </w:rPr>
-        <w:t>e.printStackTrace</w:t>
-      </w:r>
-      <w:proofErr w:type="spellEnd"/>
-      <w:proofErr w:type="gramEnd"/>
-      <w:r>
-        <w:rPr>
-          <w:lang w:eastAsia="zh-CN"/>
-        </w:rPr>
-        <w:t xml:space="preserve">();  </w:t>
-      </w:r>
-    </w:p>
-    <w:p>
-      <w:pPr>
-        <w:rPr>
-          <w:lang w:eastAsia="zh-CN"/>
-        </w:rPr>
-      </w:pPr>
-      <w:r>
-        <w:rPr>
-          <w:lang w:eastAsia="zh-CN"/>
-        </w:rPr>
-        <w:t xml:space="preserve">           </w:t>
-      </w:r>
-      <w:proofErr w:type="gramStart"/>
-      <w:r>
-        <w:rPr>
-          <w:lang w:eastAsia="zh-CN"/>
-        </w:rPr>
-        <w:t>}finally</w:t>
-      </w:r>
-      <w:proofErr w:type="gramEnd"/>
-      <w:r>
-        <w:rPr>
-          <w:lang w:eastAsia="zh-CN"/>
-        </w:rPr>
-        <w:t xml:space="preserve">{  </w:t>
-      </w:r>
-    </w:p>
-    <w:p>
-      <w:pPr>
-        <w:rPr>
-          <w:lang w:eastAsia="zh-CN"/>
-        </w:rPr>
-      </w:pPr>
-      <w:r>
-        <w:rPr>
-          <w:lang w:eastAsia="zh-CN"/>
-        </w:rPr>
-        <w:t xml:space="preserve">               try {  </w:t>
-      </w:r>
-    </w:p>
-    <w:p>
-      <w:pPr>
-        <w:rPr>
-          <w:lang w:eastAsia="zh-CN"/>
-        </w:rPr>
-      </w:pPr>
-      <w:r>
-        <w:rPr>
-          <w:lang w:eastAsia="zh-CN"/>
-        </w:rPr>
-        <w:t xml:space="preserve">                   </w:t>
-      </w:r>
-      <w:proofErr w:type="spellStart"/>
-      <w:proofErr w:type="gramStart"/>
-      <w:r>
-        <w:rPr>
-          <w:lang w:eastAsia="zh-CN"/>
-        </w:rPr>
-        <w:t>st.close</w:t>
-      </w:r>
-      <w:proofErr w:type="spellEnd"/>
-      <w:proofErr w:type="gramEnd"/>
-      <w:r>
-        <w:rPr>
-          <w:lang w:eastAsia="zh-CN"/>
-        </w:rPr>
-        <w:t xml:space="preserve">();  </w:t>
-      </w:r>
-    </w:p>
-    <w:p>
-      <w:pPr>
-        <w:rPr>
-          <w:lang w:eastAsia="zh-CN"/>
-        </w:rPr>
-      </w:pPr>
-      <w:r>
-        <w:rPr>
-          <w:lang w:eastAsia="zh-CN"/>
-        </w:rPr>
-        <w:t xml:space="preserve">                   </w:t>
-      </w:r>
-      <w:proofErr w:type="spellStart"/>
-      <w:proofErr w:type="gramStart"/>
-      <w:r>
-        <w:rPr>
-          <w:lang w:eastAsia="zh-CN"/>
-        </w:rPr>
-        <w:t>con.close</w:t>
-      </w:r>
-      <w:proofErr w:type="spellEnd"/>
-      <w:proofErr w:type="gramEnd"/>
-      <w:r>
-        <w:rPr>
-          <w:lang w:eastAsia="zh-CN"/>
-        </w:rPr>
-        <w:t xml:space="preserve">();  </w:t>
-      </w:r>
-    </w:p>
-    <w:p>
-      <w:pPr>
-        <w:rPr>
-          <w:lang w:eastAsia="zh-CN"/>
-        </w:rPr>
-      </w:pPr>
-      <w:r>
-        <w:rPr>
-          <w:lang w:eastAsia="zh-CN"/>
-        </w:rPr>
-        <w:t xml:space="preserve">               } catch (</w:t>
-      </w:r>
-      <w:proofErr w:type="spellStart"/>
-      <w:r>
-        <w:rPr>
-          <w:lang w:eastAsia="zh-CN"/>
-        </w:rPr>
-        <w:t>SQLException</w:t>
-      </w:r>
-      <w:proofErr w:type="spellEnd"/>
-      <w:r>
-        <w:rPr>
-          <w:lang w:eastAsia="zh-CN"/>
-        </w:rPr>
-        <w:t xml:space="preserve"> e) {  </w:t>
-      </w:r>
-    </w:p>
-    <w:p>
-      <w:pPr>
-        <w:rPr>
-          <w:lang w:eastAsia="zh-CN"/>
-        </w:rPr>
-      </w:pPr>
-      <w:r>
-        <w:rPr>
-          <w:lang w:eastAsia="zh-CN"/>
-        </w:rPr>
-        <w:t xml:space="preserve">                   </w:t>
-      </w:r>
-      <w:proofErr w:type="spellStart"/>
-      <w:proofErr w:type="gramStart"/>
-      <w:r>
-        <w:rPr>
-          <w:lang w:eastAsia="zh-CN"/>
-        </w:rPr>
-        <w:t>e.printStackTrace</w:t>
-      </w:r>
-      <w:proofErr w:type="spellEnd"/>
-      <w:proofErr w:type="gramEnd"/>
-      <w:r>
-        <w:rPr>
-          <w:lang w:eastAsia="zh-CN"/>
-        </w:rPr>
-        <w:t xml:space="preserve">();  </w:t>
-      </w:r>
-    </w:p>
-    <w:p>
-      <w:pPr>
-        <w:rPr>
-          <w:lang w:eastAsia="zh-CN"/>
-        </w:rPr>
-      </w:pPr>
-      <w:r>
-        <w:rPr>
-          <w:lang w:eastAsia="zh-CN"/>
-        </w:rPr>
-        <w:t xml:space="preserve">               }  </w:t>
-      </w:r>
-    </w:p>
-    <w:p>
-      <w:pPr>
-        <w:rPr>
-          <w:lang w:eastAsia="zh-CN"/>
-        </w:rPr>
-      </w:pPr>
-      <w:r>
-        <w:rPr>
-          <w:lang w:eastAsia="zh-CN"/>
-        </w:rPr>
-        <w:t xml:space="preserve">           }  </w:t>
-      </w:r>
-    </w:p>
-    <w:p>
-      <w:pPr>
-        <w:rPr>
-          <w:lang w:eastAsia="zh-CN"/>
-        </w:rPr>
-      </w:pPr>
-      <w:r>
-        <w:rPr>
-          <w:lang w:eastAsia="zh-CN"/>
-        </w:rPr>
-        <w:t xml:space="preserve">      }</w:t>
-      </w:r>
-    </w:p>
-    <w:p>
-      <w:pPr>
-        <w:rPr>
-          <w:lang w:eastAsia="zh-CN"/>
-        </w:rPr>
-      </w:pPr>
-      <w:r>
-        <w:rPr>
-          <w:lang w:eastAsia="zh-CN"/>
-        </w:rPr>
-        <w:t>}</w:t>
-      </w:r>
-    </w:p>
-    <w:p>
-      <w:pPr>
-        <w:rPr>
-          <w:lang w:eastAsia="zh-CN"/>
-        </w:rPr>
-      </w:pPr>
-      <w:r>
-        <w:rPr>
-          <w:rFonts w:hint="eastAsia"/>
-          <w:lang w:eastAsia="zh-CN"/>
-        </w:rPr>
-        <w:t>T</w:t>
-      </w:r>
-      <w:r>
-        <w:rPr>
-          <w:lang w:eastAsia="zh-CN"/>
-        </w:rPr>
-        <w:t>est:</w:t>
-      </w:r>
-    </w:p>
-    <w:p>
-      <w:pPr>
-        <w:rPr>
-          <w:lang w:eastAsia="zh-CN"/>
-        </w:rPr>
-      </w:pPr>
-      <w:r>
-        <w:rPr>
-          <w:lang w:eastAsia="zh-CN"/>
-        </w:rPr>
-        <w:t>package Control;</w:t>
-      </w:r>
-    </w:p>
-    <w:p>
-      <w:pPr>
-        <w:rPr>
-          <w:lang w:eastAsia="zh-CN"/>
-        </w:rPr>
-      </w:pPr>
-    </w:p>
-    <w:p>
-      <w:pPr>
-        <w:rPr>
-          <w:lang w:eastAsia="zh-CN"/>
-        </w:rPr>
-      </w:pPr>
-      <w:r>
-        <w:rPr>
-          <w:lang w:eastAsia="zh-CN"/>
-        </w:rPr>
         <w:t xml:space="preserve">import </w:t>
       </w:r>
       <w:proofErr w:type="spellStart"/>
@@ -23907,84 +23997,6 @@
         </w:rPr>
         <w:tab/>
         <w:t xml:space="preserve">   }</w:t>
-      </w:r>
-    </w:p>
-    <w:p>
-      <w:pPr>
-        <w:rPr>
-          <w:lang w:eastAsia="zh-CN"/>
-        </w:rPr>
-      </w:pPr>
-      <w:r>
-        <w:rPr>
-          <w:lang w:eastAsia="zh-CN"/>
-        </w:rPr>
-        <w:tab/>
-        <w:t xml:space="preserve">        </w:t>
-      </w:r>
-      <w:proofErr w:type="gramStart"/>
-      <w:r>
-        <w:rPr>
-          <w:lang w:eastAsia="zh-CN"/>
-        </w:rPr>
-        <w:t>for(</w:t>
-      </w:r>
-      <w:proofErr w:type="spellStart"/>
-      <w:proofErr w:type="gramEnd"/>
-      <w:r>
-        <w:rPr>
-          <w:lang w:eastAsia="zh-CN"/>
-        </w:rPr>
-        <w:t>int</w:t>
-      </w:r>
-      <w:proofErr w:type="spellEnd"/>
-      <w:r>
-        <w:rPr>
-          <w:lang w:eastAsia="zh-CN"/>
-        </w:rPr>
-        <w:t xml:space="preserve"> </w:t>
-      </w:r>
-      <w:proofErr w:type="spellStart"/>
-      <w:r>
-        <w:rPr>
-          <w:lang w:eastAsia="zh-CN"/>
-        </w:rPr>
-        <w:t>i</w:t>
-      </w:r>
-      <w:proofErr w:type="spellEnd"/>
-      <w:r>
-        <w:rPr>
-          <w:lang w:eastAsia="zh-CN"/>
-        </w:rPr>
-        <w:t>=0;i&lt;</w:t>
-      </w:r>
-      <w:proofErr w:type="spellStart"/>
-      <w:r>
-        <w:rPr>
-          <w:lang w:eastAsia="zh-CN"/>
-        </w:rPr>
-        <w:t>customer.size</w:t>
-      </w:r>
-      <w:proofErr w:type="spellEnd"/>
-      <w:r>
-        <w:rPr>
-          <w:lang w:eastAsia="zh-CN"/>
-        </w:rPr>
-        <w:t>();</w:t>
-      </w:r>
-      <w:proofErr w:type="spellStart"/>
-      <w:r>
-        <w:rPr>
-          <w:lang w:eastAsia="zh-CN"/>
-        </w:rPr>
-        <w:t>i</w:t>
-      </w:r>
-      <w:proofErr w:type="spellEnd"/>
-      <w:r>
-        <w:rPr>
-          <w:lang w:eastAsia="zh-CN"/>
-        </w:rPr>
-        <w:t>++) {</w:t>
       </w:r>
     </w:p>
     <w:p>
@@ -24001,6 +24013,84 @@
         <w:tab/>
         <w:t xml:space="preserve">        </w:t>
       </w:r>
+      <w:proofErr w:type="gramStart"/>
+      <w:r>
+        <w:rPr>
+          <w:lang w:eastAsia="zh-CN"/>
+        </w:rPr>
+        <w:t>for(</w:t>
+      </w:r>
+      <w:proofErr w:type="spellStart"/>
+      <w:proofErr w:type="gramEnd"/>
+      <w:r>
+        <w:rPr>
+          <w:lang w:eastAsia="zh-CN"/>
+        </w:rPr>
+        <w:t>int</w:t>
+      </w:r>
+      <w:proofErr w:type="spellEnd"/>
+      <w:r>
+        <w:rPr>
+          <w:lang w:eastAsia="zh-CN"/>
+        </w:rPr>
+        <w:t xml:space="preserve"> </w:t>
+      </w:r>
+      <w:proofErr w:type="spellStart"/>
+      <w:r>
+        <w:rPr>
+          <w:lang w:eastAsia="zh-CN"/>
+        </w:rPr>
+        <w:t>i</w:t>
+      </w:r>
+      <w:proofErr w:type="spellEnd"/>
+      <w:r>
+        <w:rPr>
+          <w:lang w:eastAsia="zh-CN"/>
+        </w:rPr>
+        <w:t>=0;i&lt;</w:t>
+      </w:r>
+      <w:proofErr w:type="spellStart"/>
+      <w:r>
+        <w:rPr>
+          <w:lang w:eastAsia="zh-CN"/>
+        </w:rPr>
+        <w:t>customer.size</w:t>
+      </w:r>
+      <w:proofErr w:type="spellEnd"/>
+      <w:r>
+        <w:rPr>
+          <w:lang w:eastAsia="zh-CN"/>
+        </w:rPr>
+        <w:t>();</w:t>
+      </w:r>
+      <w:proofErr w:type="spellStart"/>
+      <w:r>
+        <w:rPr>
+          <w:lang w:eastAsia="zh-CN"/>
+        </w:rPr>
+        <w:t>i</w:t>
+      </w:r>
+      <w:proofErr w:type="spellEnd"/>
+      <w:r>
+        <w:rPr>
+          <w:lang w:eastAsia="zh-CN"/>
+        </w:rPr>
+        <w:t>++) {</w:t>
+      </w:r>
+    </w:p>
+    <w:p>
+      <w:pPr>
+        <w:rPr>
+          <w:lang w:eastAsia="zh-CN"/>
+        </w:rPr>
+      </w:pPr>
+      <w:r>
+        <w:rPr>
+          <w:lang w:eastAsia="zh-CN"/>
+        </w:rPr>
+        <w:tab/>
+        <w:t xml:space="preserve">        </w:t>
+      </w:r>
       <w:r>
         <w:rPr>
           <w:lang w:eastAsia="zh-CN"/>
@@ -24753,7 +24843,6 @@
           <w:b/>
           <w:lang w:eastAsia="zh-CN"/>
         </w:rPr>
-        <w:lastRenderedPageBreak/>
         <w:t>P</w:t>
       </w:r>
       <w:r>
@@ -24847,7 +24936,6 @@
     <w:p>
       <w:pPr>
         <w:rPr>
-          <w:rFonts w:hint="eastAsia"/>
           <w:b/>
           <w:lang w:eastAsia="zh-CN"/>
         </w:rPr>
@@ -24906,7 +24994,6 @@
     <w:p>
       <w:pPr>
         <w:rPr>
-          <w:rFonts w:hint="eastAsia"/>
           <w:lang w:eastAsia="zh-CN"/>
         </w:rPr>
       </w:pPr>
@@ -26299,6 +26386,7 @@
     <w:lsdException w:name="HTML Sample" w:semiHidden="1" w:unhideWhenUsed="1"/>
     <w:lsdException w:name="HTML Typewriter" w:semiHidden="1" w:unhideWhenUsed="1"/>
     <w:lsdException w:name="HTML Variable" w:semiHidden="1" w:unhideWhenUsed="1"/>
+    <w:lsdException w:name="Normal Table" w:semiHidden="1" w:unhideWhenUsed="1"/>
     <w:lsdException w:name="annotation subject" w:semiHidden="1" w:unhideWhenUsed="1"/>
     <w:lsdException w:name="No List" w:semiHidden="1" w:unhideWhenUsed="1"/>
     <w:lsdException w:name="Outline List 1" w:semiHidden="1" w:unhideWhenUsed="1"/>
@@ -26342,8 +26430,10 @@
     <w:lsdException w:name="Table Elegant" w:semiHidden="1" w:unhideWhenUsed="1"/>
     <w:lsdException w:name="Table Professional" w:semiHidden="1" w:unhideWhenUsed="1"/>
     <w:lsdException w:name="Table Subtle 1" w:semiHidden="1" w:unhideWhenUsed="1"/>
+    <w:lsdException w:name="Table Subtle 2" w:semiHidden="1" w:unhideWhenUsed="1"/>
     <w:lsdException w:name="Table Web 1" w:semiHidden="1" w:unhideWhenUsed="1"/>
     <w:lsdException w:name="Table Web 2" w:semiHidden="1" w:unhideWhenUsed="1"/>
+    <w:lsdException w:name="Table Web 3" w:semiHidden="1" w:unhideWhenUsed="1"/>
     <w:lsdException w:name="Balloon Text" w:semiHidden="1" w:unhideWhenUsed="1"/>
     <w:lsdException w:name="Table Grid" w:uiPriority="59"/>
     <w:lsdException w:name="Table Theme" w:semiHidden="1" w:unhideWhenUsed="1"/>
@@ -27148,7 +27238,7 @@
 </file>
 
 <file path=customXml/itemProps1.xml><?xml version="1.0" encoding="utf-8"?>
-<ds:datastoreItem xmlns:ds="http://schemas.openxmlformats.org/officeDocument/2006/customXml" ds:itemID="{DD3A3D44-8474-41D9-A4C8-98D8C1BFCD91}">
+<ds:datastoreItem xmlns:ds="http://schemas.openxmlformats.org/officeDocument/2006/customXml" ds:itemID="{CB433E39-2B65-41F9-A926-D449B9832B2E}">
   <ds:schemaRefs>
     <ds:schemaRef ds:uri="http://schemas.openxmlformats.org/officeDocument/2006/bibliography"/>
   </ds:schemaRefs>
